--- a/Documentación prueba Desarrollador Panzofi.docx
+++ b/Documentación prueba Desarrollador Panzofi.docx
@@ -100,6 +100,7 @@
       <w:r>
         <w:rPr>
           <w:rFonts w:ascii="Arial" w:hAnsi="Arial" w:cs="Arial"/>
+          <w:noProof/>
           <w:sz w:val="24"/>
           <w:szCs w:val="24"/>
           <w:lang w:val="es-ES"/>
@@ -120,7 +121,7 @@
                     <pic:cNvPicPr/>
                   </pic:nvPicPr>
                   <pic:blipFill>
-                    <a:blip r:embed="rId4"/>
+                    <a:blip r:embed="rId5"/>
                     <a:stretch>
                       <a:fillRect/>
                     </a:stretch>
@@ -157,6 +158,95 @@
           <w:szCs w:val="24"/>
           <w:lang w:val="es-ES"/>
         </w:rPr>
+        <w:t>Para iniciar el entorno</w:t>
+      </w:r>
+      <w:r>
+        <w:rPr>
+          <w:rFonts w:ascii="Arial" w:hAnsi="Arial" w:cs="Arial"/>
+          <w:sz w:val="24"/>
+          <w:szCs w:val="24"/>
+          <w:lang w:val="es-ES"/>
+        </w:rPr>
+        <w:t xml:space="preserve"> </w:t>
+      </w:r>
+      <w:r>
+        <w:rPr>
+          <w:rFonts w:ascii="Arial" w:hAnsi="Arial" w:cs="Arial"/>
+          <w:sz w:val="24"/>
+          <w:szCs w:val="24"/>
+          <w:lang w:val="es-ES"/>
+        </w:rPr>
+        <w:t>virtual:</w:t>
+      </w:r>
+      <w:r>
+        <w:rPr>
+          <w:rFonts w:ascii="Arial" w:hAnsi="Arial" w:cs="Arial"/>
+          <w:sz w:val="24"/>
+          <w:szCs w:val="24"/>
+          <w:lang w:val="es-ES"/>
+        </w:rPr>
+        <w:br/>
+      </w:r>
+      <w:r>
+        <w:rPr>
+          <w:rFonts w:ascii="Arial" w:hAnsi="Arial" w:cs="Arial"/>
+          <w:sz w:val="24"/>
+          <w:szCs w:val="24"/>
+          <w:lang w:val="es-ES"/>
+        </w:rPr>
+        <w:drawing>
+          <wp:inline distT="0" distB="0" distL="0" distR="0" wp14:anchorId="7FBAB2B3" wp14:editId="571CE89B">
+            <wp:extent cx="5612130" cy="307340"/>
+            <wp:effectExtent l="0" t="0" r="7620" b="0"/>
+            <wp:docPr id="573837987" name="Imagen 1"/>
+            <wp:cNvGraphicFramePr>
+              <a:graphicFrameLocks xmlns:a="http://schemas.openxmlformats.org/drawingml/2006/main" noChangeAspect="1"/>
+            </wp:cNvGraphicFramePr>
+            <a:graphic xmlns:a="http://schemas.openxmlformats.org/drawingml/2006/main">
+              <a:graphicData uri="http://schemas.openxmlformats.org/drawingml/2006/picture">
+                <pic:pic xmlns:pic="http://schemas.openxmlformats.org/drawingml/2006/picture">
+                  <pic:nvPicPr>
+                    <pic:cNvPr id="573837987" name=""/>
+                    <pic:cNvPicPr/>
+                  </pic:nvPicPr>
+                  <pic:blipFill>
+                    <a:blip r:embed="rId6"/>
+                    <a:stretch>
+                      <a:fillRect/>
+                    </a:stretch>
+                  </pic:blipFill>
+                  <pic:spPr>
+                    <a:xfrm>
+                      <a:off x="0" y="0"/>
+                      <a:ext cx="5612130" cy="307340"/>
+                    </a:xfrm>
+                    <a:prstGeom prst="rect">
+                      <a:avLst/>
+                    </a:prstGeom>
+                  </pic:spPr>
+                </pic:pic>
+              </a:graphicData>
+            </a:graphic>
+          </wp:inline>
+        </w:drawing>
+      </w:r>
+    </w:p>
+    <w:p>
+      <w:pPr>
+        <w:rPr>
+          <w:rFonts w:ascii="Arial" w:hAnsi="Arial" w:cs="Arial"/>
+          <w:sz w:val="24"/>
+          <w:szCs w:val="24"/>
+          <w:lang w:val="es-ES"/>
+        </w:rPr>
+      </w:pPr>
+      <w:r>
+        <w:rPr>
+          <w:rFonts w:ascii="Arial" w:hAnsi="Arial" w:cs="Arial"/>
+          <w:sz w:val="24"/>
+          <w:szCs w:val="24"/>
+          <w:lang w:val="es-ES"/>
+        </w:rPr>
         <w:t>Se verifica el funcionamiento y ejecución de Django usando el comando de Python:</w:t>
       </w:r>
     </w:p>
@@ -172,6 +262,7 @@
       <w:r>
         <w:rPr>
           <w:rFonts w:ascii="Arial" w:hAnsi="Arial" w:cs="Arial"/>
+          <w:noProof/>
           <w:sz w:val="24"/>
           <w:szCs w:val="24"/>
           <w:lang w:val="es-ES"/>
@@ -192,7 +283,7 @@
                     <pic:cNvPicPr/>
                   </pic:nvPicPr>
                   <pic:blipFill>
-                    <a:blip r:embed="rId5"/>
+                    <a:blip r:embed="rId7"/>
                     <a:stretch>
                       <a:fillRect/>
                     </a:stretch>
@@ -225,6 +316,7 @@
       <w:r>
         <w:rPr>
           <w:rFonts w:ascii="Arial" w:hAnsi="Arial" w:cs="Arial"/>
+          <w:noProof/>
           <w:sz w:val="24"/>
           <w:szCs w:val="24"/>
           <w:lang w:val="es-ES"/>
@@ -245,7 +337,7 @@
                     <pic:cNvPicPr/>
                   </pic:nvPicPr>
                   <pic:blipFill>
-                    <a:blip r:embed="rId6"/>
+                    <a:blip r:embed="rId8"/>
                     <a:stretch>
                       <a:fillRect/>
                     </a:stretch>
@@ -292,6 +384,7 @@
           <w:szCs w:val="24"/>
           <w:lang w:val="es-ES"/>
         </w:rPr>
+        <w:lastRenderedPageBreak/>
         <w:t>En el archivo settings se agrega e</w:t>
       </w:r>
       <w:r>
@@ -343,11 +436,11 @@
       <w:r>
         <w:rPr>
           <w:rFonts w:ascii="Arial" w:hAnsi="Arial" w:cs="Arial"/>
-          <w:sz w:val="24"/>
-          <w:szCs w:val="24"/>
-          <w:lang w:val="es-ES"/>
-        </w:rPr>
-        <w:lastRenderedPageBreak/>
+          <w:noProof/>
+          <w:sz w:val="24"/>
+          <w:szCs w:val="24"/>
+          <w:lang w:val="es-ES"/>
+        </w:rPr>
         <w:drawing>
           <wp:inline distT="0" distB="0" distL="0" distR="0" wp14:anchorId="6E864CE5" wp14:editId="3140E228">
             <wp:extent cx="3124636" cy="895475"/>
@@ -364,7 +457,7 @@
                     <pic:cNvPicPr/>
                   </pic:nvPicPr>
                   <pic:blipFill>
-                    <a:blip r:embed="rId7"/>
+                    <a:blip r:embed="rId9"/>
                     <a:stretch>
                       <a:fillRect/>
                     </a:stretch>
@@ -473,6 +566,7 @@
       <w:r>
         <w:rPr>
           <w:rFonts w:ascii="Arial" w:hAnsi="Arial" w:cs="Arial"/>
+          <w:noProof/>
           <w:sz w:val="24"/>
           <w:szCs w:val="24"/>
           <w:lang w:val="es-ES"/>
@@ -493,7 +587,7 @@
                     <pic:cNvPicPr/>
                   </pic:nvPicPr>
                   <pic:blipFill>
-                    <a:blip r:embed="rId8"/>
+                    <a:blip r:embed="rId10"/>
                     <a:stretch>
                       <a:fillRect/>
                     </a:stretch>
@@ -526,6 +620,7 @@
       <w:r>
         <w:rPr>
           <w:rFonts w:ascii="Arial" w:hAnsi="Arial" w:cs="Arial"/>
+          <w:noProof/>
           <w:sz w:val="24"/>
           <w:szCs w:val="24"/>
           <w:lang w:val="es-ES"/>
@@ -546,7 +641,7 @@
                     <pic:cNvPicPr/>
                   </pic:nvPicPr>
                   <pic:blipFill>
-                    <a:blip r:embed="rId9"/>
+                    <a:blip r:embed="rId11"/>
                     <a:stretch>
                       <a:fillRect/>
                     </a:stretch>
@@ -617,6 +712,7 @@
       <w:r>
         <w:rPr>
           <w:rFonts w:ascii="Arial" w:hAnsi="Arial" w:cs="Arial"/>
+          <w:noProof/>
           <w:sz w:val="24"/>
           <w:szCs w:val="24"/>
           <w:lang w:val="es-ES"/>
@@ -638,7 +734,7 @@
                     <pic:cNvPicPr/>
                   </pic:nvPicPr>
                   <pic:blipFill>
-                    <a:blip r:embed="rId10"/>
+                    <a:blip r:embed="rId12"/>
                     <a:stretch>
                       <a:fillRect/>
                     </a:stretch>
@@ -659,6 +755,487 @@
         </w:drawing>
       </w:r>
     </w:p>
+    <w:p>
+      <w:pPr>
+        <w:rPr>
+          <w:rFonts w:ascii="Arial" w:hAnsi="Arial" w:cs="Arial"/>
+          <w:sz w:val="24"/>
+          <w:szCs w:val="24"/>
+          <w:lang w:val="es-ES"/>
+        </w:rPr>
+      </w:pPr>
+      <w:r>
+        <w:rPr>
+          <w:rFonts w:ascii="Arial" w:hAnsi="Arial" w:cs="Arial"/>
+          <w:sz w:val="24"/>
+          <w:szCs w:val="24"/>
+          <w:lang w:val="es-ES"/>
+        </w:rPr>
+        <w:lastRenderedPageBreak/>
+        <w:drawing>
+          <wp:inline distT="0" distB="0" distL="0" distR="0" wp14:anchorId="492E77D9" wp14:editId="72081886">
+            <wp:extent cx="5612130" cy="5526405"/>
+            <wp:effectExtent l="0" t="0" r="7620" b="0"/>
+            <wp:docPr id="1359468164" name="Imagen 1"/>
+            <wp:cNvGraphicFramePr>
+              <a:graphicFrameLocks xmlns:a="http://schemas.openxmlformats.org/drawingml/2006/main" noChangeAspect="1"/>
+            </wp:cNvGraphicFramePr>
+            <a:graphic xmlns:a="http://schemas.openxmlformats.org/drawingml/2006/main">
+              <a:graphicData uri="http://schemas.openxmlformats.org/drawingml/2006/picture">
+                <pic:pic xmlns:pic="http://schemas.openxmlformats.org/drawingml/2006/picture">
+                  <pic:nvPicPr>
+                    <pic:cNvPr id="1359468164" name=""/>
+                    <pic:cNvPicPr/>
+                  </pic:nvPicPr>
+                  <pic:blipFill>
+                    <a:blip r:embed="rId13"/>
+                    <a:stretch>
+                      <a:fillRect/>
+                    </a:stretch>
+                  </pic:blipFill>
+                  <pic:spPr>
+                    <a:xfrm>
+                      <a:off x="0" y="0"/>
+                      <a:ext cx="5612130" cy="5526405"/>
+                    </a:xfrm>
+                    <a:prstGeom prst="rect">
+                      <a:avLst/>
+                    </a:prstGeom>
+                  </pic:spPr>
+                </pic:pic>
+              </a:graphicData>
+            </a:graphic>
+          </wp:inline>
+        </w:drawing>
+      </w:r>
+    </w:p>
+    <w:p>
+      <w:pPr>
+        <w:rPr>
+          <w:rFonts w:ascii="Arial" w:hAnsi="Arial" w:cs="Arial"/>
+          <w:sz w:val="24"/>
+          <w:szCs w:val="24"/>
+          <w:lang w:val="es-ES"/>
+        </w:rPr>
+      </w:pPr>
+    </w:p>
+    <w:p>
+      <w:pPr>
+        <w:rPr>
+          <w:rFonts w:ascii="Arial" w:hAnsi="Arial" w:cs="Arial"/>
+          <w:sz w:val="24"/>
+          <w:szCs w:val="24"/>
+          <w:lang w:val="es-ES"/>
+        </w:rPr>
+      </w:pPr>
+    </w:p>
+    <w:p>
+      <w:pPr>
+        <w:rPr>
+          <w:rFonts w:ascii="Arial" w:hAnsi="Arial" w:cs="Arial"/>
+          <w:sz w:val="24"/>
+          <w:szCs w:val="24"/>
+          <w:lang w:val="es-ES"/>
+        </w:rPr>
+      </w:pPr>
+      <w:r>
+        <w:rPr>
+          <w:rFonts w:ascii="Arial" w:hAnsi="Arial" w:cs="Arial"/>
+          <w:sz w:val="24"/>
+          <w:szCs w:val="24"/>
+          <w:lang w:val="es-ES"/>
+        </w:rPr>
+        <w:t xml:space="preserve">Para el frondend se usa </w:t>
+      </w:r>
+      <w:r>
+        <w:rPr>
+          <w:rFonts w:ascii="Arial" w:hAnsi="Arial" w:cs="Arial"/>
+          <w:sz w:val="24"/>
+          <w:szCs w:val="24"/>
+          <w:lang w:val="es-ES"/>
+        </w:rPr>
+        <w:t>la versión de nodejs 23.2</w:t>
+      </w:r>
+      <w:r>
+        <w:rPr>
+          <w:rFonts w:ascii="Arial" w:hAnsi="Arial" w:cs="Arial"/>
+          <w:sz w:val="24"/>
+          <w:szCs w:val="24"/>
+          <w:lang w:val="es-ES"/>
+        </w:rPr>
+        <w:t xml:space="preserve"> ademas de usar vite</w:t>
+      </w:r>
+    </w:p>
+    <w:p>
+      <w:pPr>
+        <w:rPr>
+          <w:rFonts w:ascii="Arial" w:hAnsi="Arial" w:cs="Arial"/>
+          <w:sz w:val="24"/>
+          <w:szCs w:val="24"/>
+          <w:lang w:val="es-ES"/>
+        </w:rPr>
+      </w:pPr>
+      <w:r>
+        <w:rPr>
+          <w:rFonts w:ascii="Arial" w:hAnsi="Arial" w:cs="Arial"/>
+          <w:sz w:val="24"/>
+          <w:szCs w:val="24"/>
+          <w:lang w:val="es-ES"/>
+        </w:rPr>
+        <w:t xml:space="preserve">Npm </w:t>
+      </w:r>
+      <w:r>
+        <w:rPr>
+          <w:rFonts w:ascii="Arial" w:hAnsi="Arial" w:cs="Arial"/>
+          <w:sz w:val="24"/>
+          <w:szCs w:val="24"/>
+          <w:lang w:val="es-ES"/>
+        </w:rPr>
+        <w:t>create vite</w:t>
+      </w:r>
+    </w:p>
+    <w:p>
+      <w:pPr>
+        <w:rPr>
+          <w:rFonts w:ascii="Arial" w:hAnsi="Arial" w:cs="Arial"/>
+          <w:sz w:val="24"/>
+          <w:szCs w:val="24"/>
+          <w:lang w:val="es-ES"/>
+        </w:rPr>
+      </w:pPr>
+      <w:r>
+        <w:rPr>
+          <w:rFonts w:ascii="Arial" w:hAnsi="Arial" w:cs="Arial"/>
+          <w:sz w:val="24"/>
+          <w:szCs w:val="24"/>
+          <w:lang w:val="es-ES"/>
+        </w:rPr>
+        <w:drawing>
+          <wp:inline distT="0" distB="0" distL="0" distR="0" wp14:anchorId="1F3062F4" wp14:editId="1E50E011">
+            <wp:extent cx="4115374" cy="914528"/>
+            <wp:effectExtent l="0" t="0" r="0" b="0"/>
+            <wp:docPr id="2049557331" name="Imagen 1"/>
+            <wp:cNvGraphicFramePr>
+              <a:graphicFrameLocks xmlns:a="http://schemas.openxmlformats.org/drawingml/2006/main" noChangeAspect="1"/>
+            </wp:cNvGraphicFramePr>
+            <a:graphic xmlns:a="http://schemas.openxmlformats.org/drawingml/2006/main">
+              <a:graphicData uri="http://schemas.openxmlformats.org/drawingml/2006/picture">
+                <pic:pic xmlns:pic="http://schemas.openxmlformats.org/drawingml/2006/picture">
+                  <pic:nvPicPr>
+                    <pic:cNvPr id="2049557331" name=""/>
+                    <pic:cNvPicPr/>
+                  </pic:nvPicPr>
+                  <pic:blipFill>
+                    <a:blip r:embed="rId14"/>
+                    <a:stretch>
+                      <a:fillRect/>
+                    </a:stretch>
+                  </pic:blipFill>
+                  <pic:spPr>
+                    <a:xfrm>
+                      <a:off x="0" y="0"/>
+                      <a:ext cx="4115374" cy="914528"/>
+                    </a:xfrm>
+                    <a:prstGeom prst="rect">
+                      <a:avLst/>
+                    </a:prstGeom>
+                  </pic:spPr>
+                </pic:pic>
+              </a:graphicData>
+            </a:graphic>
+          </wp:inline>
+        </w:drawing>
+      </w:r>
+    </w:p>
+    <w:p>
+      <w:pPr>
+        <w:rPr>
+          <w:rFonts w:ascii="Arial" w:hAnsi="Arial" w:cs="Arial"/>
+          <w:sz w:val="24"/>
+          <w:szCs w:val="24"/>
+          <w:lang w:val="es-ES"/>
+        </w:rPr>
+      </w:pPr>
+      <w:r>
+        <w:rPr>
+          <w:rFonts w:ascii="Arial" w:hAnsi="Arial" w:cs="Arial"/>
+          <w:sz w:val="24"/>
+          <w:szCs w:val="24"/>
+          <w:lang w:val="es-ES"/>
+        </w:rPr>
+        <w:lastRenderedPageBreak/>
+        <w:drawing>
+          <wp:inline distT="0" distB="0" distL="0" distR="0" wp14:anchorId="55D04048" wp14:editId="313EF4C8">
+            <wp:extent cx="2676899" cy="1105054"/>
+            <wp:effectExtent l="0" t="0" r="9525" b="0"/>
+            <wp:docPr id="312885575" name="Imagen 1"/>
+            <wp:cNvGraphicFramePr>
+              <a:graphicFrameLocks xmlns:a="http://schemas.openxmlformats.org/drawingml/2006/main" noChangeAspect="1"/>
+            </wp:cNvGraphicFramePr>
+            <a:graphic xmlns:a="http://schemas.openxmlformats.org/drawingml/2006/main">
+              <a:graphicData uri="http://schemas.openxmlformats.org/drawingml/2006/picture">
+                <pic:pic xmlns:pic="http://schemas.openxmlformats.org/drawingml/2006/picture">
+                  <pic:nvPicPr>
+                    <pic:cNvPr id="312885575" name=""/>
+                    <pic:cNvPicPr/>
+                  </pic:nvPicPr>
+                  <pic:blipFill>
+                    <a:blip r:embed="rId15"/>
+                    <a:stretch>
+                      <a:fillRect/>
+                    </a:stretch>
+                  </pic:blipFill>
+                  <pic:spPr>
+                    <a:xfrm>
+                      <a:off x="0" y="0"/>
+                      <a:ext cx="2676899" cy="1105054"/>
+                    </a:xfrm>
+                    <a:prstGeom prst="rect">
+                      <a:avLst/>
+                    </a:prstGeom>
+                  </pic:spPr>
+                </pic:pic>
+              </a:graphicData>
+            </a:graphic>
+          </wp:inline>
+        </w:drawing>
+      </w:r>
+    </w:p>
+    <w:p>
+      <w:pPr>
+        <w:rPr>
+          <w:rFonts w:ascii="Arial" w:hAnsi="Arial" w:cs="Arial"/>
+          <w:sz w:val="24"/>
+          <w:szCs w:val="24"/>
+          <w:lang w:val="es-ES"/>
+        </w:rPr>
+      </w:pPr>
+      <w:r>
+        <w:rPr>
+          <w:rFonts w:ascii="Arial" w:hAnsi="Arial" w:cs="Arial"/>
+          <w:sz w:val="24"/>
+          <w:szCs w:val="24"/>
+          <w:lang w:val="es-ES"/>
+        </w:rPr>
+        <w:t>Se instalan los mod</w:t>
+      </w:r>
+      <w:r>
+        <w:rPr>
+          <w:rFonts w:ascii="Arial" w:hAnsi="Arial" w:cs="Arial"/>
+          <w:sz w:val="24"/>
+          <w:szCs w:val="24"/>
+          <w:lang w:val="es-ES"/>
+        </w:rPr>
+        <w:t>u</w:t>
+      </w:r>
+      <w:r>
+        <w:rPr>
+          <w:rFonts w:ascii="Arial" w:hAnsi="Arial" w:cs="Arial"/>
+          <w:sz w:val="24"/>
+          <w:szCs w:val="24"/>
+          <w:lang w:val="es-ES"/>
+        </w:rPr>
+        <w:t xml:space="preserve">los </w:t>
+      </w:r>
+      <w:r>
+        <w:rPr>
+          <w:rFonts w:ascii="Arial" w:hAnsi="Arial" w:cs="Arial"/>
+          <w:sz w:val="24"/>
+          <w:szCs w:val="24"/>
+          <w:lang w:val="es-ES"/>
+        </w:rPr>
+        <w:t>para el frondend:</w:t>
+      </w:r>
+      <w:r>
+        <w:rPr>
+          <w:rFonts w:ascii="Arial" w:hAnsi="Arial" w:cs="Arial"/>
+          <w:sz w:val="24"/>
+          <w:szCs w:val="24"/>
+          <w:lang w:val="es-ES"/>
+        </w:rPr>
+        <w:br/>
+      </w:r>
+      <w:r>
+        <w:rPr>
+          <w:rFonts w:ascii="Arial" w:hAnsi="Arial" w:cs="Arial"/>
+          <w:sz w:val="24"/>
+          <w:szCs w:val="24"/>
+          <w:lang w:val="es-ES"/>
+        </w:rPr>
+        <w:t>npm install react-router-dom react-hot-toast</w:t>
+      </w:r>
+      <w:r>
+        <w:rPr>
+          <w:rFonts w:ascii="Arial" w:hAnsi="Arial" w:cs="Arial"/>
+          <w:sz w:val="24"/>
+          <w:szCs w:val="24"/>
+          <w:lang w:val="es-ES"/>
+        </w:rPr>
+        <w:t xml:space="preserve"> axios</w:t>
+      </w:r>
+      <w:r>
+        <w:rPr>
+          <w:rFonts w:ascii="Arial" w:hAnsi="Arial" w:cs="Arial"/>
+          <w:sz w:val="24"/>
+          <w:szCs w:val="24"/>
+          <w:lang w:val="es-ES"/>
+        </w:rPr>
+        <w:t xml:space="preserve"> react-hook-form</w:t>
+      </w:r>
+    </w:p>
+    <w:p>
+      <w:pPr>
+        <w:pStyle w:val="Prrafodelista"/>
+        <w:numPr>
+          <w:ilvl w:val="0"/>
+          <w:numId w:val="1"/>
+        </w:numPr>
+        <w:rPr>
+          <w:rFonts w:ascii="Arial" w:hAnsi="Arial" w:cs="Arial"/>
+          <w:sz w:val="24"/>
+          <w:szCs w:val="24"/>
+          <w:lang w:val="es-ES"/>
+        </w:rPr>
+      </w:pPr>
+      <w:r>
+        <w:rPr>
+          <w:rFonts w:ascii="Arial" w:hAnsi="Arial" w:cs="Arial"/>
+          <w:sz w:val="24"/>
+          <w:szCs w:val="24"/>
+          <w:lang w:val="es-ES"/>
+        </w:rPr>
+        <w:t>Modulo para vaias paguinas en el frondend</w:t>
+      </w:r>
+    </w:p>
+    <w:p>
+      <w:pPr>
+        <w:pStyle w:val="Prrafodelista"/>
+        <w:numPr>
+          <w:ilvl w:val="0"/>
+          <w:numId w:val="1"/>
+        </w:numPr>
+        <w:rPr>
+          <w:rFonts w:ascii="Arial" w:hAnsi="Arial" w:cs="Arial"/>
+          <w:sz w:val="24"/>
+          <w:szCs w:val="24"/>
+          <w:lang w:val="es-ES"/>
+        </w:rPr>
+      </w:pPr>
+      <w:r>
+        <w:rPr>
+          <w:rFonts w:ascii="Arial" w:hAnsi="Arial" w:cs="Arial"/>
+          <w:sz w:val="24"/>
+          <w:szCs w:val="24"/>
+          <w:lang w:val="es-ES"/>
+        </w:rPr>
+        <w:t xml:space="preserve"> Modulo para mensajes emergentes</w:t>
+      </w:r>
+    </w:p>
+    <w:p>
+      <w:pPr>
+        <w:pStyle w:val="Prrafodelista"/>
+        <w:numPr>
+          <w:ilvl w:val="0"/>
+          <w:numId w:val="1"/>
+        </w:numPr>
+        <w:rPr>
+          <w:rFonts w:ascii="Arial" w:hAnsi="Arial" w:cs="Arial"/>
+          <w:sz w:val="24"/>
+          <w:szCs w:val="24"/>
+          <w:lang w:val="es-ES"/>
+        </w:rPr>
+      </w:pPr>
+      <w:r>
+        <w:rPr>
+          <w:rFonts w:ascii="Arial" w:hAnsi="Arial" w:cs="Arial"/>
+          <w:sz w:val="24"/>
+          <w:szCs w:val="24"/>
+          <w:lang w:val="es-ES"/>
+        </w:rPr>
+        <w:t>Para hacer peticiones sin usar fetch</w:t>
+      </w:r>
+    </w:p>
+    <w:p>
+      <w:pPr>
+        <w:pStyle w:val="Prrafodelista"/>
+        <w:numPr>
+          <w:ilvl w:val="0"/>
+          <w:numId w:val="1"/>
+        </w:numPr>
+        <w:rPr>
+          <w:rFonts w:ascii="Arial" w:hAnsi="Arial" w:cs="Arial"/>
+          <w:sz w:val="24"/>
+          <w:szCs w:val="24"/>
+          <w:lang w:val="es-ES"/>
+        </w:rPr>
+      </w:pPr>
+      <w:r>
+        <w:rPr>
+          <w:rFonts w:ascii="Arial" w:hAnsi="Arial" w:cs="Arial"/>
+          <w:sz w:val="24"/>
+          <w:szCs w:val="24"/>
+          <w:lang w:val="es-ES"/>
+        </w:rPr>
+        <w:t>Para validar inputs desde el frondend</w:t>
+      </w:r>
+    </w:p>
+    <w:p>
+      <w:pPr>
+        <w:rPr>
+          <w:rFonts w:ascii="Arial" w:hAnsi="Arial" w:cs="Arial"/>
+          <w:sz w:val="24"/>
+          <w:szCs w:val="24"/>
+          <w:lang w:val="es-ES"/>
+        </w:rPr>
+      </w:pPr>
+      <w:r>
+        <w:rPr>
+          <w:rFonts w:ascii="Arial" w:hAnsi="Arial" w:cs="Arial"/>
+          <w:sz w:val="24"/>
+          <w:szCs w:val="24"/>
+          <w:lang w:val="es-ES"/>
+        </w:rPr>
+        <w:t xml:space="preserve">Para </w:t>
+      </w:r>
+      <w:r>
+        <w:rPr>
+          <w:rFonts w:ascii="Arial" w:hAnsi="Arial" w:cs="Arial"/>
+          <w:sz w:val="24"/>
+          <w:szCs w:val="24"/>
+          <w:lang w:val="es-ES"/>
+        </w:rPr>
+        <w:t xml:space="preserve">ejecutar el frondend se debe ejecutar </w:t>
+      </w:r>
+    </w:p>
+    <w:p>
+      <w:pPr>
+        <w:rPr>
+          <w:rFonts w:ascii="Arial" w:hAnsi="Arial" w:cs="Arial"/>
+          <w:sz w:val="24"/>
+          <w:szCs w:val="24"/>
+          <w:lang w:val="es-ES"/>
+        </w:rPr>
+      </w:pPr>
+      <w:r>
+        <w:rPr>
+          <w:rFonts w:ascii="Arial" w:hAnsi="Arial" w:cs="Arial"/>
+          <w:sz w:val="24"/>
+          <w:szCs w:val="24"/>
+          <w:lang w:val="es-ES"/>
+        </w:rPr>
+        <w:tab/>
+      </w:r>
+      <w:r>
+        <w:rPr>
+          <w:rFonts w:ascii="Arial" w:hAnsi="Arial" w:cs="Arial"/>
+          <w:sz w:val="24"/>
+          <w:szCs w:val="24"/>
+          <w:lang w:val="es-ES"/>
+        </w:rPr>
+        <w:tab/>
+        <w:t>Npm run dev</w:t>
+      </w:r>
+    </w:p>
     <w:sectPr>
       <w:pgSz w:w="12240" w:h="15840"/>
       <w:pgMar w:top="1417" w:right="1701" w:bottom="1417" w:left="1701" w:header="708" w:footer="708" w:gutter="0"/>
@@ -667,6 +1244,103 @@
     </w:sectPr>
   </w:body>
 </w:document>
+</file>
+
+<file path=word/numbering.xml><?xml version="1.0" encoding="utf-8"?>
+<w:numbering xmlns:wpc="http://schemas.microsoft.com/office/word/2010/wordprocessingCanvas" xmlns:cx="http://schemas.microsoft.com/office/drawing/2014/chartex" xmlns:cx1="http://schemas.microsoft.com/office/drawing/2015/9/8/chartex" xmlns:cx2="http://schemas.microsoft.com/office/drawing/2015/10/21/chartex" xmlns:cx3="http://schemas.microsoft.com/office/drawing/2016/5/9/chartex" xmlns:cx4="http://schemas.microsoft.com/office/drawing/2016/5/10/chartex" xmlns:cx5="http://schemas.microsoft.com/office/drawing/2016/5/11/chartex" xmlns:cx6="http://schemas.microsoft.com/office/drawing/2016/5/12/chartex" xmlns:cx7="http://schemas.microsoft.com/office/drawing/2016/5/13/chartex" xmlns:cx8="http://schemas.microsoft.com/office/drawing/2016/5/14/chartex" xmlns:mc="http://schemas.openxmlformats.org/markup-compatibility/2006" xmlns:aink="http://schemas.microsoft.com/office/drawing/2016/ink" xmlns:am3d="http://schemas.microsoft.com/office/drawing/2017/model3d" xmlns:o="urn:schemas-microsoft-com:office:office" xmlns:oel="http://schemas.microsoft.com/office/2019/extlst" xmlns:r="http://schemas.openxmlformats.org/officeDocument/2006/relationships" xmlns:m="http://schemas.openxmlformats.org/officeDocument/2006/math" xmlns:v="urn:schemas-microsoft-com:vml" xmlns:wp14="http://schemas.microsoft.com/office/word/2010/wordprocessingDrawing" xmlns:wp="http://schemas.openxmlformats.org/drawingml/2006/wordprocessingDrawing" xmlns:w10="urn:schemas-microsoft-com:office:word" xmlns:w="http://schemas.openxmlformats.org/wordprocessingml/2006/main" xmlns:w14="http://schemas.microsoft.com/office/word/2010/wordml" xmlns:w15="http://schemas.microsoft.com/office/word/2012/wordml" xmlns:w16cex="http://schemas.microsoft.com/office/word/2018/wordml/cex" xmlns:w16cid="http://schemas.microsoft.com/office/word/2016/wordml/cid" xmlns:w16="http://schemas.microsoft.com/office/word/2018/wordml" xmlns:w16du="http://schemas.microsoft.com/office/word/2023/wordml/word16du" xmlns:w16sdtdh="http://schemas.microsoft.com/office/word/2020/wordml/sdtdatahash" xmlns:w16se="http://schemas.microsoft.com/office/word/2015/wordml/symex" xmlns:wpg="http://schemas.microsoft.com/office/word/2010/wordprocessingGroup" xmlns:wpi="http://schemas.microsoft.com/office/word/2010/wordprocessingInk" xmlns:wne="http://schemas.microsoft.com/office/word/2006/wordml" xmlns:wps="http://schemas.microsoft.com/office/word/2010/wordprocessingShape" mc:Ignorable="w14 w15 w16se w16cid w16 w16cex w16sdtdh w16du wp14">
+  <w:abstractNum w:abstractNumId="0" w15:restartNumberingAfterBreak="0">
+    <w:nsid w:val="063968CE"/>
+    <w:multiLevelType w:val="hybridMultilevel"/>
+    <w:tmpl w:val="7D34B7B0"/>
+    <w:lvl w:ilvl="0" w:tplc="240A000F">
+      <w:start w:val="1"/>
+      <w:numFmt w:val="decimal"/>
+      <w:lvlText w:val="%1."/>
+      <w:lvlJc w:val="left"/>
+      <w:pPr>
+        <w:ind w:left="720" w:hanging="360"/>
+      </w:pPr>
+      <w:rPr>
+        <w:rFonts w:hint="default"/>
+      </w:rPr>
+    </w:lvl>
+    <w:lvl w:ilvl="1" w:tplc="240A0019" w:tentative="1">
+      <w:start w:val="1"/>
+      <w:numFmt w:val="lowerLetter"/>
+      <w:lvlText w:val="%2."/>
+      <w:lvlJc w:val="left"/>
+      <w:pPr>
+        <w:ind w:left="1440" w:hanging="360"/>
+      </w:pPr>
+    </w:lvl>
+    <w:lvl w:ilvl="2" w:tplc="240A001B" w:tentative="1">
+      <w:start w:val="1"/>
+      <w:numFmt w:val="lowerRoman"/>
+      <w:lvlText w:val="%3."/>
+      <w:lvlJc w:val="right"/>
+      <w:pPr>
+        <w:ind w:left="2160" w:hanging="180"/>
+      </w:pPr>
+    </w:lvl>
+    <w:lvl w:ilvl="3" w:tplc="240A000F" w:tentative="1">
+      <w:start w:val="1"/>
+      <w:numFmt w:val="decimal"/>
+      <w:lvlText w:val="%4."/>
+      <w:lvlJc w:val="left"/>
+      <w:pPr>
+        <w:ind w:left="2880" w:hanging="360"/>
+      </w:pPr>
+    </w:lvl>
+    <w:lvl w:ilvl="4" w:tplc="240A0019" w:tentative="1">
+      <w:start w:val="1"/>
+      <w:numFmt w:val="lowerLetter"/>
+      <w:lvlText w:val="%5."/>
+      <w:lvlJc w:val="left"/>
+      <w:pPr>
+        <w:ind w:left="3600" w:hanging="360"/>
+      </w:pPr>
+    </w:lvl>
+    <w:lvl w:ilvl="5" w:tplc="240A001B" w:tentative="1">
+      <w:start w:val="1"/>
+      <w:numFmt w:val="lowerRoman"/>
+      <w:lvlText w:val="%6."/>
+      <w:lvlJc w:val="right"/>
+      <w:pPr>
+        <w:ind w:left="4320" w:hanging="180"/>
+      </w:pPr>
+    </w:lvl>
+    <w:lvl w:ilvl="6" w:tplc="240A000F" w:tentative="1">
+      <w:start w:val="1"/>
+      <w:numFmt w:val="decimal"/>
+      <w:lvlText w:val="%7."/>
+      <w:lvlJc w:val="left"/>
+      <w:pPr>
+        <w:ind w:left="5040" w:hanging="360"/>
+      </w:pPr>
+    </w:lvl>
+    <w:lvl w:ilvl="7" w:tplc="240A0019" w:tentative="1">
+      <w:start w:val="1"/>
+      <w:numFmt w:val="lowerLetter"/>
+      <w:lvlText w:val="%8."/>
+      <w:lvlJc w:val="left"/>
+      <w:pPr>
+        <w:ind w:left="5760" w:hanging="360"/>
+      </w:pPr>
+    </w:lvl>
+    <w:lvl w:ilvl="8" w:tplc="240A001B" w:tentative="1">
+      <w:start w:val="1"/>
+      <w:numFmt w:val="lowerRoman"/>
+      <w:lvlText w:val="%9."/>
+      <w:lvlJc w:val="right"/>
+      <w:pPr>
+        <w:ind w:left="6480" w:hanging="180"/>
+      </w:pPr>
+    </w:lvl>
+  </w:abstractNum>
+  <w:num w:numId="1" w16cid:durableId="510484727">
+    <w:abstractNumId w:val="0"/>
+  </w:num>
+</w:numbering>
 </file>
 
 <file path=word/styles.xml><?xml version="1.0" encoding="utf-8"?>
@@ -1097,6 +1771,17 @@
     <w:semiHidden/>
     <w:unhideWhenUsed/>
   </w:style>
+  <w:style w:type="paragraph" w:styleId="Prrafodelista">
+    <w:name w:val="List Paragraph"/>
+    <w:basedOn w:val="Normal"/>
+    <w:uiPriority w:val="34"/>
+    <w:qFormat/>
+    <w:rsid w:val="00143999"/>
+    <w:pPr>
+      <w:ind w:left="720"/>
+      <w:contextualSpacing/>
+    </w:pPr>
+  </w:style>
 </w:styles>
 </file>
 

--- a/Documentación prueba Desarrollador Panzofi.docx
+++ b/Documentación prueba Desarrollador Panzofi.docx
@@ -4,6 +4,7 @@
   <w:body>
     <w:p>
       <w:pPr>
+        <w:jc w:val="center"/>
         <w:rPr>
           <w:rFonts w:ascii="Arial" w:hAnsi="Arial" w:cs="Arial"/>
           <w:sz w:val="24"/>
@@ -23,6 +24,84 @@
     </w:p>
     <w:p>
       <w:pPr>
+        <w:jc w:val="center"/>
+        <w:rPr>
+          <w:rFonts w:ascii="Arial" w:hAnsi="Arial" w:cs="Arial"/>
+          <w:sz w:val="24"/>
+          <w:szCs w:val="24"/>
+          <w:lang w:val="es-ES"/>
+        </w:rPr>
+      </w:pPr>
+    </w:p>
+    <w:p>
+      <w:pPr>
+        <w:jc w:val="center"/>
+        <w:rPr>
+          <w:rFonts w:ascii="Arial" w:hAnsi="Arial" w:cs="Arial"/>
+          <w:sz w:val="24"/>
+          <w:szCs w:val="24"/>
+          <w:lang w:val="es-ES"/>
+        </w:rPr>
+      </w:pPr>
+    </w:p>
+    <w:p>
+      <w:pPr>
+        <w:jc w:val="center"/>
+        <w:rPr>
+          <w:rFonts w:ascii="Arial" w:hAnsi="Arial" w:cs="Arial"/>
+          <w:sz w:val="24"/>
+          <w:szCs w:val="24"/>
+          <w:lang w:val="es-ES"/>
+        </w:rPr>
+      </w:pPr>
+    </w:p>
+    <w:p>
+      <w:pPr>
+        <w:jc w:val="center"/>
+        <w:rPr>
+          <w:rFonts w:ascii="Arial" w:hAnsi="Arial" w:cs="Arial"/>
+          <w:sz w:val="24"/>
+          <w:szCs w:val="24"/>
+          <w:lang w:val="es-ES"/>
+        </w:rPr>
+      </w:pPr>
+    </w:p>
+    <w:p>
+      <w:pPr>
+        <w:jc w:val="center"/>
+        <w:rPr>
+          <w:rFonts w:ascii="Arial" w:hAnsi="Arial" w:cs="Arial"/>
+          <w:sz w:val="24"/>
+          <w:szCs w:val="24"/>
+          <w:lang w:val="es-ES"/>
+        </w:rPr>
+      </w:pPr>
+    </w:p>
+    <w:p>
+      <w:pPr>
+        <w:jc w:val="center"/>
+        <w:rPr>
+          <w:rFonts w:ascii="Arial" w:hAnsi="Arial" w:cs="Arial"/>
+          <w:sz w:val="24"/>
+          <w:szCs w:val="24"/>
+          <w:lang w:val="es-ES"/>
+        </w:rPr>
+      </w:pPr>
+    </w:p>
+    <w:p>
+      <w:pPr>
+        <w:jc w:val="center"/>
+        <w:rPr>
+          <w:rFonts w:ascii="Arial" w:hAnsi="Arial" w:cs="Arial"/>
+          <w:sz w:val="24"/>
+          <w:szCs w:val="24"/>
+          <w:lang w:val="es-ES"/>
+        </w:rPr>
+      </w:pPr>
+    </w:p>
+    <w:p>
+      <w:pPr>
+        <w:jc w:val="center"/>
         <w:rPr>
           <w:rFonts w:ascii="Arial" w:hAnsi="Arial" w:cs="Arial"/>
           <w:sz w:val="24"/>
@@ -69,14 +148,268 @@
           <w:lang w:val="es-ES"/>
         </w:rPr>
       </w:pPr>
-      <w:r>
-        <w:rPr>
-          <w:rFonts w:ascii="Arial" w:hAnsi="Arial" w:cs="Arial"/>
-          <w:sz w:val="24"/>
-          <w:szCs w:val="24"/>
-          <w:lang w:val="es-ES"/>
-        </w:rPr>
-        <w:t>Se usa el comando DJANGO-ADMIN para iniciar y crear el proyecto</w:t>
+    </w:p>
+    <w:p>
+      <w:pPr>
+        <w:rPr>
+          <w:rFonts w:ascii="Arial" w:hAnsi="Arial" w:cs="Arial"/>
+          <w:sz w:val="24"/>
+          <w:szCs w:val="24"/>
+          <w:lang w:val="es-ES"/>
+        </w:rPr>
+      </w:pPr>
+    </w:p>
+    <w:p>
+      <w:pPr>
+        <w:rPr>
+          <w:rFonts w:ascii="Arial" w:hAnsi="Arial" w:cs="Arial"/>
+          <w:sz w:val="24"/>
+          <w:szCs w:val="24"/>
+          <w:lang w:val="es-ES"/>
+        </w:rPr>
+      </w:pPr>
+    </w:p>
+    <w:p>
+      <w:pPr>
+        <w:rPr>
+          <w:rFonts w:ascii="Arial" w:hAnsi="Arial" w:cs="Arial"/>
+          <w:sz w:val="24"/>
+          <w:szCs w:val="24"/>
+          <w:lang w:val="es-ES"/>
+        </w:rPr>
+      </w:pPr>
+    </w:p>
+    <w:p>
+      <w:pPr>
+        <w:rPr>
+          <w:rFonts w:ascii="Arial" w:hAnsi="Arial" w:cs="Arial"/>
+          <w:sz w:val="24"/>
+          <w:szCs w:val="24"/>
+          <w:lang w:val="es-ES"/>
+        </w:rPr>
+      </w:pPr>
+    </w:p>
+    <w:p>
+      <w:pPr>
+        <w:rPr>
+          <w:rFonts w:ascii="Arial" w:hAnsi="Arial" w:cs="Arial"/>
+          <w:sz w:val="24"/>
+          <w:szCs w:val="24"/>
+          <w:lang w:val="es-ES"/>
+        </w:rPr>
+      </w:pPr>
+    </w:p>
+    <w:p>
+      <w:pPr>
+        <w:rPr>
+          <w:rFonts w:ascii="Arial" w:hAnsi="Arial" w:cs="Arial"/>
+          <w:sz w:val="24"/>
+          <w:szCs w:val="24"/>
+          <w:lang w:val="es-ES"/>
+        </w:rPr>
+      </w:pPr>
+    </w:p>
+    <w:p>
+      <w:pPr>
+        <w:rPr>
+          <w:rFonts w:ascii="Arial" w:hAnsi="Arial" w:cs="Arial"/>
+          <w:sz w:val="24"/>
+          <w:szCs w:val="24"/>
+          <w:lang w:val="es-ES"/>
+        </w:rPr>
+      </w:pPr>
+    </w:p>
+    <w:p>
+      <w:pPr>
+        <w:rPr>
+          <w:rFonts w:ascii="Arial" w:hAnsi="Arial" w:cs="Arial"/>
+          <w:sz w:val="24"/>
+          <w:szCs w:val="24"/>
+          <w:lang w:val="es-ES"/>
+        </w:rPr>
+      </w:pPr>
+    </w:p>
+    <w:p>
+      <w:pPr>
+        <w:rPr>
+          <w:rFonts w:ascii="Arial" w:hAnsi="Arial" w:cs="Arial"/>
+          <w:sz w:val="24"/>
+          <w:szCs w:val="24"/>
+          <w:lang w:val="es-ES"/>
+        </w:rPr>
+      </w:pPr>
+    </w:p>
+    <w:p>
+      <w:pPr>
+        <w:rPr>
+          <w:rFonts w:ascii="Arial" w:hAnsi="Arial" w:cs="Arial"/>
+          <w:sz w:val="24"/>
+          <w:szCs w:val="24"/>
+          <w:lang w:val="es-ES"/>
+        </w:rPr>
+      </w:pPr>
+    </w:p>
+    <w:p>
+      <w:pPr>
+        <w:rPr>
+          <w:rFonts w:ascii="Arial" w:hAnsi="Arial" w:cs="Arial"/>
+          <w:sz w:val="24"/>
+          <w:szCs w:val="24"/>
+          <w:lang w:val="es-ES"/>
+        </w:rPr>
+      </w:pPr>
+    </w:p>
+    <w:p>
+      <w:pPr>
+        <w:rPr>
+          <w:rFonts w:ascii="Arial" w:hAnsi="Arial" w:cs="Arial"/>
+          <w:sz w:val="24"/>
+          <w:szCs w:val="24"/>
+          <w:lang w:val="es-ES"/>
+        </w:rPr>
+      </w:pPr>
+    </w:p>
+    <w:p>
+      <w:pPr>
+        <w:jc w:val="center"/>
+        <w:rPr>
+          <w:rFonts w:ascii="Arial" w:hAnsi="Arial" w:cs="Arial"/>
+          <w:sz w:val="24"/>
+          <w:szCs w:val="24"/>
+          <w:lang w:val="es-ES"/>
+        </w:rPr>
+      </w:pPr>
+      <w:r>
+        <w:rPr>
+          <w:rFonts w:ascii="Arial" w:hAnsi="Arial" w:cs="Arial"/>
+          <w:sz w:val="24"/>
+          <w:szCs w:val="24"/>
+          <w:lang w:val="es-ES"/>
+        </w:rPr>
+        <w:t>2024-2</w:t>
+      </w:r>
+    </w:p>
+    <w:p>
+      <w:pPr>
+        <w:rPr>
+          <w:rFonts w:ascii="Arial" w:hAnsi="Arial" w:cs="Arial"/>
+          <w:sz w:val="24"/>
+          <w:szCs w:val="24"/>
+          <w:lang w:val="es-ES"/>
+        </w:rPr>
+      </w:pPr>
+    </w:p>
+    <w:p>
+      <w:pPr>
+        <w:rPr>
+          <w:rFonts w:ascii="Arial" w:hAnsi="Arial" w:cs="Arial"/>
+          <w:sz w:val="24"/>
+          <w:szCs w:val="24"/>
+          <w:lang w:val="es-ES"/>
+        </w:rPr>
+      </w:pPr>
+    </w:p>
+    <w:p>
+      <w:pPr>
+        <w:rPr>
+          <w:rFonts w:ascii="Arial" w:hAnsi="Arial" w:cs="Arial"/>
+          <w:sz w:val="24"/>
+          <w:szCs w:val="24"/>
+          <w:lang w:val="es-ES"/>
+        </w:rPr>
+      </w:pPr>
+    </w:p>
+    <w:p>
+      <w:pPr>
+        <w:rPr>
+          <w:rFonts w:ascii="Arial" w:hAnsi="Arial" w:cs="Arial"/>
+          <w:sz w:val="24"/>
+          <w:szCs w:val="24"/>
+          <w:lang w:val="es-ES"/>
+        </w:rPr>
+      </w:pPr>
+      <w:r>
+        <w:rPr>
+          <w:rFonts w:ascii="Arial" w:hAnsi="Arial" w:cs="Arial"/>
+          <w:sz w:val="24"/>
+          <w:szCs w:val="24"/>
+          <w:lang w:val="es-ES"/>
+        </w:rPr>
+        <w:lastRenderedPageBreak/>
+        <w:t>Introducción</w:t>
+      </w:r>
+    </w:p>
+    <w:p>
+      <w:pPr>
+        <w:rPr>
+          <w:rFonts w:ascii="Arial" w:hAnsi="Arial" w:cs="Arial"/>
+          <w:sz w:val="24"/>
+          <w:szCs w:val="24"/>
+          <w:lang w:val="es-ES"/>
+        </w:rPr>
+      </w:pPr>
+      <w:r>
+        <w:rPr>
+          <w:rFonts w:ascii="Arial" w:hAnsi="Arial" w:cs="Arial"/>
+          <w:sz w:val="24"/>
+          <w:szCs w:val="24"/>
+          <w:lang w:val="es-ES"/>
+        </w:rPr>
+        <w:t xml:space="preserve">El actual documento se destina a la documentación </w:t>
+      </w:r>
+      <w:r>
+        <w:rPr>
+          <w:rFonts w:ascii="Arial" w:hAnsi="Arial" w:cs="Arial"/>
+          <w:sz w:val="24"/>
+          <w:szCs w:val="24"/>
+          <w:lang w:val="es-ES"/>
+        </w:rPr>
+        <w:t xml:space="preserve">de las tecnologías, procesos y </w:t>
+      </w:r>
+      <w:r>
+        <w:rPr>
+          <w:rFonts w:ascii="Arial" w:hAnsi="Arial" w:cs="Arial"/>
+          <w:sz w:val="24"/>
+          <w:szCs w:val="24"/>
+          <w:lang w:val="es-ES"/>
+        </w:rPr>
+        <w:t xml:space="preserve">funciones de </w:t>
+      </w:r>
+      <w:r>
+        <w:rPr>
+          <w:rFonts w:ascii="Arial" w:hAnsi="Arial" w:cs="Arial"/>
+          <w:sz w:val="24"/>
+          <w:szCs w:val="24"/>
+          <w:lang w:val="es-ES"/>
+        </w:rPr>
+        <w:t>la aplicación</w:t>
+      </w:r>
+      <w:r>
+        <w:rPr>
+          <w:rFonts w:ascii="Arial" w:hAnsi="Arial" w:cs="Arial"/>
+          <w:sz w:val="24"/>
+          <w:szCs w:val="24"/>
+          <w:lang w:val="es-ES"/>
+        </w:rPr>
+        <w:t xml:space="preserve"> web desarrollada como prueba técnica,</w:t>
+      </w:r>
+      <w:r>
+        <w:rPr>
+          <w:rFonts w:ascii="Arial" w:hAnsi="Arial" w:cs="Arial"/>
+          <w:sz w:val="24"/>
+          <w:szCs w:val="24"/>
+          <w:lang w:val="es-ES"/>
+        </w:rPr>
+        <w:t xml:space="preserve"> las tecnologías utilizadas fueron REACT que funciona como un framework para facilitar el </w:t>
+      </w:r>
+      <w:r>
+        <w:rPr>
+          <w:rFonts w:ascii="Arial" w:hAnsi="Arial" w:cs="Arial"/>
+          <w:sz w:val="24"/>
+          <w:szCs w:val="24"/>
+          <w:lang w:val="es-ES"/>
+        </w:rPr>
+        <w:t>desarrollo de frondend y DJANGO para la gestión del Backend</w:t>
       </w:r>
       <w:r>
         <w:rPr>
@@ -97,19 +430,189 @@
           <w:lang w:val="es-ES"/>
         </w:rPr>
       </w:pPr>
-      <w:r>
-        <w:rPr>
-          <w:rFonts w:ascii="Arial" w:hAnsi="Arial" w:cs="Arial"/>
-          <w:noProof/>
+    </w:p>
+    <w:p>
+      <w:pPr>
+        <w:rPr>
+          <w:rFonts w:ascii="Arial" w:hAnsi="Arial" w:cs="Arial"/>
+          <w:sz w:val="24"/>
+          <w:szCs w:val="24"/>
+          <w:lang w:val="es-ES"/>
+        </w:rPr>
+      </w:pPr>
+      <w:r>
+        <w:rPr>
+          <w:rFonts w:ascii="Arial" w:hAnsi="Arial" w:cs="Arial"/>
+          <w:sz w:val="24"/>
+          <w:szCs w:val="24"/>
+          <w:lang w:val="es-ES"/>
+        </w:rPr>
+        <w:t>Programas</w:t>
+      </w:r>
+      <w:r>
+        <w:rPr>
+          <w:rFonts w:ascii="Arial" w:hAnsi="Arial" w:cs="Arial"/>
+          <w:sz w:val="24"/>
+          <w:szCs w:val="24"/>
+          <w:lang w:val="es-ES"/>
+        </w:rPr>
+        <w:t>:</w:t>
+      </w:r>
+    </w:p>
+    <w:p>
+      <w:pPr>
+        <w:pStyle w:val="Prrafodelista"/>
+        <w:numPr>
+          <w:ilvl w:val="0"/>
+          <w:numId w:val="3"/>
+        </w:numPr>
+        <w:rPr>
+          <w:rFonts w:ascii="Arial" w:hAnsi="Arial" w:cs="Arial"/>
+          <w:sz w:val="24"/>
+          <w:szCs w:val="24"/>
+          <w:lang w:val="es-ES"/>
+        </w:rPr>
+      </w:pPr>
+      <w:r>
+        <w:rPr>
+          <w:rFonts w:ascii="Arial" w:hAnsi="Arial" w:cs="Arial"/>
+          <w:sz w:val="24"/>
+          <w:szCs w:val="24"/>
+          <w:lang w:val="es-ES"/>
+        </w:rPr>
+        <w:t>DJANGO:</w:t>
+      </w:r>
+    </w:p>
+    <w:p>
+      <w:pPr>
+        <w:pStyle w:val="Prrafodelista"/>
+        <w:numPr>
+          <w:ilvl w:val="0"/>
+          <w:numId w:val="3"/>
+        </w:numPr>
+        <w:rPr>
+          <w:rFonts w:ascii="Arial" w:hAnsi="Arial" w:cs="Arial"/>
+          <w:sz w:val="24"/>
+          <w:szCs w:val="24"/>
+          <w:lang w:val="es-ES"/>
+        </w:rPr>
+      </w:pPr>
+      <w:r>
+        <w:rPr>
+          <w:rFonts w:ascii="Arial" w:hAnsi="Arial" w:cs="Arial"/>
+          <w:sz w:val="24"/>
+          <w:szCs w:val="24"/>
+          <w:lang w:val="es-ES"/>
+        </w:rPr>
+        <w:t>REACT:</w:t>
+      </w:r>
+    </w:p>
+    <w:p>
+      <w:pPr>
+        <w:rPr>
+          <w:rFonts w:ascii="Arial" w:hAnsi="Arial" w:cs="Arial"/>
+          <w:sz w:val="24"/>
+          <w:szCs w:val="24"/>
+          <w:lang w:val="es-ES"/>
+        </w:rPr>
+      </w:pPr>
+    </w:p>
+    <w:p>
+      <w:pPr>
+        <w:rPr>
+          <w:rFonts w:ascii="Arial" w:hAnsi="Arial" w:cs="Arial"/>
+          <w:sz w:val="24"/>
+          <w:szCs w:val="24"/>
+          <w:lang w:val="es-ES"/>
+        </w:rPr>
+      </w:pPr>
+      <w:r>
+        <w:rPr>
+          <w:rFonts w:ascii="Arial" w:hAnsi="Arial" w:cs="Arial"/>
+          <w:sz w:val="24"/>
+          <w:szCs w:val="24"/>
+          <w:lang w:val="es-ES"/>
+        </w:rPr>
+        <w:t>Estructura del proyecto</w:t>
+      </w:r>
+    </w:p>
+    <w:p>
+      <w:pPr>
+        <w:rPr>
+          <w:rFonts w:ascii="Arial" w:hAnsi="Arial" w:cs="Arial"/>
+          <w:sz w:val="24"/>
+          <w:szCs w:val="24"/>
+          <w:lang w:val="es-ES"/>
+        </w:rPr>
+      </w:pPr>
+      <w:r>
+        <w:rPr>
+          <w:rFonts w:ascii="Arial" w:hAnsi="Arial" w:cs="Arial"/>
+          <w:sz w:val="24"/>
+          <w:szCs w:val="24"/>
+          <w:lang w:val="es-ES"/>
+        </w:rPr>
+        <w:t xml:space="preserve">En este apartado se </w:t>
+      </w:r>
+      <w:r>
+        <w:rPr>
+          <w:rFonts w:ascii="Arial" w:hAnsi="Arial" w:cs="Arial"/>
+          <w:sz w:val="24"/>
+          <w:szCs w:val="24"/>
+          <w:lang w:val="es-ES"/>
+        </w:rPr>
+        <w:t>explorará</w:t>
+      </w:r>
+      <w:r>
+        <w:rPr>
+          <w:rFonts w:ascii="Arial" w:hAnsi="Arial" w:cs="Arial"/>
+          <w:sz w:val="24"/>
+          <w:szCs w:val="24"/>
+          <w:lang w:val="es-ES"/>
+        </w:rPr>
+        <w:t xml:space="preserve"> la función </w:t>
+      </w:r>
+      <w:r>
+        <w:rPr>
+          <w:rFonts w:ascii="Arial" w:hAnsi="Arial" w:cs="Arial"/>
+          <w:sz w:val="24"/>
+          <w:szCs w:val="24"/>
+          <w:lang w:val="es-ES"/>
+        </w:rPr>
+        <w:t>de los archivos y como se ha distribuido para una navegación sencilla</w:t>
+      </w:r>
+      <w:r>
+        <w:rPr>
+          <w:rFonts w:ascii="Arial" w:hAnsi="Arial" w:cs="Arial"/>
+          <w:sz w:val="24"/>
+          <w:szCs w:val="24"/>
+          <w:lang w:val="es-ES"/>
+        </w:rPr>
+        <w:t>.</w:t>
+      </w:r>
+    </w:p>
+    <w:p>
+      <w:pPr>
+        <w:jc w:val="center"/>
+        <w:rPr>
+          <w:rFonts w:ascii="Arial" w:hAnsi="Arial" w:cs="Arial"/>
+          <w:sz w:val="24"/>
+          <w:szCs w:val="24"/>
+          <w:lang w:val="es-ES"/>
+        </w:rPr>
+      </w:pPr>
+      <w:r>
+        <w:rPr>
+          <w:rFonts w:ascii="Arial" w:hAnsi="Arial" w:cs="Arial"/>
           <w:sz w:val="24"/>
           <w:szCs w:val="24"/>
           <w:lang w:val="es-ES"/>
         </w:rPr>
         <w:drawing>
-          <wp:inline distT="0" distB="0" distL="0" distR="0" wp14:anchorId="2F40F618" wp14:editId="6A2DC89D">
-            <wp:extent cx="4991797" cy="295316"/>
-            <wp:effectExtent l="0" t="0" r="0" b="9525"/>
-            <wp:docPr id="181924421" name="Imagen 1"/>
+          <wp:inline distT="0" distB="0" distL="0" distR="0" wp14:anchorId="1F3B496C" wp14:editId="407C762C">
+            <wp:extent cx="1933845" cy="2505425"/>
+            <wp:effectExtent l="0" t="0" r="9525" b="9525"/>
+            <wp:docPr id="2137924449" name="Imagen 1"/>
             <wp:cNvGraphicFramePr>
               <a:graphicFrameLocks xmlns:a="http://schemas.openxmlformats.org/drawingml/2006/main" noChangeAspect="1"/>
             </wp:cNvGraphicFramePr>
@@ -117,223 +620,7 @@
               <a:graphicData uri="http://schemas.openxmlformats.org/drawingml/2006/picture">
                 <pic:pic xmlns:pic="http://schemas.openxmlformats.org/drawingml/2006/picture">
                   <pic:nvPicPr>
-                    <pic:cNvPr id="181924421" name=""/>
-                    <pic:cNvPicPr/>
-                  </pic:nvPicPr>
-                  <pic:blipFill>
-                    <a:blip r:embed="rId5"/>
-                    <a:stretch>
-                      <a:fillRect/>
-                    </a:stretch>
-                  </pic:blipFill>
-                  <pic:spPr>
-                    <a:xfrm>
-                      <a:off x="0" y="0"/>
-                      <a:ext cx="4991797" cy="295316"/>
-                    </a:xfrm>
-                    <a:prstGeom prst="rect">
-                      <a:avLst/>
-                    </a:prstGeom>
-                  </pic:spPr>
-                </pic:pic>
-              </a:graphicData>
-            </a:graphic>
-          </wp:inline>
-        </w:drawing>
-      </w:r>
-    </w:p>
-    <w:p>
-      <w:pPr>
-        <w:rPr>
-          <w:rFonts w:ascii="Arial" w:hAnsi="Arial" w:cs="Arial"/>
-          <w:sz w:val="24"/>
-          <w:szCs w:val="24"/>
-          <w:lang w:val="es-ES"/>
-        </w:rPr>
-      </w:pPr>
-      <w:r>
-        <w:rPr>
-          <w:rFonts w:ascii="Arial" w:hAnsi="Arial" w:cs="Arial"/>
-          <w:sz w:val="24"/>
-          <w:szCs w:val="24"/>
-          <w:lang w:val="es-ES"/>
-        </w:rPr>
-        <w:t>Para iniciar el entorno</w:t>
-      </w:r>
-      <w:r>
-        <w:rPr>
-          <w:rFonts w:ascii="Arial" w:hAnsi="Arial" w:cs="Arial"/>
-          <w:sz w:val="24"/>
-          <w:szCs w:val="24"/>
-          <w:lang w:val="es-ES"/>
-        </w:rPr>
-        <w:t xml:space="preserve"> </w:t>
-      </w:r>
-      <w:r>
-        <w:rPr>
-          <w:rFonts w:ascii="Arial" w:hAnsi="Arial" w:cs="Arial"/>
-          <w:sz w:val="24"/>
-          <w:szCs w:val="24"/>
-          <w:lang w:val="es-ES"/>
-        </w:rPr>
-        <w:t>virtual:</w:t>
-      </w:r>
-      <w:r>
-        <w:rPr>
-          <w:rFonts w:ascii="Arial" w:hAnsi="Arial" w:cs="Arial"/>
-          <w:sz w:val="24"/>
-          <w:szCs w:val="24"/>
-          <w:lang w:val="es-ES"/>
-        </w:rPr>
-        <w:br/>
-      </w:r>
-      <w:r>
-        <w:rPr>
-          <w:rFonts w:ascii="Arial" w:hAnsi="Arial" w:cs="Arial"/>
-          <w:sz w:val="24"/>
-          <w:szCs w:val="24"/>
-          <w:lang w:val="es-ES"/>
-        </w:rPr>
-        <w:drawing>
-          <wp:inline distT="0" distB="0" distL="0" distR="0" wp14:anchorId="7FBAB2B3" wp14:editId="571CE89B">
-            <wp:extent cx="5612130" cy="307340"/>
-            <wp:effectExtent l="0" t="0" r="7620" b="0"/>
-            <wp:docPr id="573837987" name="Imagen 1"/>
-            <wp:cNvGraphicFramePr>
-              <a:graphicFrameLocks xmlns:a="http://schemas.openxmlformats.org/drawingml/2006/main" noChangeAspect="1"/>
-            </wp:cNvGraphicFramePr>
-            <a:graphic xmlns:a="http://schemas.openxmlformats.org/drawingml/2006/main">
-              <a:graphicData uri="http://schemas.openxmlformats.org/drawingml/2006/picture">
-                <pic:pic xmlns:pic="http://schemas.openxmlformats.org/drawingml/2006/picture">
-                  <pic:nvPicPr>
-                    <pic:cNvPr id="573837987" name=""/>
-                    <pic:cNvPicPr/>
-                  </pic:nvPicPr>
-                  <pic:blipFill>
-                    <a:blip r:embed="rId6"/>
-                    <a:stretch>
-                      <a:fillRect/>
-                    </a:stretch>
-                  </pic:blipFill>
-                  <pic:spPr>
-                    <a:xfrm>
-                      <a:off x="0" y="0"/>
-                      <a:ext cx="5612130" cy="307340"/>
-                    </a:xfrm>
-                    <a:prstGeom prst="rect">
-                      <a:avLst/>
-                    </a:prstGeom>
-                  </pic:spPr>
-                </pic:pic>
-              </a:graphicData>
-            </a:graphic>
-          </wp:inline>
-        </w:drawing>
-      </w:r>
-    </w:p>
-    <w:p>
-      <w:pPr>
-        <w:rPr>
-          <w:rFonts w:ascii="Arial" w:hAnsi="Arial" w:cs="Arial"/>
-          <w:sz w:val="24"/>
-          <w:szCs w:val="24"/>
-          <w:lang w:val="es-ES"/>
-        </w:rPr>
-      </w:pPr>
-      <w:r>
-        <w:rPr>
-          <w:rFonts w:ascii="Arial" w:hAnsi="Arial" w:cs="Arial"/>
-          <w:sz w:val="24"/>
-          <w:szCs w:val="24"/>
-          <w:lang w:val="es-ES"/>
-        </w:rPr>
-        <w:t>Se verifica el funcionamiento y ejecución de Django usando el comando de Python:</w:t>
-      </w:r>
-    </w:p>
-    <w:p>
-      <w:pPr>
-        <w:rPr>
-          <w:rFonts w:ascii="Arial" w:hAnsi="Arial" w:cs="Arial"/>
-          <w:sz w:val="24"/>
-          <w:szCs w:val="24"/>
-          <w:lang w:val="es-ES"/>
-        </w:rPr>
-      </w:pPr>
-      <w:r>
-        <w:rPr>
-          <w:rFonts w:ascii="Arial" w:hAnsi="Arial" w:cs="Arial"/>
-          <w:noProof/>
-          <w:sz w:val="24"/>
-          <w:szCs w:val="24"/>
-          <w:lang w:val="es-ES"/>
-        </w:rPr>
-        <w:drawing>
-          <wp:inline distT="0" distB="0" distL="0" distR="0" wp14:anchorId="03DD0F1C" wp14:editId="52995A25">
-            <wp:extent cx="2372056" cy="200053"/>
-            <wp:effectExtent l="0" t="0" r="0" b="9525"/>
-            <wp:docPr id="347070580" name="Imagen 1"/>
-            <wp:cNvGraphicFramePr>
-              <a:graphicFrameLocks xmlns:a="http://schemas.openxmlformats.org/drawingml/2006/main" noChangeAspect="1"/>
-            </wp:cNvGraphicFramePr>
-            <a:graphic xmlns:a="http://schemas.openxmlformats.org/drawingml/2006/main">
-              <a:graphicData uri="http://schemas.openxmlformats.org/drawingml/2006/picture">
-                <pic:pic xmlns:pic="http://schemas.openxmlformats.org/drawingml/2006/picture">
-                  <pic:nvPicPr>
-                    <pic:cNvPr id="347070580" name=""/>
-                    <pic:cNvPicPr/>
-                  </pic:nvPicPr>
-                  <pic:blipFill>
-                    <a:blip r:embed="rId7"/>
-                    <a:stretch>
-                      <a:fillRect/>
-                    </a:stretch>
-                  </pic:blipFill>
-                  <pic:spPr>
-                    <a:xfrm>
-                      <a:off x="0" y="0"/>
-                      <a:ext cx="2372056" cy="200053"/>
-                    </a:xfrm>
-                    <a:prstGeom prst="rect">
-                      <a:avLst/>
-                    </a:prstGeom>
-                  </pic:spPr>
-                </pic:pic>
-              </a:graphicData>
-            </a:graphic>
-          </wp:inline>
-        </w:drawing>
-      </w:r>
-    </w:p>
-    <w:p>
-      <w:pPr>
-        <w:rPr>
-          <w:rFonts w:ascii="Arial" w:hAnsi="Arial" w:cs="Arial"/>
-          <w:sz w:val="24"/>
-          <w:szCs w:val="24"/>
-          <w:lang w:val="es-ES"/>
-        </w:rPr>
-      </w:pPr>
-      <w:r>
-        <w:rPr>
-          <w:rFonts w:ascii="Arial" w:hAnsi="Arial" w:cs="Arial"/>
-          <w:noProof/>
-          <w:sz w:val="24"/>
-          <w:szCs w:val="24"/>
-          <w:lang w:val="es-ES"/>
-        </w:rPr>
-        <w:drawing>
-          <wp:inline distT="0" distB="0" distL="0" distR="0" wp14:anchorId="1B9B38FE" wp14:editId="2E2526C6">
-            <wp:extent cx="4020267" cy="4400550"/>
-            <wp:effectExtent l="0" t="0" r="0" b="0"/>
-            <wp:docPr id="58725759" name="Imagen 1"/>
-            <wp:cNvGraphicFramePr>
-              <a:graphicFrameLocks xmlns:a="http://schemas.openxmlformats.org/drawingml/2006/main" noChangeAspect="1"/>
-            </wp:cNvGraphicFramePr>
-            <a:graphic xmlns:a="http://schemas.openxmlformats.org/drawingml/2006/main">
-              <a:graphicData uri="http://schemas.openxmlformats.org/drawingml/2006/picture">
-                <pic:pic xmlns:pic="http://schemas.openxmlformats.org/drawingml/2006/picture">
-                  <pic:nvPicPr>
-                    <pic:cNvPr id="58725759" name=""/>
+                    <pic:cNvPr id="2137924449" name=""/>
                     <pic:cNvPicPr/>
                   </pic:nvPicPr>
                   <pic:blipFill>
@@ -345,7 +632,7 @@
                   <pic:spPr>
                     <a:xfrm>
                       <a:off x="0" y="0"/>
-                      <a:ext cx="4021501" cy="4401901"/>
+                      <a:ext cx="1933845" cy="2505425"/>
                     </a:xfrm>
                     <a:prstGeom prst="rect">
                       <a:avLst/>
@@ -360,59 +647,336 @@
     </w:p>
     <w:p>
       <w:pPr>
-        <w:rPr>
-          <w:rFonts w:ascii="Arial" w:hAnsi="Arial" w:cs="Arial"/>
-          <w:sz w:val="24"/>
-          <w:szCs w:val="24"/>
-          <w:lang w:val="es-ES"/>
-        </w:rPr>
-      </w:pPr>
-    </w:p>
-    <w:p>
-      <w:pPr>
-        <w:rPr>
-          <w:rFonts w:ascii="Arial" w:hAnsi="Arial" w:cs="Arial"/>
-          <w:sz w:val="24"/>
-          <w:szCs w:val="24"/>
-          <w:lang w:val="es-ES"/>
-        </w:rPr>
-      </w:pPr>
-      <w:r>
-        <w:rPr>
-          <w:rFonts w:ascii="Arial" w:hAnsi="Arial" w:cs="Arial"/>
-          <w:sz w:val="24"/>
-          <w:szCs w:val="24"/>
-          <w:lang w:val="es-ES"/>
-        </w:rPr>
-        <w:lastRenderedPageBreak/>
-        <w:t>En el archivo settings se agrega e</w:t>
-      </w:r>
-      <w:r>
-        <w:rPr>
-          <w:rFonts w:ascii="Arial" w:hAnsi="Arial" w:cs="Arial"/>
-          <w:sz w:val="24"/>
-          <w:szCs w:val="24"/>
-          <w:lang w:val="es-ES"/>
-        </w:rPr>
-        <w:t xml:space="preserve">n la sección de “Installed_APPS”  se agrega </w:t>
-      </w:r>
-      <w:r>
-        <w:rPr>
-          <w:rFonts w:ascii="Arial" w:hAnsi="Arial" w:cs="Arial"/>
-          <w:sz w:val="24"/>
-          <w:szCs w:val="24"/>
-          <w:lang w:val="es-ES"/>
-        </w:rPr>
-        <w:t>“rest_frameworks” y “corsheaders”</w:t>
-      </w:r>
-      <w:r>
-        <w:rPr>
-          <w:rFonts w:ascii="Arial" w:hAnsi="Arial" w:cs="Arial"/>
-          <w:sz w:val="24"/>
-          <w:szCs w:val="24"/>
-          <w:lang w:val="es-ES"/>
-        </w:rPr>
-        <w:t xml:space="preserve"> se también se define que servidores se puede conectar a Django al agregar</w:t>
+        <w:jc w:val="both"/>
+        <w:rPr>
+          <w:rFonts w:ascii="Arial" w:hAnsi="Arial" w:cs="Arial"/>
+          <w:sz w:val="24"/>
+          <w:szCs w:val="24"/>
+          <w:lang w:val="es-ES"/>
+        </w:rPr>
+      </w:pPr>
+      <w:r>
+        <w:rPr>
+          <w:rFonts w:ascii="Arial" w:hAnsi="Arial" w:cs="Arial"/>
+          <w:sz w:val="24"/>
+          <w:szCs w:val="24"/>
+          <w:lang w:val="es-ES"/>
+        </w:rPr>
+        <w:t>La carpeta desarrollo es la carpeta que almacena todo el proyecto</w:t>
+      </w:r>
+      <w:r>
+        <w:rPr>
+          <w:rFonts w:ascii="Arial" w:hAnsi="Arial" w:cs="Arial"/>
+          <w:sz w:val="24"/>
+          <w:szCs w:val="24"/>
+          <w:lang w:val="es-ES"/>
+        </w:rPr>
+        <w:t xml:space="preserve">. </w:t>
+      </w:r>
+      <w:r>
+        <w:rPr>
+          <w:rFonts w:ascii="Arial" w:hAnsi="Arial" w:cs="Arial"/>
+          <w:sz w:val="24"/>
+          <w:szCs w:val="24"/>
+          <w:lang w:val="es-ES"/>
+        </w:rPr>
+        <w:t>La carpeta “django_panzofi_api” se destina a albergar la lógica interna de django para diferenciar documentos</w:t>
+      </w:r>
+      <w:r>
+        <w:rPr>
+          <w:rFonts w:ascii="Arial" w:hAnsi="Arial" w:cs="Arial"/>
+          <w:sz w:val="24"/>
+          <w:szCs w:val="24"/>
+          <w:lang w:val="es-ES"/>
+        </w:rPr>
+        <w:t xml:space="preserve"> de REACT y DJANGO</w:t>
+      </w:r>
+      <w:r>
+        <w:rPr>
+          <w:rFonts w:ascii="Arial" w:hAnsi="Arial" w:cs="Arial"/>
+          <w:sz w:val="24"/>
+          <w:szCs w:val="24"/>
+          <w:lang w:val="es-ES"/>
+        </w:rPr>
+        <w:t>, además que se creó el archivo .sqlite3 el cual funciona como base de datos del proyecto. La carp</w:t>
+      </w:r>
+      <w:r>
+        <w:rPr>
+          <w:rFonts w:ascii="Arial" w:hAnsi="Arial" w:cs="Arial"/>
+          <w:sz w:val="24"/>
+          <w:szCs w:val="24"/>
+          <w:lang w:val="es-ES"/>
+        </w:rPr>
+        <w:t xml:space="preserve">eta “Frondend_Panzofi” </w:t>
+      </w:r>
+      <w:r>
+        <w:rPr>
+          <w:rFonts w:ascii="Arial" w:hAnsi="Arial" w:cs="Arial"/>
+          <w:sz w:val="24"/>
+          <w:szCs w:val="24"/>
+          <w:lang w:val="es-ES"/>
+        </w:rPr>
+        <w:t>alberga</w:t>
+      </w:r>
+      <w:r>
+        <w:rPr>
+          <w:rFonts w:ascii="Arial" w:hAnsi="Arial" w:cs="Arial"/>
+          <w:sz w:val="24"/>
+          <w:szCs w:val="24"/>
+          <w:lang w:val="es-ES"/>
+        </w:rPr>
+        <w:t xml:space="preserve"> todo lo relacionado con el frondend o la vista del usuario</w:t>
+      </w:r>
+      <w:r>
+        <w:rPr>
+          <w:rFonts w:ascii="Arial" w:hAnsi="Arial" w:cs="Arial"/>
+          <w:sz w:val="24"/>
+          <w:szCs w:val="24"/>
+          <w:lang w:val="es-ES"/>
+        </w:rPr>
+        <w:t xml:space="preserve">, La carpeta venv fue creada para </w:t>
+      </w:r>
+      <w:r>
+        <w:rPr>
+          <w:rFonts w:ascii="Arial" w:hAnsi="Arial" w:cs="Arial"/>
+          <w:sz w:val="24"/>
+          <w:szCs w:val="24"/>
+          <w:lang w:val="es-ES"/>
+        </w:rPr>
+        <w:t>f</w:t>
+      </w:r>
+      <w:r>
+        <w:rPr>
+          <w:rFonts w:ascii="Arial" w:hAnsi="Arial" w:cs="Arial"/>
+          <w:sz w:val="24"/>
+          <w:szCs w:val="24"/>
+          <w:lang w:val="es-ES"/>
+        </w:rPr>
+        <w:t xml:space="preserve">uncionar como un entorno virtual para </w:t>
+      </w:r>
+      <w:r>
+        <w:rPr>
+          <w:rFonts w:ascii="Arial" w:hAnsi="Arial" w:cs="Arial"/>
+          <w:sz w:val="24"/>
+          <w:szCs w:val="24"/>
+          <w:lang w:val="es-ES"/>
+        </w:rPr>
+        <w:t>la implementación</w:t>
+      </w:r>
+      <w:r>
+        <w:rPr>
+          <w:rFonts w:ascii="Arial" w:hAnsi="Arial" w:cs="Arial"/>
+          <w:sz w:val="24"/>
+          <w:szCs w:val="24"/>
+          <w:lang w:val="es-ES"/>
+        </w:rPr>
+        <w:t xml:space="preserve"> del proyecto</w:t>
+      </w:r>
+      <w:r>
+        <w:rPr>
+          <w:rFonts w:ascii="Arial" w:hAnsi="Arial" w:cs="Arial"/>
+          <w:sz w:val="24"/>
+          <w:szCs w:val="24"/>
+          <w:lang w:val="es-ES"/>
+        </w:rPr>
+        <w:t xml:space="preserve">, </w:t>
+      </w:r>
+      <w:r>
+        <w:rPr>
+          <w:rFonts w:ascii="Arial" w:hAnsi="Arial" w:cs="Arial"/>
+          <w:sz w:val="24"/>
+          <w:szCs w:val="24"/>
+          <w:lang w:val="es-ES"/>
+        </w:rPr>
+        <w:t xml:space="preserve">la base de datos(backend) </w:t>
+      </w:r>
+      <w:r>
+        <w:rPr>
+          <w:rFonts w:ascii="Arial" w:hAnsi="Arial" w:cs="Arial"/>
+          <w:sz w:val="24"/>
+          <w:szCs w:val="24"/>
+          <w:lang w:val="es-ES"/>
+        </w:rPr>
+        <w:t>se inicializa usando el comando:</w:t>
+      </w:r>
+    </w:p>
+    <w:tbl>
+      <w:tblPr>
+        <w:tblStyle w:val="Tablaconcuadrcula"/>
+        <w:tblW w:w="0" w:type="auto"/>
+        <w:tblLook w:val="04A0" w:firstRow="1" w:lastRow="0" w:firstColumn="1" w:lastColumn="0" w:noHBand="0" w:noVBand="1"/>
+      </w:tblPr>
+      <w:tblGrid>
+        <w:gridCol w:w="8828"/>
+      </w:tblGrid>
+      <w:tr>
+        <w:tc>
+          <w:tcPr>
+            <w:tcW w:w="8828" w:type="dxa"/>
+          </w:tcPr>
+          <w:p>
+            <w:pPr>
+              <w:jc w:val="both"/>
+              <w:rPr>
+                <w:rFonts w:ascii="Arial" w:hAnsi="Arial" w:cs="Arial"/>
+                <w:sz w:val="24"/>
+                <w:szCs w:val="24"/>
+                <w:lang w:val="es-ES"/>
+              </w:rPr>
+            </w:pPr>
+            <w:r>
+              <w:rPr>
+                <w:rFonts w:ascii="Arial" w:hAnsi="Arial" w:cs="Arial"/>
+                <w:sz w:val="24"/>
+                <w:szCs w:val="24"/>
+                <w:lang w:val="es-ES"/>
+              </w:rPr>
+              <w:t>python manage.py runserver</w:t>
+            </w:r>
+          </w:p>
+        </w:tc>
+      </w:tr>
+    </w:tbl>
+    <w:p>
+      <w:pPr>
+        <w:jc w:val="both"/>
+        <w:rPr>
+          <w:rFonts w:ascii="Arial" w:hAnsi="Arial" w:cs="Arial"/>
+          <w:sz w:val="24"/>
+          <w:szCs w:val="24"/>
+          <w:lang w:val="es-ES"/>
+        </w:rPr>
+      </w:pPr>
+      <w:r>
+        <w:rPr>
+          <w:rFonts w:ascii="Arial" w:hAnsi="Arial" w:cs="Arial"/>
+          <w:sz w:val="24"/>
+          <w:szCs w:val="24"/>
+          <w:lang w:val="es-ES"/>
+        </w:rPr>
+        <w:t xml:space="preserve"> Además que para iniciar el entorno virtual se debe ejecutar el comando</w:t>
+      </w:r>
+    </w:p>
+    <w:tbl>
+      <w:tblPr>
+        <w:tblStyle w:val="Tablaconcuadrcula"/>
+        <w:tblW w:w="0" w:type="auto"/>
+        <w:tblLook w:val="04A0" w:firstRow="1" w:lastRow="0" w:firstColumn="1" w:lastColumn="0" w:noHBand="0" w:noVBand="1"/>
+      </w:tblPr>
+      <w:tblGrid>
+        <w:gridCol w:w="8828"/>
+      </w:tblGrid>
+      <w:tr>
+        <w:tc>
+          <w:tcPr>
+            <w:tcW w:w="8828" w:type="dxa"/>
+          </w:tcPr>
+          <w:p>
+            <w:pPr>
+              <w:jc w:val="both"/>
+              <w:rPr>
+                <w:rFonts w:ascii="Arial" w:hAnsi="Arial" w:cs="Arial"/>
+                <w:sz w:val="24"/>
+                <w:szCs w:val="24"/>
+                <w:lang w:val="es-ES"/>
+              </w:rPr>
+            </w:pPr>
+            <w:r>
+              <w:rPr>
+                <w:rFonts w:ascii="Arial" w:hAnsi="Arial" w:cs="Arial"/>
+                <w:sz w:val="24"/>
+                <w:szCs w:val="24"/>
+                <w:lang w:val="es-ES"/>
+              </w:rPr>
+              <w:t>.</w:t>
+            </w:r>
+            <w:r>
+              <w:rPr>
+                <w:rFonts w:ascii="Arial" w:hAnsi="Arial" w:cs="Arial"/>
+                <w:sz w:val="24"/>
+                <w:szCs w:val="24"/>
+                <w:lang w:val="es-ES"/>
+              </w:rPr>
+              <w:t>/venv</w:t>
+            </w:r>
+            <w:r>
+              <w:rPr>
+                <w:rFonts w:ascii="Arial" w:hAnsi="Arial" w:cs="Arial"/>
+                <w:sz w:val="24"/>
+                <w:szCs w:val="24"/>
+                <w:lang w:val="es-ES"/>
+              </w:rPr>
+              <w:t>/Script</w:t>
+            </w:r>
+            <w:r>
+              <w:rPr>
+                <w:rFonts w:ascii="Arial" w:hAnsi="Arial" w:cs="Arial"/>
+                <w:sz w:val="24"/>
+                <w:szCs w:val="24"/>
+                <w:lang w:val="es-ES"/>
+              </w:rPr>
+              <w:t>/activate</w:t>
+            </w:r>
+          </w:p>
+        </w:tc>
+      </w:tr>
+    </w:tbl>
+    <w:p>
+      <w:pPr>
+        <w:jc w:val="both"/>
+        <w:rPr>
+          <w:rFonts w:ascii="Arial" w:hAnsi="Arial" w:cs="Arial"/>
+          <w:sz w:val="24"/>
+          <w:szCs w:val="24"/>
+          <w:lang w:val="es-ES"/>
+        </w:rPr>
+      </w:pPr>
+    </w:p>
+    <w:p>
+      <w:pPr>
+        <w:jc w:val="both"/>
+        <w:rPr>
+          <w:rFonts w:ascii="Arial" w:hAnsi="Arial" w:cs="Arial"/>
+          <w:sz w:val="24"/>
+          <w:szCs w:val="24"/>
+          <w:lang w:val="es-ES"/>
+        </w:rPr>
+      </w:pPr>
+      <w:r>
+        <w:rPr>
+          <w:rFonts w:ascii="Arial" w:hAnsi="Arial" w:cs="Arial"/>
+          <w:sz w:val="24"/>
+          <w:szCs w:val="24"/>
+          <w:lang w:val="es-ES"/>
+        </w:rPr>
+        <w:t xml:space="preserve">La carpeta “Task” se </w:t>
+      </w:r>
+      <w:r>
+        <w:rPr>
+          <w:rFonts w:ascii="Arial" w:hAnsi="Arial" w:cs="Arial"/>
+          <w:sz w:val="24"/>
+          <w:szCs w:val="24"/>
+          <w:lang w:val="es-ES"/>
+        </w:rPr>
+        <w:t>creó</w:t>
+      </w:r>
+      <w:r>
+        <w:rPr>
+          <w:rFonts w:ascii="Arial" w:hAnsi="Arial" w:cs="Arial"/>
+          <w:sz w:val="24"/>
+          <w:szCs w:val="24"/>
+          <w:lang w:val="es-ES"/>
+        </w:rPr>
+        <w:t xml:space="preserve"> para</w:t>
+      </w:r>
+      <w:r>
+        <w:rPr>
+          <w:rFonts w:ascii="Arial" w:hAnsi="Arial" w:cs="Arial"/>
+          <w:sz w:val="24"/>
+          <w:szCs w:val="24"/>
+          <w:lang w:val="es-ES"/>
+        </w:rPr>
+        <w:t xml:space="preserve"> la comunicación entre el frondend y el backend</w:t>
       </w:r>
       <w:r>
         <w:rPr>
@@ -423,29 +987,156 @@
         </w:rPr>
         <w:t>.</w:t>
       </w:r>
-    </w:p>
-    <w:p>
-      <w:pPr>
-        <w:rPr>
-          <w:rFonts w:ascii="Arial" w:hAnsi="Arial" w:cs="Arial"/>
-          <w:sz w:val="24"/>
-          <w:szCs w:val="24"/>
-          <w:lang w:val="es-ES"/>
-        </w:rPr>
-      </w:pPr>
-      <w:r>
-        <w:rPr>
-          <w:rFonts w:ascii="Arial" w:hAnsi="Arial" w:cs="Arial"/>
-          <w:noProof/>
+      <w:r>
+        <w:rPr>
+          <w:rFonts w:ascii="Arial" w:hAnsi="Arial" w:cs="Arial"/>
+          <w:sz w:val="24"/>
+          <w:szCs w:val="24"/>
+          <w:lang w:val="es-ES"/>
+        </w:rPr>
+        <w:t xml:space="preserve"> A </w:t>
+      </w:r>
+      <w:r>
+        <w:rPr>
+          <w:rFonts w:ascii="Arial" w:hAnsi="Arial" w:cs="Arial"/>
+          <w:sz w:val="24"/>
+          <w:szCs w:val="24"/>
+          <w:lang w:val="es-ES"/>
+        </w:rPr>
+        <w:t>continuación,</w:t>
+      </w:r>
+      <w:r>
+        <w:rPr>
+          <w:rFonts w:ascii="Arial" w:hAnsi="Arial" w:cs="Arial"/>
+          <w:sz w:val="24"/>
+          <w:szCs w:val="24"/>
+          <w:lang w:val="es-ES"/>
+        </w:rPr>
+        <w:t xml:space="preserve"> se explicar</w:t>
+      </w:r>
+      <w:r>
+        <w:rPr>
+          <w:rFonts w:ascii="Arial" w:hAnsi="Arial" w:cs="Arial"/>
+          <w:sz w:val="24"/>
+          <w:szCs w:val="24"/>
+          <w:lang w:val="es-ES"/>
+        </w:rPr>
+        <w:t>á</w:t>
+      </w:r>
+      <w:r>
+        <w:rPr>
+          <w:rFonts w:ascii="Arial" w:hAnsi="Arial" w:cs="Arial"/>
+          <w:sz w:val="24"/>
+          <w:szCs w:val="24"/>
+          <w:lang w:val="es-ES"/>
+        </w:rPr>
+        <w:t>n las carpetas y sus documentos que son utilizados además de explicar su funcionamiento.</w:t>
+      </w:r>
+    </w:p>
+    <w:p>
+      <w:pPr>
+        <w:jc w:val="both"/>
+        <w:rPr>
+          <w:rFonts w:ascii="Arial" w:hAnsi="Arial" w:cs="Arial"/>
+          <w:sz w:val="24"/>
+          <w:szCs w:val="24"/>
+          <w:lang w:val="es-ES"/>
+        </w:rPr>
+      </w:pPr>
+    </w:p>
+    <w:p>
+      <w:pPr>
+        <w:jc w:val="both"/>
+        <w:rPr>
+          <w:rFonts w:ascii="Arial" w:hAnsi="Arial" w:cs="Arial"/>
+          <w:sz w:val="24"/>
+          <w:szCs w:val="24"/>
+          <w:lang w:val="es-ES"/>
+        </w:rPr>
+      </w:pPr>
+      <w:r>
+        <w:rPr>
+          <w:rFonts w:ascii="Arial" w:hAnsi="Arial" w:cs="Arial"/>
+          <w:sz w:val="24"/>
+          <w:szCs w:val="24"/>
+          <w:lang w:val="es-ES"/>
+        </w:rPr>
+        <w:t>BACKEND</w:t>
+      </w:r>
+      <w:r>
+        <w:rPr>
+          <w:rFonts w:ascii="Arial" w:hAnsi="Arial" w:cs="Arial"/>
+          <w:sz w:val="24"/>
+          <w:szCs w:val="24"/>
+          <w:lang w:val="es-ES"/>
+        </w:rPr>
+        <w:t xml:space="preserve"> / DJANGO</w:t>
+      </w:r>
+    </w:p>
+    <w:p>
+      <w:pPr>
+        <w:jc w:val="both"/>
+        <w:rPr>
+          <w:rFonts w:ascii="Arial" w:hAnsi="Arial" w:cs="Arial"/>
+          <w:sz w:val="24"/>
+          <w:szCs w:val="24"/>
+          <w:lang w:val="es-ES"/>
+        </w:rPr>
+      </w:pPr>
+      <w:r>
+        <w:rPr>
+          <w:rFonts w:ascii="Arial" w:hAnsi="Arial" w:cs="Arial"/>
+          <w:sz w:val="24"/>
+          <w:szCs w:val="24"/>
+          <w:lang w:val="es-ES"/>
+        </w:rPr>
+        <w:t>Archivo Setting</w:t>
+      </w:r>
+      <w:r>
+        <w:rPr>
+          <w:rFonts w:ascii="Arial" w:hAnsi="Arial" w:cs="Arial"/>
+          <w:sz w:val="24"/>
+          <w:szCs w:val="24"/>
+          <w:lang w:val="es-ES"/>
+        </w:rPr>
+        <w:t xml:space="preserve">.py aquí se da la autorización para comunicarse con la url de REACT asi las peticiones del frondend </w:t>
+      </w:r>
+      <w:r>
+        <w:rPr>
+          <w:rFonts w:ascii="Arial" w:hAnsi="Arial" w:cs="Arial"/>
+          <w:sz w:val="24"/>
+          <w:szCs w:val="24"/>
+          <w:lang w:val="es-ES"/>
+        </w:rPr>
+        <w:t xml:space="preserve">pueden ser respondidas por el backend además que se </w:t>
+      </w:r>
+      <w:r>
+        <w:rPr>
+          <w:rFonts w:ascii="Arial" w:hAnsi="Arial" w:cs="Arial"/>
+          <w:sz w:val="24"/>
+          <w:szCs w:val="24"/>
+          <w:lang w:val="es-ES"/>
+        </w:rPr>
+        <w:t>define los programas que son instalados y las carpetas que será utilizadas:</w:t>
+      </w:r>
+    </w:p>
+    <w:p>
+      <w:pPr>
+        <w:keepNext/>
+        <w:jc w:val="both"/>
+      </w:pPr>
+      <w:r>
+        <w:rPr>
+          <w:rFonts w:ascii="Arial" w:hAnsi="Arial" w:cs="Arial"/>
           <w:sz w:val="24"/>
           <w:szCs w:val="24"/>
           <w:lang w:val="es-ES"/>
         </w:rPr>
         <w:drawing>
-          <wp:inline distT="0" distB="0" distL="0" distR="0" wp14:anchorId="6E864CE5" wp14:editId="3140E228">
-            <wp:extent cx="3124636" cy="895475"/>
-            <wp:effectExtent l="0" t="0" r="0" b="0"/>
-            <wp:docPr id="349521347" name="Imagen 1"/>
+          <wp:inline distT="0" distB="0" distL="0" distR="0" wp14:anchorId="6435987D" wp14:editId="7727CFDE">
+            <wp:extent cx="1952898" cy="1790950"/>
+            <wp:effectExtent l="0" t="0" r="9525" b="0"/>
+            <wp:docPr id="2017725240" name="Imagen 1"/>
             <wp:cNvGraphicFramePr>
               <a:graphicFrameLocks xmlns:a="http://schemas.openxmlformats.org/drawingml/2006/main" noChangeAspect="1"/>
             </wp:cNvGraphicFramePr>
@@ -453,7 +1144,7 @@
               <a:graphicData uri="http://schemas.openxmlformats.org/drawingml/2006/picture">
                 <pic:pic xmlns:pic="http://schemas.openxmlformats.org/drawingml/2006/picture">
                   <pic:nvPicPr>
-                    <pic:cNvPr id="349521347" name=""/>
+                    <pic:cNvPr id="2017725240" name=""/>
                     <pic:cNvPicPr/>
                   </pic:nvPicPr>
                   <pic:blipFill>
@@ -465,7 +1156,7 @@
                   <pic:spPr>
                     <a:xfrm>
                       <a:off x="0" y="0"/>
-                      <a:ext cx="3124636" cy="895475"/>
+                      <a:ext cx="1952898" cy="1790950"/>
                     </a:xfrm>
                     <a:prstGeom prst="rect">
                       <a:avLst/>
@@ -480,102 +1171,51 @@
     </w:p>
     <w:p>
       <w:pPr>
-        <w:rPr>
-          <w:rFonts w:ascii="Arial" w:hAnsi="Arial" w:cs="Arial"/>
-          <w:sz w:val="24"/>
-          <w:szCs w:val="24"/>
-          <w:lang w:val="es-ES"/>
-        </w:rPr>
-      </w:pPr>
-    </w:p>
-    <w:p>
-      <w:pPr>
-        <w:rPr>
-          <w:rFonts w:ascii="Arial" w:hAnsi="Arial" w:cs="Arial"/>
-          <w:sz w:val="24"/>
-          <w:szCs w:val="24"/>
-          <w:lang w:val="es-ES"/>
-        </w:rPr>
-      </w:pPr>
-      <w:r>
-        <w:rPr>
-          <w:rFonts w:ascii="Arial" w:hAnsi="Arial" w:cs="Arial"/>
-          <w:sz w:val="24"/>
-          <w:szCs w:val="24"/>
-          <w:lang w:val="es-ES"/>
-        </w:rPr>
-        <w:t>Luego se crea un usuario para Django</w:t>
-      </w:r>
-    </w:p>
-    <w:p>
-      <w:pPr>
-        <w:rPr>
-          <w:rFonts w:ascii="Arial" w:hAnsi="Arial" w:cs="Arial"/>
-          <w:sz w:val="24"/>
-          <w:szCs w:val="24"/>
-          <w:lang w:val="es-ES"/>
-        </w:rPr>
-      </w:pPr>
-      <w:r>
-        <w:rPr>
-          <w:rFonts w:ascii="Arial" w:hAnsi="Arial" w:cs="Arial"/>
-          <w:sz w:val="24"/>
-          <w:szCs w:val="24"/>
-          <w:lang w:val="es-ES"/>
-        </w:rPr>
-        <w:t>Nombre : admin</w:t>
-      </w:r>
-    </w:p>
-    <w:p>
-      <w:pPr>
-        <w:rPr>
-          <w:rFonts w:ascii="Arial" w:hAnsi="Arial" w:cs="Arial"/>
-          <w:sz w:val="24"/>
-          <w:szCs w:val="24"/>
-          <w:lang w:val="es-ES"/>
-        </w:rPr>
-      </w:pPr>
-      <w:r>
-        <w:rPr>
-          <w:rFonts w:ascii="Arial" w:hAnsi="Arial" w:cs="Arial"/>
-          <w:sz w:val="24"/>
-          <w:szCs w:val="24"/>
-          <w:lang w:val="es-ES"/>
-        </w:rPr>
-        <w:t xml:space="preserve">Contraseña: </w:t>
-      </w:r>
-      <w:r>
-        <w:rPr>
-          <w:rFonts w:ascii="Arial" w:hAnsi="Arial" w:cs="Arial"/>
-          <w:sz w:val="24"/>
-          <w:szCs w:val="24"/>
-          <w:lang w:val="es-ES"/>
-        </w:rPr>
-        <w:t>Panzofi1!</w:t>
-      </w:r>
-    </w:p>
-    <w:p>
-      <w:pPr>
-        <w:rPr>
-          <w:rFonts w:ascii="Arial" w:hAnsi="Arial" w:cs="Arial"/>
-          <w:sz w:val="24"/>
-          <w:szCs w:val="24"/>
-          <w:lang w:val="es-ES"/>
-        </w:rPr>
-      </w:pPr>
-      <w:r>
-        <w:rPr>
-          <w:rFonts w:ascii="Arial" w:hAnsi="Arial" w:cs="Arial"/>
+        <w:pStyle w:val="Descripcin"/>
+        <w:jc w:val="both"/>
+      </w:pPr>
+      <w:r>
+        <w:t xml:space="preserve">Ilustración </w:t>
+      </w:r>
+      <w:r>
+        <w:fldChar w:fldCharType="begin"/>
+      </w:r>
+      <w:r>
+        <w:instrText xml:space="preserve"> SEQ Ilustración \* ARABIC </w:instrText>
+      </w:r>
+      <w:r>
+        <w:fldChar w:fldCharType="separate"/>
+      </w:r>
+      <w:r>
+        <w:rPr>
           <w:noProof/>
+        </w:rPr>
+        <w:t>1</w:t>
+      </w:r>
+      <w:r>
+        <w:fldChar w:fldCharType="end"/>
+      </w:r>
+      <w:r>
+        <w:t>CarpetaDjango</w:t>
+      </w:r>
+    </w:p>
+    <w:p>
+      <w:pPr>
+        <w:keepNext/>
+        <w:jc w:val="both"/>
+      </w:pPr>
+      <w:r>
+        <w:rPr>
+          <w:rFonts w:ascii="Arial" w:hAnsi="Arial" w:cs="Arial"/>
           <w:sz w:val="24"/>
           <w:szCs w:val="24"/>
           <w:lang w:val="es-ES"/>
         </w:rPr>
         <w:drawing>
-          <wp:inline distT="0" distB="0" distL="0" distR="0" wp14:anchorId="70B76976" wp14:editId="536984F6">
-            <wp:extent cx="5612130" cy="702310"/>
-            <wp:effectExtent l="0" t="0" r="7620" b="2540"/>
-            <wp:docPr id="415823675" name="Imagen 1"/>
+          <wp:inline distT="0" distB="0" distL="0" distR="0" wp14:anchorId="4C563F30" wp14:editId="23C2EB82">
+            <wp:extent cx="4963218" cy="2553056"/>
+            <wp:effectExtent l="0" t="0" r="8890" b="0"/>
+            <wp:docPr id="1491836244" name="Imagen 1"/>
             <wp:cNvGraphicFramePr>
               <a:graphicFrameLocks xmlns:a="http://schemas.openxmlformats.org/drawingml/2006/main" noChangeAspect="1"/>
             </wp:cNvGraphicFramePr>
@@ -583,7 +1223,7 @@
               <a:graphicData uri="http://schemas.openxmlformats.org/drawingml/2006/picture">
                 <pic:pic xmlns:pic="http://schemas.openxmlformats.org/drawingml/2006/picture">
                   <pic:nvPicPr>
-                    <pic:cNvPr id="415823675" name=""/>
+                    <pic:cNvPr id="1491836244" name=""/>
                     <pic:cNvPicPr/>
                   </pic:nvPicPr>
                   <pic:blipFill>
@@ -595,7 +1235,7 @@
                   <pic:spPr>
                     <a:xfrm>
                       <a:off x="0" y="0"/>
-                      <a:ext cx="5612130" cy="702310"/>
+                      <a:ext cx="4963218" cy="2553056"/>
                     </a:xfrm>
                     <a:prstGeom prst="rect">
                       <a:avLst/>
@@ -610,26 +1250,58 @@
     </w:p>
     <w:p>
       <w:pPr>
-        <w:rPr>
-          <w:rFonts w:ascii="Arial" w:hAnsi="Arial" w:cs="Arial"/>
-          <w:sz w:val="24"/>
-          <w:szCs w:val="24"/>
-          <w:lang w:val="es-ES"/>
-        </w:rPr>
-      </w:pPr>
-      <w:r>
-        <w:rPr>
-          <w:rFonts w:ascii="Arial" w:hAnsi="Arial" w:cs="Arial"/>
+        <w:pStyle w:val="Descripcin"/>
+        <w:jc w:val="both"/>
+        <w:rPr>
+          <w:rFonts w:ascii="Arial" w:hAnsi="Arial" w:cs="Arial"/>
+          <w:sz w:val="24"/>
+          <w:szCs w:val="24"/>
+          <w:lang w:val="es-ES"/>
+        </w:rPr>
+      </w:pPr>
+      <w:r>
+        <w:t xml:space="preserve">Ilustración </w:t>
+      </w:r>
+      <w:r>
+        <w:fldChar w:fldCharType="begin"/>
+      </w:r>
+      <w:r>
+        <w:instrText xml:space="preserve"> SEQ Ilustración \* ARABIC </w:instrText>
+      </w:r>
+      <w:r>
+        <w:fldChar w:fldCharType="separate"/>
+      </w:r>
+      <w:r>
+        <w:rPr>
           <w:noProof/>
-          <w:sz w:val="24"/>
-          <w:szCs w:val="24"/>
-          <w:lang w:val="es-ES"/>
-        </w:rPr>
+        </w:rPr>
+        <w:t>2</w:t>
+      </w:r>
+      <w:r>
+        <w:fldChar w:fldCharType="end"/>
+      </w:r>
+      <w:r>
+        <w:t>Django/Settings programas instalados</w:t>
+      </w:r>
+    </w:p>
+    <w:p>
+      <w:pPr>
+        <w:keepNext/>
+        <w:jc w:val="both"/>
+      </w:pPr>
+      <w:r>
+        <w:rPr>
+          <w:rFonts w:ascii="Arial" w:hAnsi="Arial" w:cs="Arial"/>
+          <w:sz w:val="24"/>
+          <w:szCs w:val="24"/>
+          <w:lang w:val="es-ES"/>
+        </w:rPr>
+        <w:lastRenderedPageBreak/>
         <w:drawing>
-          <wp:inline distT="0" distB="0" distL="0" distR="0" wp14:anchorId="71A26498" wp14:editId="0E25D6F6">
-            <wp:extent cx="5612130" cy="3256915"/>
-            <wp:effectExtent l="0" t="0" r="7620" b="635"/>
-            <wp:docPr id="835730853" name="Imagen 1"/>
+          <wp:inline distT="0" distB="0" distL="0" distR="0" wp14:anchorId="43A4CBB0" wp14:editId="2426EDFD">
+            <wp:extent cx="4344006" cy="828791"/>
+            <wp:effectExtent l="0" t="0" r="0" b="9525"/>
+            <wp:docPr id="204361665" name="Imagen 1"/>
             <wp:cNvGraphicFramePr>
               <a:graphicFrameLocks xmlns:a="http://schemas.openxmlformats.org/drawingml/2006/main" noChangeAspect="1"/>
             </wp:cNvGraphicFramePr>
@@ -637,7 +1309,7 @@
               <a:graphicData uri="http://schemas.openxmlformats.org/drawingml/2006/picture">
                 <pic:pic xmlns:pic="http://schemas.openxmlformats.org/drawingml/2006/picture">
                   <pic:nvPicPr>
-                    <pic:cNvPr id="835730853" name=""/>
+                    <pic:cNvPr id="204361665" name=""/>
                     <pic:cNvPicPr/>
                   </pic:nvPicPr>
                   <pic:blipFill>
@@ -649,7 +1321,7 @@
                   <pic:spPr>
                     <a:xfrm>
                       <a:off x="0" y="0"/>
-                      <a:ext cx="5612130" cy="3256915"/>
+                      <a:ext cx="4344006" cy="828791"/>
                     </a:xfrm>
                     <a:prstGeom prst="rect">
                       <a:avLst/>
@@ -664,65 +1336,140 @@
     </w:p>
     <w:p>
       <w:pPr>
-        <w:rPr>
-          <w:rFonts w:ascii="Arial" w:hAnsi="Arial" w:cs="Arial"/>
-          <w:sz w:val="24"/>
-          <w:szCs w:val="24"/>
-          <w:lang w:val="es-ES"/>
-        </w:rPr>
-      </w:pPr>
-    </w:p>
-    <w:p>
-      <w:pPr>
-        <w:rPr>
-          <w:rFonts w:ascii="Arial" w:hAnsi="Arial" w:cs="Arial"/>
-          <w:sz w:val="24"/>
-          <w:szCs w:val="24"/>
-          <w:lang w:val="es-ES"/>
-        </w:rPr>
-      </w:pPr>
-      <w:r>
-        <w:rPr>
-          <w:rFonts w:ascii="Arial" w:hAnsi="Arial" w:cs="Arial"/>
-          <w:sz w:val="24"/>
-          <w:szCs w:val="24"/>
-          <w:lang w:val="es-ES"/>
-        </w:rPr>
-        <w:t>Se crea un archivo para convertir el tipo de dato que crea Django a jaosn para ser almacenado en el archivo sql</w:t>
-      </w:r>
-      <w:r>
-        <w:rPr>
-          <w:rFonts w:ascii="Arial" w:hAnsi="Arial" w:cs="Arial"/>
-          <w:sz w:val="24"/>
-          <w:szCs w:val="24"/>
-          <w:lang w:val="es-ES"/>
-        </w:rPr>
-        <w:t>ite</w:t>
-      </w:r>
-    </w:p>
-    <w:p>
-      <w:pPr>
-        <w:rPr>
-          <w:rFonts w:ascii="Arial" w:hAnsi="Arial" w:cs="Arial"/>
-          <w:sz w:val="24"/>
-          <w:szCs w:val="24"/>
-          <w:lang w:val="es-ES"/>
-        </w:rPr>
-      </w:pPr>
-      <w:r>
-        <w:rPr>
-          <w:rFonts w:ascii="Arial" w:hAnsi="Arial" w:cs="Arial"/>
+        <w:pStyle w:val="Descripcin"/>
+        <w:jc w:val="both"/>
+        <w:rPr>
+          <w:rFonts w:ascii="Arial" w:hAnsi="Arial" w:cs="Arial"/>
+          <w:sz w:val="24"/>
+          <w:szCs w:val="24"/>
+          <w:lang w:val="es-ES"/>
+        </w:rPr>
+      </w:pPr>
+      <w:r>
+        <w:t xml:space="preserve">Ilustración </w:t>
+      </w:r>
+      <w:r>
+        <w:fldChar w:fldCharType="begin"/>
+      </w:r>
+      <w:r>
+        <w:instrText xml:space="preserve"> SEQ Ilustración \* ARABIC </w:instrText>
+      </w:r>
+      <w:r>
+        <w:fldChar w:fldCharType="separate"/>
+      </w:r>
+      <w:r>
+        <w:rPr>
           <w:noProof/>
-          <w:sz w:val="24"/>
-          <w:szCs w:val="24"/>
-          <w:lang w:val="es-ES"/>
-        </w:rPr>
-        <w:lastRenderedPageBreak/>
+        </w:rPr>
+        <w:t>3</w:t>
+      </w:r>
+      <w:r>
+        <w:fldChar w:fldCharType="end"/>
+      </w:r>
+      <w:r>
+        <w:t>Settings rutas de solicitudes permitidas</w:t>
+      </w:r>
+    </w:p>
+    <w:p>
+      <w:pPr>
+        <w:jc w:val="both"/>
+        <w:rPr>
+          <w:rFonts w:ascii="Arial" w:hAnsi="Arial" w:cs="Arial"/>
+          <w:sz w:val="24"/>
+          <w:szCs w:val="24"/>
+          <w:lang w:val="es-ES"/>
+        </w:rPr>
+      </w:pPr>
+      <w:r>
+        <w:rPr>
+          <w:rFonts w:ascii="Arial" w:hAnsi="Arial" w:cs="Arial"/>
+          <w:sz w:val="24"/>
+          <w:szCs w:val="24"/>
+          <w:lang w:val="es-ES"/>
+        </w:rPr>
+        <w:t xml:space="preserve">El programa “URL.py” </w:t>
+      </w:r>
+      <w:r>
+        <w:rPr>
+          <w:rFonts w:ascii="Arial" w:hAnsi="Arial" w:cs="Arial"/>
+          <w:sz w:val="24"/>
+          <w:szCs w:val="24"/>
+          <w:lang w:val="es-ES"/>
+        </w:rPr>
+        <w:t xml:space="preserve">de la carpeta de DJANGO </w:t>
+      </w:r>
+      <w:r>
+        <w:rPr>
+          <w:rFonts w:ascii="Arial" w:hAnsi="Arial" w:cs="Arial"/>
+          <w:sz w:val="24"/>
+          <w:szCs w:val="24"/>
+          <w:lang w:val="es-ES"/>
+        </w:rPr>
+        <w:t>es donde se define</w:t>
+      </w:r>
+      <w:r>
+        <w:rPr>
+          <w:rFonts w:ascii="Arial" w:hAnsi="Arial" w:cs="Arial"/>
+          <w:sz w:val="24"/>
+          <w:szCs w:val="24"/>
+          <w:lang w:val="es-ES"/>
+        </w:rPr>
+        <w:t xml:space="preserve"> unafracción de</w:t>
+      </w:r>
+      <w:r>
+        <w:rPr>
+          <w:rFonts w:ascii="Arial" w:hAnsi="Arial" w:cs="Arial"/>
+          <w:sz w:val="24"/>
+          <w:szCs w:val="24"/>
+          <w:lang w:val="es-ES"/>
+        </w:rPr>
+        <w:t xml:space="preserve"> las rutas url </w:t>
+      </w:r>
+      <w:r>
+        <w:rPr>
+          <w:rFonts w:ascii="Arial" w:hAnsi="Arial" w:cs="Arial"/>
+          <w:sz w:val="24"/>
+          <w:szCs w:val="24"/>
+          <w:lang w:val="es-ES"/>
+        </w:rPr>
+        <w:t>a las cuales respondería y</w:t>
+      </w:r>
+      <w:r>
+        <w:rPr>
+          <w:rFonts w:ascii="Arial" w:hAnsi="Arial" w:cs="Arial"/>
+          <w:sz w:val="24"/>
+          <w:szCs w:val="24"/>
+          <w:lang w:val="es-ES"/>
+        </w:rPr>
+        <w:t xml:space="preserve"> la carpeta de donde puede complementar la url. En la siguiente foto se muestra que responderá a diferentes url</w:t>
+      </w:r>
+      <w:r>
+        <w:rPr>
+          <w:rFonts w:ascii="Arial" w:hAnsi="Arial" w:cs="Arial"/>
+          <w:sz w:val="24"/>
+          <w:szCs w:val="24"/>
+          <w:lang w:val="es-ES"/>
+        </w:rPr>
+        <w:t>, lo que significa es lo siguiente:</w:t>
+      </w:r>
+    </w:p>
+    <w:p>
+      <w:pPr>
+        <w:keepNext/>
+        <w:jc w:val="both"/>
+      </w:pPr>
+      <w:r>
+        <w:rPr>
+          <w:rFonts w:ascii="Arial" w:hAnsi="Arial" w:cs="Arial"/>
+          <w:sz w:val="24"/>
+          <w:szCs w:val="24"/>
+          <w:lang w:val="es-ES"/>
+        </w:rPr>
         <w:drawing>
-          <wp:inline distT="0" distB="0" distL="0" distR="0" wp14:anchorId="6AA0B216" wp14:editId="785D4B42">
-            <wp:extent cx="5612130" cy="3014345"/>
-            <wp:effectExtent l="0" t="0" r="7620" b="0"/>
-            <wp:docPr id="924907544" name="Imagen 1"/>
+          <wp:inline distT="0" distB="0" distL="0" distR="0" wp14:anchorId="742840F6" wp14:editId="47511F71">
+            <wp:extent cx="3886742" cy="971686"/>
+            <wp:effectExtent l="0" t="0" r="0" b="0"/>
+            <wp:docPr id="135602758" name="Imagen 1"/>
             <wp:cNvGraphicFramePr>
               <a:graphicFrameLocks xmlns:a="http://schemas.openxmlformats.org/drawingml/2006/main" noChangeAspect="1"/>
             </wp:cNvGraphicFramePr>
@@ -730,7 +1477,7 @@
               <a:graphicData uri="http://schemas.openxmlformats.org/drawingml/2006/picture">
                 <pic:pic xmlns:pic="http://schemas.openxmlformats.org/drawingml/2006/picture">
                   <pic:nvPicPr>
-                    <pic:cNvPr id="924907544" name=""/>
+                    <pic:cNvPr id="135602758" name=""/>
                     <pic:cNvPicPr/>
                   </pic:nvPicPr>
                   <pic:blipFill>
@@ -742,7 +1489,7 @@
                   <pic:spPr>
                     <a:xfrm>
                       <a:off x="0" y="0"/>
-                      <a:ext cx="5612130" cy="3014345"/>
+                      <a:ext cx="3886742" cy="971686"/>
                     </a:xfrm>
                     <a:prstGeom prst="rect">
                       <a:avLst/>
@@ -757,6 +1504,1509 @@
     </w:p>
     <w:p>
       <w:pPr>
+        <w:pStyle w:val="Descripcin"/>
+        <w:jc w:val="both"/>
+        <w:rPr>
+          <w:rFonts w:ascii="Arial" w:hAnsi="Arial" w:cs="Arial"/>
+          <w:sz w:val="24"/>
+          <w:szCs w:val="24"/>
+          <w:lang w:val="es-ES"/>
+        </w:rPr>
+      </w:pPr>
+      <w:r>
+        <w:t xml:space="preserve">Ilustración </w:t>
+      </w:r>
+      <w:r>
+        <w:fldChar w:fldCharType="begin"/>
+      </w:r>
+      <w:r>
+        <w:instrText xml:space="preserve"> SEQ Ilustración \* ARABIC </w:instrText>
+      </w:r>
+      <w:r>
+        <w:fldChar w:fldCharType="separate"/>
+      </w:r>
+      <w:r>
+        <w:rPr>
+          <w:noProof/>
+        </w:rPr>
+        <w:t>4</w:t>
+      </w:r>
+      <w:r>
+        <w:fldChar w:fldCharType="end"/>
+      </w:r>
+      <w:r>
+        <w:t>Django Rutas</w:t>
+      </w:r>
+    </w:p>
+    <w:tbl>
+      <w:tblPr>
+        <w:tblStyle w:val="Tablaconcuadrcula"/>
+        <w:tblW w:w="0" w:type="auto"/>
+        <w:tblLook w:val="04A0" w:firstRow="1" w:lastRow="0" w:firstColumn="1" w:lastColumn="0" w:noHBand="0" w:noVBand="1"/>
+      </w:tblPr>
+      <w:tblGrid>
+        <w:gridCol w:w="4414"/>
+        <w:gridCol w:w="4414"/>
+      </w:tblGrid>
+      <w:tr>
+        <w:tc>
+          <w:tcPr>
+            <w:tcW w:w="4414" w:type="dxa"/>
+          </w:tcPr>
+          <w:p>
+            <w:pPr>
+              <w:jc w:val="both"/>
+              <w:rPr>
+                <w:rFonts w:ascii="Arial" w:hAnsi="Arial" w:cs="Arial"/>
+                <w:sz w:val="24"/>
+                <w:szCs w:val="24"/>
+                <w:lang w:val="es-ES"/>
+              </w:rPr>
+            </w:pPr>
+            <w:r>
+              <w:rPr>
+                <w:rFonts w:ascii="Arial" w:hAnsi="Arial" w:cs="Arial"/>
+                <w:sz w:val="24"/>
+                <w:szCs w:val="24"/>
+                <w:lang w:val="es-ES"/>
+              </w:rPr>
+              <w:t>ruta</w:t>
+            </w:r>
+          </w:p>
+        </w:tc>
+        <w:tc>
+          <w:tcPr>
+            <w:tcW w:w="4414" w:type="dxa"/>
+          </w:tcPr>
+          <w:p>
+            <w:pPr>
+              <w:jc w:val="both"/>
+              <w:rPr>
+                <w:rFonts w:ascii="Arial" w:hAnsi="Arial" w:cs="Arial"/>
+                <w:sz w:val="24"/>
+                <w:szCs w:val="24"/>
+                <w:lang w:val="es-ES"/>
+              </w:rPr>
+            </w:pPr>
+            <w:r>
+              <w:rPr>
+                <w:rFonts w:ascii="Arial" w:hAnsi="Arial" w:cs="Arial"/>
+                <w:sz w:val="24"/>
+                <w:szCs w:val="24"/>
+                <w:lang w:val="es-ES"/>
+              </w:rPr>
+              <w:t>Significado</w:t>
+            </w:r>
+          </w:p>
+        </w:tc>
+      </w:tr>
+      <w:tr>
+        <w:tc>
+          <w:tcPr>
+            <w:tcW w:w="4414" w:type="dxa"/>
+          </w:tcPr>
+          <w:p>
+            <w:pPr>
+              <w:jc w:val="both"/>
+              <w:rPr>
+                <w:rFonts w:ascii="Arial" w:hAnsi="Arial" w:cs="Arial"/>
+                <w:sz w:val="24"/>
+                <w:szCs w:val="24"/>
+              </w:rPr>
+            </w:pPr>
+            <w:r>
+              <w:rPr>
+                <w:rFonts w:ascii="Arial" w:hAnsi="Arial" w:cs="Arial"/>
+                <w:sz w:val="24"/>
+                <w:szCs w:val="24"/>
+              </w:rPr>
+              <w:t>path('admin/', admin.site.urls)</w:t>
+            </w:r>
+          </w:p>
+          <w:p>
+            <w:pPr>
+              <w:jc w:val="both"/>
+              <w:rPr>
+                <w:rFonts w:ascii="Arial" w:hAnsi="Arial" w:cs="Arial"/>
+                <w:sz w:val="24"/>
+                <w:szCs w:val="24"/>
+                <w:lang w:val="es-ES"/>
+              </w:rPr>
+            </w:pPr>
+          </w:p>
+        </w:tc>
+        <w:tc>
+          <w:tcPr>
+            <w:tcW w:w="4414" w:type="dxa"/>
+          </w:tcPr>
+          <w:p>
+            <w:pPr>
+              <w:jc w:val="both"/>
+              <w:rPr>
+                <w:rFonts w:ascii="Arial" w:hAnsi="Arial" w:cs="Arial"/>
+                <w:sz w:val="24"/>
+                <w:szCs w:val="24"/>
+                <w:lang w:val="es-ES"/>
+              </w:rPr>
+            </w:pPr>
+            <w:r>
+              <w:rPr>
+                <w:rFonts w:ascii="Arial" w:hAnsi="Arial" w:cs="Arial"/>
+                <w:sz w:val="24"/>
+                <w:szCs w:val="24"/>
+                <w:lang w:val="es-ES"/>
+              </w:rPr>
+              <w:t xml:space="preserve">Se redirige a la </w:t>
+            </w:r>
+            <w:r>
+              <w:rPr>
+                <w:rFonts w:ascii="Arial" w:hAnsi="Arial" w:cs="Arial"/>
+                <w:sz w:val="24"/>
+                <w:szCs w:val="24"/>
+                <w:lang w:val="es-ES"/>
+              </w:rPr>
+              <w:t>página</w:t>
+            </w:r>
+            <w:r>
+              <w:rPr>
+                <w:rFonts w:ascii="Arial" w:hAnsi="Arial" w:cs="Arial"/>
+                <w:sz w:val="24"/>
+                <w:szCs w:val="24"/>
+                <w:lang w:val="es-ES"/>
+              </w:rPr>
+              <w:t xml:space="preserve"> administradora de DJANGO</w:t>
+            </w:r>
+          </w:p>
+        </w:tc>
+      </w:tr>
+      <w:tr>
+        <w:tc>
+          <w:tcPr>
+            <w:tcW w:w="4414" w:type="dxa"/>
+          </w:tcPr>
+          <w:p>
+            <w:pPr>
+              <w:jc w:val="both"/>
+              <w:rPr>
+                <w:rFonts w:ascii="Arial" w:hAnsi="Arial" w:cs="Arial"/>
+                <w:sz w:val="24"/>
+                <w:szCs w:val="24"/>
+              </w:rPr>
+            </w:pPr>
+            <w:r>
+              <w:rPr>
+                <w:rFonts w:ascii="Arial" w:hAnsi="Arial" w:cs="Arial"/>
+                <w:sz w:val="24"/>
+                <w:szCs w:val="24"/>
+              </w:rPr>
+              <w:t>path('tasks/', include('tasks.urls'))</w:t>
+            </w:r>
+          </w:p>
+          <w:p>
+            <w:pPr>
+              <w:jc w:val="both"/>
+              <w:rPr>
+                <w:rFonts w:ascii="Arial" w:hAnsi="Arial" w:cs="Arial"/>
+                <w:sz w:val="24"/>
+                <w:szCs w:val="24"/>
+                <w:lang w:val="es-ES"/>
+              </w:rPr>
+            </w:pPr>
+          </w:p>
+        </w:tc>
+        <w:tc>
+          <w:tcPr>
+            <w:tcW w:w="4414" w:type="dxa"/>
+          </w:tcPr>
+          <w:p>
+            <w:pPr>
+              <w:jc w:val="both"/>
+              <w:rPr>
+                <w:rFonts w:ascii="Arial" w:hAnsi="Arial" w:cs="Arial"/>
+                <w:sz w:val="24"/>
+                <w:szCs w:val="24"/>
+                <w:lang w:val="es-ES"/>
+              </w:rPr>
+            </w:pPr>
+            <w:r>
+              <w:rPr>
+                <w:rFonts w:ascii="Arial" w:hAnsi="Arial" w:cs="Arial"/>
+                <w:sz w:val="24"/>
+                <w:szCs w:val="24"/>
+                <w:lang w:val="es-ES"/>
+              </w:rPr>
+              <w:t>Usado esta preposición en la url conecta con las extensiones de URL definidas en la carpeta TASK</w:t>
+            </w:r>
+          </w:p>
+        </w:tc>
+      </w:tr>
+      <w:tr>
+        <w:tc>
+          <w:tcPr>
+            <w:tcW w:w="4414" w:type="dxa"/>
+          </w:tcPr>
+          <w:p>
+            <w:pPr>
+              <w:jc w:val="both"/>
+              <w:rPr>
+                <w:rFonts w:ascii="Arial" w:hAnsi="Arial" w:cs="Arial"/>
+                <w:sz w:val="24"/>
+                <w:szCs w:val="24"/>
+              </w:rPr>
+            </w:pPr>
+            <w:r>
+              <w:rPr>
+                <w:rFonts w:ascii="Arial" w:hAnsi="Arial" w:cs="Arial"/>
+                <w:sz w:val="24"/>
+                <w:szCs w:val="24"/>
+              </w:rPr>
+              <w:t>path('PruebaTec/', include('tasks.urls')</w:t>
+            </w:r>
+          </w:p>
+          <w:p>
+            <w:pPr>
+              <w:jc w:val="both"/>
+              <w:rPr>
+                <w:rFonts w:ascii="Arial" w:hAnsi="Arial" w:cs="Arial"/>
+                <w:sz w:val="24"/>
+                <w:szCs w:val="24"/>
+                <w:lang w:val="es-ES"/>
+              </w:rPr>
+            </w:pPr>
+          </w:p>
+        </w:tc>
+        <w:tc>
+          <w:tcPr>
+            <w:tcW w:w="4414" w:type="dxa"/>
+          </w:tcPr>
+          <w:p>
+            <w:pPr>
+              <w:jc w:val="both"/>
+              <w:rPr>
+                <w:rFonts w:ascii="Arial" w:hAnsi="Arial" w:cs="Arial"/>
+                <w:sz w:val="24"/>
+                <w:szCs w:val="24"/>
+                <w:lang w:val="es-ES"/>
+              </w:rPr>
+            </w:pPr>
+            <w:r>
+              <w:rPr>
+                <w:rFonts w:ascii="Arial" w:hAnsi="Arial" w:cs="Arial"/>
+                <w:sz w:val="24"/>
+                <w:szCs w:val="24"/>
+                <w:lang w:val="es-ES"/>
+              </w:rPr>
+              <w:t xml:space="preserve">Similar a </w:t>
+            </w:r>
+            <w:r>
+              <w:rPr>
+                <w:rFonts w:ascii="Arial" w:hAnsi="Arial" w:cs="Arial"/>
+                <w:sz w:val="24"/>
+                <w:szCs w:val="24"/>
+                <w:lang w:val="es-ES"/>
+              </w:rPr>
+              <w:t xml:space="preserve"> task/ pero la diferencia esta en la nomenclatura, es mas una diferencia estetica</w:t>
+            </w:r>
+          </w:p>
+        </w:tc>
+      </w:tr>
+    </w:tbl>
+    <w:p>
+      <w:pPr>
+        <w:jc w:val="both"/>
+        <w:rPr>
+          <w:rFonts w:ascii="Arial" w:hAnsi="Arial" w:cs="Arial"/>
+          <w:sz w:val="24"/>
+          <w:szCs w:val="24"/>
+          <w:lang w:val="es-ES"/>
+        </w:rPr>
+      </w:pPr>
+    </w:p>
+    <w:p>
+      <w:pPr>
+        <w:jc w:val="both"/>
+        <w:rPr>
+          <w:rFonts w:ascii="Arial" w:hAnsi="Arial" w:cs="Arial"/>
+          <w:sz w:val="24"/>
+          <w:szCs w:val="24"/>
+          <w:lang w:val="es-ES"/>
+        </w:rPr>
+      </w:pPr>
+      <w:r>
+        <w:rPr>
+          <w:rFonts w:ascii="Arial" w:hAnsi="Arial" w:cs="Arial"/>
+          <w:sz w:val="24"/>
+          <w:szCs w:val="24"/>
+          <w:lang w:val="es-ES"/>
+        </w:rPr>
+        <w:t>FRONDEND / REACT</w:t>
+      </w:r>
+    </w:p>
+    <w:p>
+      <w:pPr>
+        <w:jc w:val="both"/>
+        <w:rPr>
+          <w:rFonts w:ascii="Arial" w:hAnsi="Arial" w:cs="Arial"/>
+          <w:sz w:val="24"/>
+          <w:szCs w:val="24"/>
+          <w:lang w:val="es-ES"/>
+        </w:rPr>
+      </w:pPr>
+      <w:r>
+        <w:rPr>
+          <w:rFonts w:ascii="Arial" w:hAnsi="Arial" w:cs="Arial"/>
+          <w:sz w:val="24"/>
+          <w:szCs w:val="24"/>
+          <w:lang w:val="es-ES"/>
+        </w:rPr>
+        <w:t>En REACT l</w:t>
+      </w:r>
+      <w:r>
+        <w:rPr>
+          <w:rFonts w:ascii="Arial" w:hAnsi="Arial" w:cs="Arial"/>
+          <w:sz w:val="24"/>
+          <w:szCs w:val="24"/>
+          <w:lang w:val="es-ES"/>
+        </w:rPr>
+        <w:t>a lógica e interfaz se almaceno en una carpeta llamada “</w:t>
+      </w:r>
+      <w:r>
+        <w:rPr>
+          <w:rFonts w:ascii="Arial" w:hAnsi="Arial" w:cs="Arial"/>
+          <w:sz w:val="24"/>
+          <w:szCs w:val="24"/>
+          <w:lang w:val="es-ES"/>
+        </w:rPr>
+        <w:t>SRC</w:t>
+      </w:r>
+      <w:r>
+        <w:rPr>
+          <w:rFonts w:ascii="Arial" w:hAnsi="Arial" w:cs="Arial"/>
+          <w:sz w:val="24"/>
+          <w:szCs w:val="24"/>
+          <w:lang w:val="es-ES"/>
+        </w:rPr>
+        <w:t>”</w:t>
+      </w:r>
+      <w:r>
+        <w:rPr>
+          <w:rFonts w:ascii="Arial" w:hAnsi="Arial" w:cs="Arial"/>
+          <w:sz w:val="24"/>
+          <w:szCs w:val="24"/>
+          <w:lang w:val="es-ES"/>
+        </w:rPr>
+        <w:t xml:space="preserve">, aquí están las carpetas </w:t>
+      </w:r>
+      <w:r>
+        <w:rPr>
+          <w:rFonts w:ascii="Arial" w:hAnsi="Arial" w:cs="Arial"/>
+          <w:sz w:val="24"/>
+          <w:szCs w:val="24"/>
+          <w:lang w:val="es-ES"/>
+        </w:rPr>
+        <w:t>de:</w:t>
+      </w:r>
+    </w:p>
+    <w:p>
+      <w:pPr>
+        <w:pStyle w:val="Prrafodelista"/>
+        <w:numPr>
+          <w:ilvl w:val="0"/>
+          <w:numId w:val="3"/>
+        </w:numPr>
+        <w:jc w:val="both"/>
+        <w:rPr>
+          <w:rFonts w:ascii="Arial" w:hAnsi="Arial" w:cs="Arial"/>
+          <w:sz w:val="24"/>
+          <w:szCs w:val="24"/>
+          <w:lang w:val="es-ES"/>
+        </w:rPr>
+      </w:pPr>
+      <w:r>
+        <w:rPr>
+          <w:rFonts w:ascii="Arial" w:hAnsi="Arial" w:cs="Arial"/>
+          <w:sz w:val="24"/>
+          <w:szCs w:val="24"/>
+          <w:lang w:val="es-ES"/>
+        </w:rPr>
+        <w:t>API:</w:t>
+      </w:r>
+      <w:r>
+        <w:rPr>
+          <w:rFonts w:ascii="Arial" w:hAnsi="Arial" w:cs="Arial"/>
+          <w:sz w:val="24"/>
+          <w:szCs w:val="24"/>
+          <w:lang w:val="es-ES"/>
+        </w:rPr>
+        <w:t xml:space="preserve"> aquí se alberga</w:t>
+      </w:r>
+      <w:r>
+        <w:rPr>
+          <w:rFonts w:ascii="Arial" w:hAnsi="Arial" w:cs="Arial"/>
+          <w:sz w:val="24"/>
+          <w:szCs w:val="24"/>
+          <w:lang w:val="es-ES"/>
+        </w:rPr>
+        <w:t xml:space="preserve"> los documentos encargados de realizar las solicitudes</w:t>
+      </w:r>
+      <w:r>
+        <w:rPr>
+          <w:rFonts w:ascii="Arial" w:hAnsi="Arial" w:cs="Arial"/>
+          <w:sz w:val="24"/>
+          <w:szCs w:val="24"/>
+          <w:lang w:val="es-ES"/>
+        </w:rPr>
+        <w:t xml:space="preserve"> GET, PATCH, DELETE</w:t>
+      </w:r>
+      <w:r>
+        <w:rPr>
+          <w:rFonts w:ascii="Arial" w:hAnsi="Arial" w:cs="Arial"/>
+          <w:sz w:val="24"/>
+          <w:szCs w:val="24"/>
+          <w:lang w:val="es-ES"/>
+        </w:rPr>
+        <w:t xml:space="preserve"> </w:t>
+      </w:r>
+      <w:r>
+        <w:rPr>
+          <w:rFonts w:ascii="Arial" w:hAnsi="Arial" w:cs="Arial"/>
+          <w:sz w:val="24"/>
+          <w:szCs w:val="24"/>
+          <w:lang w:val="es-ES"/>
+        </w:rPr>
+        <w:t>en</w:t>
+      </w:r>
+      <w:r>
+        <w:rPr>
+          <w:rFonts w:ascii="Arial" w:hAnsi="Arial" w:cs="Arial"/>
+          <w:sz w:val="24"/>
+          <w:szCs w:val="24"/>
+          <w:lang w:val="es-ES"/>
+        </w:rPr>
+        <w:t xml:space="preserve"> la base de datos</w:t>
+      </w:r>
+      <w:r>
+        <w:rPr>
+          <w:rFonts w:ascii="Arial" w:hAnsi="Arial" w:cs="Arial"/>
+          <w:sz w:val="24"/>
+          <w:szCs w:val="24"/>
+          <w:lang w:val="es-ES"/>
+        </w:rPr>
+        <w:t xml:space="preserve">, todo partiendo de una misma url que combina la extensión </w:t>
+      </w:r>
+      <w:r>
+        <w:rPr>
+          <w:rFonts w:ascii="Arial" w:hAnsi="Arial" w:cs="Arial"/>
+          <w:sz w:val="24"/>
+          <w:szCs w:val="24"/>
+          <w:lang w:val="es-ES"/>
+        </w:rPr>
+        <w:t>definida en el archivo url de DJANGO y las que se definen en REACT.</w:t>
+      </w:r>
+    </w:p>
+    <w:p>
+      <w:pPr>
+        <w:pStyle w:val="Prrafodelista"/>
+        <w:numPr>
+          <w:ilvl w:val="0"/>
+          <w:numId w:val="3"/>
+        </w:numPr>
+        <w:jc w:val="both"/>
+        <w:rPr>
+          <w:rFonts w:ascii="Arial" w:hAnsi="Arial" w:cs="Arial"/>
+          <w:sz w:val="24"/>
+          <w:szCs w:val="24"/>
+          <w:lang w:val="es-ES"/>
+        </w:rPr>
+      </w:pPr>
+      <w:r>
+        <w:rPr>
+          <w:rFonts w:ascii="Arial" w:hAnsi="Arial" w:cs="Arial"/>
+          <w:sz w:val="24"/>
+          <w:szCs w:val="24"/>
+          <w:lang w:val="es-ES"/>
+        </w:rPr>
+        <w:t>COMPO</w:t>
+      </w:r>
+      <w:r>
+        <w:rPr>
+          <w:rFonts w:ascii="Arial" w:hAnsi="Arial" w:cs="Arial"/>
+          <w:sz w:val="24"/>
+          <w:szCs w:val="24"/>
+          <w:lang w:val="es-ES"/>
+        </w:rPr>
+        <w:t>NENTS:</w:t>
+      </w:r>
+      <w:r>
+        <w:rPr>
+          <w:rFonts w:ascii="Arial" w:hAnsi="Arial" w:cs="Arial"/>
+          <w:sz w:val="24"/>
+          <w:szCs w:val="24"/>
+          <w:lang w:val="es-ES"/>
+        </w:rPr>
+        <w:t xml:space="preserve"> son fragmentos de código que cumplen una función especifica para ser </w:t>
+      </w:r>
+      <w:r>
+        <w:rPr>
+          <w:rFonts w:ascii="Arial" w:hAnsi="Arial" w:cs="Arial"/>
+          <w:sz w:val="24"/>
+          <w:szCs w:val="24"/>
+          <w:lang w:val="es-ES"/>
+        </w:rPr>
+        <w:t>implementadas en las paginas principales, además que estas pueden ser reutilizadas en caso de ser necesario.</w:t>
+      </w:r>
+    </w:p>
+    <w:p>
+      <w:pPr>
+        <w:pStyle w:val="Prrafodelista"/>
+        <w:numPr>
+          <w:ilvl w:val="0"/>
+          <w:numId w:val="3"/>
+        </w:numPr>
+        <w:jc w:val="both"/>
+        <w:rPr>
+          <w:rFonts w:ascii="Arial" w:hAnsi="Arial" w:cs="Arial"/>
+          <w:sz w:val="24"/>
+          <w:szCs w:val="24"/>
+          <w:lang w:val="es-ES"/>
+        </w:rPr>
+      </w:pPr>
+      <w:r>
+        <w:rPr>
+          <w:rFonts w:ascii="Arial" w:hAnsi="Arial" w:cs="Arial"/>
+          <w:sz w:val="24"/>
+          <w:szCs w:val="24"/>
+          <w:lang w:val="es-ES"/>
+        </w:rPr>
+        <w:t>PAGES</w:t>
+      </w:r>
+      <w:r>
+        <w:rPr>
+          <w:rFonts w:ascii="Arial" w:hAnsi="Arial" w:cs="Arial"/>
+          <w:sz w:val="24"/>
+          <w:szCs w:val="24"/>
+          <w:lang w:val="es-ES"/>
+        </w:rPr>
+        <w:t>: carpeta donde se almacenan l</w:t>
+      </w:r>
+      <w:r>
+        <w:rPr>
+          <w:rFonts w:ascii="Arial" w:hAnsi="Arial" w:cs="Arial"/>
+          <w:sz w:val="24"/>
+          <w:szCs w:val="24"/>
+          <w:lang w:val="es-ES"/>
+        </w:rPr>
+        <w:t>as interfaces de los usuarios admin, user y login.</w:t>
+      </w:r>
+    </w:p>
+    <w:p>
+      <w:pPr>
+        <w:pStyle w:val="Prrafodelista"/>
+        <w:numPr>
+          <w:ilvl w:val="0"/>
+          <w:numId w:val="3"/>
+        </w:numPr>
+        <w:jc w:val="both"/>
+        <w:rPr>
+          <w:rFonts w:ascii="Arial" w:hAnsi="Arial" w:cs="Arial"/>
+          <w:sz w:val="24"/>
+          <w:szCs w:val="24"/>
+          <w:lang w:val="es-ES"/>
+        </w:rPr>
+      </w:pPr>
+      <w:r>
+        <w:rPr>
+          <w:rFonts w:ascii="Arial" w:hAnsi="Arial" w:cs="Arial"/>
+          <w:sz w:val="24"/>
+          <w:szCs w:val="24"/>
+          <w:lang w:val="es-ES"/>
+        </w:rPr>
+        <w:lastRenderedPageBreak/>
+        <w:t xml:space="preserve">APP.jsx: este documento se destina </w:t>
+      </w:r>
+      <w:r>
+        <w:rPr>
+          <w:rFonts w:ascii="Arial" w:hAnsi="Arial" w:cs="Arial"/>
+          <w:sz w:val="24"/>
+          <w:szCs w:val="24"/>
+          <w:lang w:val="es-ES"/>
+        </w:rPr>
+        <w:t>también a la navegación</w:t>
+      </w:r>
+      <w:r>
+        <w:rPr>
+          <w:rFonts w:ascii="Arial" w:hAnsi="Arial" w:cs="Arial"/>
+          <w:sz w:val="24"/>
+          <w:szCs w:val="24"/>
+          <w:lang w:val="es-ES"/>
+        </w:rPr>
+        <w:t xml:space="preserve"> para complementar los archivos de </w:t>
+      </w:r>
+      <w:r>
+        <w:rPr>
+          <w:rFonts w:ascii="Arial" w:hAnsi="Arial" w:cs="Arial"/>
+          <w:sz w:val="24"/>
+          <w:szCs w:val="24"/>
+          <w:lang w:val="es-ES"/>
+        </w:rPr>
+        <w:t>url pues si el archivo no se encontrara aquí no se encontraría el archivo al que se hace referencia.</w:t>
+      </w:r>
+    </w:p>
+    <w:p>
+      <w:pPr>
+        <w:jc w:val="both"/>
+        <w:rPr>
+          <w:rFonts w:ascii="Arial" w:hAnsi="Arial" w:cs="Arial"/>
+          <w:sz w:val="24"/>
+          <w:szCs w:val="24"/>
+          <w:lang w:val="es-ES"/>
+        </w:rPr>
+      </w:pPr>
+      <w:r>
+        <w:rPr>
+          <w:rFonts w:ascii="Arial" w:hAnsi="Arial" w:cs="Arial"/>
+          <w:sz w:val="24"/>
+          <w:szCs w:val="24"/>
+          <w:lang w:val="es-ES"/>
+        </w:rPr>
+        <w:t>CARPETA PAGES:</w:t>
+      </w:r>
+    </w:p>
+    <w:p>
+      <w:pPr>
+        <w:jc w:val="both"/>
+        <w:rPr>
+          <w:rFonts w:ascii="Arial" w:hAnsi="Arial" w:cs="Arial"/>
+          <w:sz w:val="24"/>
+          <w:szCs w:val="24"/>
+          <w:lang w:val="es-ES"/>
+        </w:rPr>
+      </w:pPr>
+      <w:r>
+        <w:rPr>
+          <w:rFonts w:ascii="Arial" w:hAnsi="Arial" w:cs="Arial"/>
+          <w:sz w:val="24"/>
+          <w:szCs w:val="24"/>
+          <w:lang w:val="es-ES"/>
+        </w:rPr>
+        <w:t>Login.jsx</w:t>
+      </w:r>
+      <w:r>
+        <w:rPr>
+          <w:rFonts w:ascii="Arial" w:hAnsi="Arial" w:cs="Arial"/>
+          <w:sz w:val="24"/>
+          <w:szCs w:val="24"/>
+          <w:lang w:val="es-ES"/>
+        </w:rPr>
+        <w:t>:</w:t>
+      </w:r>
+      <w:r>
+        <w:rPr>
+          <w:rFonts w:ascii="Arial" w:hAnsi="Arial" w:cs="Arial"/>
+          <w:sz w:val="24"/>
+          <w:szCs w:val="24"/>
+          <w:lang w:val="es-ES"/>
+        </w:rPr>
+        <w:t xml:space="preserve"> solicita y valida la existencia de usu</w:t>
+      </w:r>
+      <w:r>
+        <w:rPr>
+          <w:rFonts w:ascii="Arial" w:hAnsi="Arial" w:cs="Arial"/>
+          <w:sz w:val="24"/>
+          <w:szCs w:val="24"/>
+          <w:lang w:val="es-ES"/>
+        </w:rPr>
+        <w:t>ar</w:t>
+      </w:r>
+      <w:r>
+        <w:rPr>
+          <w:rFonts w:ascii="Arial" w:hAnsi="Arial" w:cs="Arial"/>
+          <w:sz w:val="24"/>
+          <w:szCs w:val="24"/>
+          <w:lang w:val="es-ES"/>
+        </w:rPr>
+        <w:t>ios además de</w:t>
+      </w:r>
+      <w:r>
+        <w:rPr>
+          <w:rFonts w:ascii="Arial" w:hAnsi="Arial" w:cs="Arial"/>
+          <w:sz w:val="24"/>
+          <w:szCs w:val="24"/>
+          <w:lang w:val="es-ES"/>
+        </w:rPr>
+        <w:t>l tipo, dependiendo el caso se envia a la</w:t>
+      </w:r>
+      <w:r>
+        <w:rPr>
+          <w:rFonts w:ascii="Arial" w:hAnsi="Arial" w:cs="Arial"/>
+          <w:sz w:val="24"/>
+          <w:szCs w:val="24"/>
+          <w:lang w:val="es-ES"/>
+        </w:rPr>
+        <w:t xml:space="preserve"> pagina de usuario o de administrador. Implementa funciones </w:t>
+      </w:r>
+      <w:r>
+        <w:rPr>
+          <w:rFonts w:ascii="Arial" w:hAnsi="Arial" w:cs="Arial"/>
+          <w:sz w:val="24"/>
+          <w:szCs w:val="24"/>
+          <w:lang w:val="es-ES"/>
+        </w:rPr>
+        <w:t>de la carpeta API para verificar l</w:t>
+      </w:r>
+      <w:r>
+        <w:rPr>
+          <w:rFonts w:ascii="Arial" w:hAnsi="Arial" w:cs="Arial"/>
+          <w:sz w:val="24"/>
+          <w:szCs w:val="24"/>
+          <w:lang w:val="es-ES"/>
+        </w:rPr>
+        <w:t>o mencionado anteriormente</w:t>
+      </w:r>
+    </w:p>
+    <w:tbl>
+      <w:tblPr>
+        <w:tblStyle w:val="Tablaconcuadrcula"/>
+        <w:tblW w:w="0" w:type="auto"/>
+        <w:tblLook w:val="04A0" w:firstRow="1" w:lastRow="0" w:firstColumn="1" w:lastColumn="0" w:noHBand="0" w:noVBand="1"/>
+      </w:tblPr>
+      <w:tblGrid>
+        <w:gridCol w:w="5616"/>
+        <w:gridCol w:w="3212"/>
+      </w:tblGrid>
+      <w:tr>
+        <w:tc>
+          <w:tcPr>
+            <w:tcW w:w="4414" w:type="dxa"/>
+          </w:tcPr>
+          <w:p>
+            <w:pPr>
+              <w:jc w:val="both"/>
+              <w:rPr>
+                <w:rFonts w:ascii="Arial" w:hAnsi="Arial" w:cs="Arial"/>
+                <w:sz w:val="24"/>
+                <w:szCs w:val="24"/>
+                <w:lang w:val="es-ES"/>
+              </w:rPr>
+            </w:pPr>
+            <w:r>
+              <w:rPr>
+                <w:rFonts w:ascii="Arial" w:hAnsi="Arial" w:cs="Arial"/>
+                <w:sz w:val="24"/>
+                <w:szCs w:val="24"/>
+                <w:lang w:val="es-ES"/>
+              </w:rPr>
+              <w:drawing>
+                <wp:inline distT="0" distB="0" distL="0" distR="0" wp14:anchorId="014E8C2C" wp14:editId="45C5ACDF">
+                  <wp:extent cx="3176533" cy="1276350"/>
+                  <wp:effectExtent l="0" t="0" r="5080" b="0"/>
+                  <wp:docPr id="209977334" name="Imagen 1"/>
+                  <wp:cNvGraphicFramePr>
+                    <a:graphicFrameLocks xmlns:a="http://schemas.openxmlformats.org/drawingml/2006/main" noChangeAspect="1"/>
+                  </wp:cNvGraphicFramePr>
+                  <a:graphic xmlns:a="http://schemas.openxmlformats.org/drawingml/2006/main">
+                    <a:graphicData uri="http://schemas.openxmlformats.org/drawingml/2006/picture">
+                      <pic:pic xmlns:pic="http://schemas.openxmlformats.org/drawingml/2006/picture">
+                        <pic:nvPicPr>
+                          <pic:cNvPr id="209977334" name=""/>
+                          <pic:cNvPicPr/>
+                        </pic:nvPicPr>
+                        <pic:blipFill>
+                          <a:blip r:embed="rId13"/>
+                          <a:stretch>
+                            <a:fillRect/>
+                          </a:stretch>
+                        </pic:blipFill>
+                        <pic:spPr>
+                          <a:xfrm>
+                            <a:off x="0" y="0"/>
+                            <a:ext cx="3177710" cy="1276823"/>
+                          </a:xfrm>
+                          <a:prstGeom prst="rect">
+                            <a:avLst/>
+                          </a:prstGeom>
+                        </pic:spPr>
+                      </pic:pic>
+                    </a:graphicData>
+                  </a:graphic>
+                </wp:inline>
+              </w:drawing>
+            </w:r>
+          </w:p>
+        </w:tc>
+        <w:tc>
+          <w:tcPr>
+            <w:tcW w:w="4414" w:type="dxa"/>
+          </w:tcPr>
+          <w:p>
+            <w:pPr>
+              <w:jc w:val="both"/>
+              <w:rPr>
+                <w:rFonts w:ascii="Arial" w:hAnsi="Arial" w:cs="Arial"/>
+                <w:sz w:val="24"/>
+                <w:szCs w:val="24"/>
+                <w:lang w:val="es-ES"/>
+              </w:rPr>
+            </w:pPr>
+            <w:r>
+              <w:rPr>
+                <w:rFonts w:ascii="Arial" w:hAnsi="Arial" w:cs="Arial"/>
+                <w:sz w:val="24"/>
+                <w:szCs w:val="24"/>
+                <w:lang w:val="es-ES"/>
+              </w:rPr>
+              <w:t xml:space="preserve">Se hace la solicitud de </w:t>
+            </w:r>
+            <w:r>
+              <w:rPr>
+                <w:rFonts w:ascii="Arial" w:hAnsi="Arial" w:cs="Arial"/>
+                <w:sz w:val="24"/>
+                <w:szCs w:val="24"/>
+                <w:lang w:val="es-ES"/>
+              </w:rPr>
+              <w:t>los datos y se almacena en una variable</w:t>
+            </w:r>
+          </w:p>
+        </w:tc>
+      </w:tr>
+      <w:tr>
+        <w:tc>
+          <w:tcPr>
+            <w:tcW w:w="4414" w:type="dxa"/>
+          </w:tcPr>
+          <w:p>
+            <w:pPr>
+              <w:jc w:val="both"/>
+              <w:rPr>
+                <w:rFonts w:ascii="Arial" w:hAnsi="Arial" w:cs="Arial"/>
+                <w:sz w:val="24"/>
+                <w:szCs w:val="24"/>
+                <w:lang w:val="es-ES"/>
+              </w:rPr>
+            </w:pPr>
+            <w:r>
+              <w:rPr>
+                <w:rFonts w:ascii="Arial" w:hAnsi="Arial" w:cs="Arial"/>
+                <w:sz w:val="24"/>
+                <w:szCs w:val="24"/>
+                <w:lang w:val="es-ES"/>
+              </w:rPr>
+              <w:drawing>
+                <wp:inline distT="0" distB="0" distL="0" distR="0" wp14:anchorId="025794FE" wp14:editId="3EB31F89">
+                  <wp:extent cx="3421380" cy="2336665"/>
+                  <wp:effectExtent l="0" t="0" r="7620" b="6985"/>
+                  <wp:docPr id="1626245770" name="Imagen 1"/>
+                  <wp:cNvGraphicFramePr>
+                    <a:graphicFrameLocks xmlns:a="http://schemas.openxmlformats.org/drawingml/2006/main" noChangeAspect="1"/>
+                  </wp:cNvGraphicFramePr>
+                  <a:graphic xmlns:a="http://schemas.openxmlformats.org/drawingml/2006/main">
+                    <a:graphicData uri="http://schemas.openxmlformats.org/drawingml/2006/picture">
+                      <pic:pic xmlns:pic="http://schemas.openxmlformats.org/drawingml/2006/picture">
+                        <pic:nvPicPr>
+                          <pic:cNvPr id="1626245770" name=""/>
+                          <pic:cNvPicPr/>
+                        </pic:nvPicPr>
+                        <pic:blipFill>
+                          <a:blip r:embed="rId14"/>
+                          <a:stretch>
+                            <a:fillRect/>
+                          </a:stretch>
+                        </pic:blipFill>
+                        <pic:spPr>
+                          <a:xfrm>
+                            <a:off x="0" y="0"/>
+                            <a:ext cx="3427169" cy="2340619"/>
+                          </a:xfrm>
+                          <a:prstGeom prst="rect">
+                            <a:avLst/>
+                          </a:prstGeom>
+                        </pic:spPr>
+                      </pic:pic>
+                    </a:graphicData>
+                  </a:graphic>
+                </wp:inline>
+              </w:drawing>
+            </w:r>
+          </w:p>
+        </w:tc>
+        <w:tc>
+          <w:tcPr>
+            <w:tcW w:w="4414" w:type="dxa"/>
+          </w:tcPr>
+          <w:p>
+            <w:pPr>
+              <w:jc w:val="both"/>
+              <w:rPr>
+                <w:rFonts w:ascii="Arial" w:hAnsi="Arial" w:cs="Arial"/>
+                <w:sz w:val="24"/>
+                <w:szCs w:val="24"/>
+                <w:lang w:val="es-ES"/>
+              </w:rPr>
+            </w:pPr>
+            <w:r>
+              <w:rPr>
+                <w:rFonts w:ascii="Arial" w:hAnsi="Arial" w:cs="Arial"/>
+                <w:sz w:val="24"/>
+                <w:szCs w:val="24"/>
+                <w:lang w:val="es-ES"/>
+              </w:rPr>
+              <w:t>Función que busca la existencia del usuario suministrado</w:t>
+            </w:r>
+            <w:r>
+              <w:rPr>
+                <w:rFonts w:ascii="Arial" w:hAnsi="Arial" w:cs="Arial"/>
+                <w:sz w:val="24"/>
+                <w:szCs w:val="24"/>
+                <w:lang w:val="es-ES"/>
+              </w:rPr>
+              <w:t xml:space="preserve"> y redirige a otras paginas, encaso de ser </w:t>
+            </w:r>
+            <w:r>
+              <w:rPr>
+                <w:rFonts w:ascii="Arial" w:hAnsi="Arial" w:cs="Arial"/>
+                <w:sz w:val="24"/>
+                <w:szCs w:val="24"/>
+                <w:lang w:val="es-ES"/>
+              </w:rPr>
+              <w:t>un usuario corriente se  adjunta la ID del usuario para ser usado en la pagina de usuario</w:t>
+            </w:r>
+          </w:p>
+        </w:tc>
+      </w:tr>
+    </w:tbl>
+    <w:p>
+      <w:pPr>
+        <w:jc w:val="both"/>
+        <w:rPr>
+          <w:rFonts w:ascii="Arial" w:hAnsi="Arial" w:cs="Arial"/>
+          <w:sz w:val="24"/>
+          <w:szCs w:val="24"/>
+          <w:lang w:val="es-ES"/>
+        </w:rPr>
+      </w:pPr>
+      <w:r>
+        <w:rPr>
+          <w:rFonts w:ascii="Arial" w:hAnsi="Arial" w:cs="Arial"/>
+          <w:sz w:val="24"/>
+          <w:szCs w:val="24"/>
+          <w:lang w:val="es-ES"/>
+        </w:rPr>
+        <w:t xml:space="preserve"> </w:t>
+      </w:r>
+    </w:p>
+    <w:p>
+      <w:pPr>
+        <w:jc w:val="both"/>
+        <w:rPr>
+          <w:rFonts w:ascii="Arial" w:hAnsi="Arial" w:cs="Arial"/>
+          <w:sz w:val="24"/>
+          <w:szCs w:val="24"/>
+          <w:lang w:val="es-ES"/>
+        </w:rPr>
+      </w:pPr>
+      <w:r>
+        <w:rPr>
+          <w:rFonts w:ascii="Arial" w:hAnsi="Arial" w:cs="Arial"/>
+          <w:sz w:val="24"/>
+          <w:szCs w:val="24"/>
+          <w:lang w:val="es-ES"/>
+        </w:rPr>
+        <w:t>UserPAge.jsx</w:t>
+      </w:r>
+      <w:r>
+        <w:rPr>
+          <w:rFonts w:ascii="Arial" w:hAnsi="Arial" w:cs="Arial"/>
+          <w:sz w:val="24"/>
+          <w:szCs w:val="24"/>
+          <w:lang w:val="es-ES"/>
+        </w:rPr>
+        <w:t>: la pagina de usuario</w:t>
+      </w:r>
+      <w:r>
+        <w:rPr>
+          <w:rFonts w:ascii="Arial" w:hAnsi="Arial" w:cs="Arial"/>
+          <w:sz w:val="24"/>
+          <w:szCs w:val="24"/>
+          <w:lang w:val="es-ES"/>
+        </w:rPr>
+        <w:t xml:space="preserve"> posee la id del usuario almacenada en la url para consultar los valores de contador </w:t>
+      </w:r>
+      <w:r>
+        <w:rPr>
+          <w:rFonts w:ascii="Arial" w:hAnsi="Arial" w:cs="Arial"/>
+          <w:sz w:val="24"/>
+          <w:szCs w:val="24"/>
+          <w:lang w:val="es-ES"/>
+        </w:rPr>
+        <w:t xml:space="preserve">de los botones, </w:t>
+      </w:r>
+      <w:r>
+        <w:rPr>
+          <w:rFonts w:ascii="Arial" w:hAnsi="Arial" w:cs="Arial"/>
+          <w:sz w:val="24"/>
+          <w:szCs w:val="24"/>
+          <w:lang w:val="es-ES"/>
+        </w:rPr>
+        <w:t xml:space="preserve">también es usado para </w:t>
+      </w:r>
+      <w:r>
+        <w:rPr>
+          <w:rFonts w:ascii="Arial" w:hAnsi="Arial" w:cs="Arial"/>
+          <w:sz w:val="24"/>
+          <w:szCs w:val="24"/>
+          <w:lang w:val="es-ES"/>
+        </w:rPr>
+        <w:t xml:space="preserve">señalar donde se debe de almacenar los datos de la fecha y tiempo de permanencia en la </w:t>
+      </w:r>
+      <w:r>
+        <w:rPr>
+          <w:rFonts w:ascii="Arial" w:hAnsi="Arial" w:cs="Arial"/>
+          <w:sz w:val="24"/>
+          <w:szCs w:val="24"/>
+          <w:lang w:val="es-ES"/>
+        </w:rPr>
+        <w:t>página</w:t>
+      </w:r>
+      <w:r>
+        <w:rPr>
+          <w:rFonts w:ascii="Arial" w:hAnsi="Arial" w:cs="Arial"/>
+          <w:sz w:val="24"/>
+          <w:szCs w:val="24"/>
+          <w:lang w:val="es-ES"/>
+        </w:rPr>
+        <w:t>.</w:t>
+      </w:r>
+    </w:p>
+    <w:tbl>
+      <w:tblPr>
+        <w:tblStyle w:val="Tablaconcuadrcula"/>
+        <w:tblW w:w="0" w:type="auto"/>
+        <w:tblLook w:val="04A0" w:firstRow="1" w:lastRow="0" w:firstColumn="1" w:lastColumn="0" w:noHBand="0" w:noVBand="1"/>
+      </w:tblPr>
+      <w:tblGrid>
+        <w:gridCol w:w="5166"/>
+        <w:gridCol w:w="3662"/>
+      </w:tblGrid>
+      <w:tr>
+        <w:tc>
+          <w:tcPr>
+            <w:tcW w:w="5166" w:type="dxa"/>
+          </w:tcPr>
+          <w:p>
+            <w:pPr>
+              <w:jc w:val="both"/>
+              <w:rPr>
+                <w:rFonts w:ascii="Arial" w:hAnsi="Arial" w:cs="Arial"/>
+                <w:sz w:val="24"/>
+                <w:szCs w:val="24"/>
+                <w:lang w:val="es-ES"/>
+              </w:rPr>
+            </w:pPr>
+            <w:r>
+              <w:rPr>
+                <w:rFonts w:ascii="Arial" w:hAnsi="Arial" w:cs="Arial"/>
+                <w:sz w:val="24"/>
+                <w:szCs w:val="24"/>
+                <w:lang w:val="es-ES"/>
+              </w:rPr>
+              <w:lastRenderedPageBreak/>
+              <w:drawing>
+                <wp:inline distT="0" distB="0" distL="0" distR="0" wp14:anchorId="3F5A2435" wp14:editId="23112D0C">
+                  <wp:extent cx="3063772" cy="2115127"/>
+                  <wp:effectExtent l="0" t="0" r="3810" b="0"/>
+                  <wp:docPr id="1404108203" name="Imagen 1"/>
+                  <wp:cNvGraphicFramePr>
+                    <a:graphicFrameLocks xmlns:a="http://schemas.openxmlformats.org/drawingml/2006/main" noChangeAspect="1"/>
+                  </wp:cNvGraphicFramePr>
+                  <a:graphic xmlns:a="http://schemas.openxmlformats.org/drawingml/2006/main">
+                    <a:graphicData uri="http://schemas.openxmlformats.org/drawingml/2006/picture">
+                      <pic:pic xmlns:pic="http://schemas.openxmlformats.org/drawingml/2006/picture">
+                        <pic:nvPicPr>
+                          <pic:cNvPr id="1404108203" name=""/>
+                          <pic:cNvPicPr/>
+                        </pic:nvPicPr>
+                        <pic:blipFill>
+                          <a:blip r:embed="rId15"/>
+                          <a:stretch>
+                            <a:fillRect/>
+                          </a:stretch>
+                        </pic:blipFill>
+                        <pic:spPr>
+                          <a:xfrm>
+                            <a:off x="0" y="0"/>
+                            <a:ext cx="3074534" cy="2122557"/>
+                          </a:xfrm>
+                          <a:prstGeom prst="rect">
+                            <a:avLst/>
+                          </a:prstGeom>
+                        </pic:spPr>
+                      </pic:pic>
+                    </a:graphicData>
+                  </a:graphic>
+                </wp:inline>
+              </w:drawing>
+            </w:r>
+          </w:p>
+        </w:tc>
+        <w:tc>
+          <w:tcPr>
+            <w:tcW w:w="3662" w:type="dxa"/>
+          </w:tcPr>
+          <w:p>
+            <w:pPr>
+              <w:jc w:val="both"/>
+              <w:rPr>
+                <w:rFonts w:ascii="Arial" w:hAnsi="Arial" w:cs="Arial"/>
+                <w:sz w:val="24"/>
+                <w:szCs w:val="24"/>
+                <w:lang w:val="es-ES"/>
+              </w:rPr>
+            </w:pPr>
+            <w:r>
+              <w:rPr>
+                <w:rFonts w:ascii="Arial" w:hAnsi="Arial" w:cs="Arial"/>
+                <w:sz w:val="24"/>
+                <w:szCs w:val="24"/>
+                <w:lang w:val="es-ES"/>
+              </w:rPr>
+              <w:t>Se definen las variables que almacenan los valores previos de los contadores</w:t>
+            </w:r>
+            <w:r>
+              <w:rPr>
+                <w:rFonts w:ascii="Arial" w:hAnsi="Arial" w:cs="Arial"/>
+                <w:sz w:val="24"/>
+                <w:szCs w:val="24"/>
+                <w:lang w:val="es-ES"/>
+              </w:rPr>
+              <w:t xml:space="preserve"> y se recupera el valore de id que se encuentra en la url</w:t>
+            </w:r>
+          </w:p>
+        </w:tc>
+      </w:tr>
+      <w:tr>
+        <w:tc>
+          <w:tcPr>
+            <w:tcW w:w="5166" w:type="dxa"/>
+          </w:tcPr>
+          <w:p>
+            <w:pPr>
+              <w:jc w:val="both"/>
+              <w:rPr>
+                <w:rFonts w:ascii="Arial" w:hAnsi="Arial" w:cs="Arial"/>
+                <w:sz w:val="24"/>
+                <w:szCs w:val="24"/>
+                <w:lang w:val="es-ES"/>
+              </w:rPr>
+            </w:pPr>
+            <w:r>
+              <w:rPr>
+                <w:rFonts w:ascii="Arial" w:hAnsi="Arial" w:cs="Arial"/>
+                <w:sz w:val="24"/>
+                <w:szCs w:val="24"/>
+                <w:lang w:val="es-ES"/>
+              </w:rPr>
+              <w:drawing>
+                <wp:inline distT="0" distB="0" distL="0" distR="0" wp14:anchorId="12755634" wp14:editId="1E21974D">
+                  <wp:extent cx="3137522" cy="1699491"/>
+                  <wp:effectExtent l="0" t="0" r="6350" b="0"/>
+                  <wp:docPr id="1515561993" name="Imagen 1"/>
+                  <wp:cNvGraphicFramePr>
+                    <a:graphicFrameLocks xmlns:a="http://schemas.openxmlformats.org/drawingml/2006/main" noChangeAspect="1"/>
+                  </wp:cNvGraphicFramePr>
+                  <a:graphic xmlns:a="http://schemas.openxmlformats.org/drawingml/2006/main">
+                    <a:graphicData uri="http://schemas.openxmlformats.org/drawingml/2006/picture">
+                      <pic:pic xmlns:pic="http://schemas.openxmlformats.org/drawingml/2006/picture">
+                        <pic:nvPicPr>
+                          <pic:cNvPr id="1515561993" name=""/>
+                          <pic:cNvPicPr/>
+                        </pic:nvPicPr>
+                        <pic:blipFill>
+                          <a:blip r:embed="rId16"/>
+                          <a:stretch>
+                            <a:fillRect/>
+                          </a:stretch>
+                        </pic:blipFill>
+                        <pic:spPr>
+                          <a:xfrm>
+                            <a:off x="0" y="0"/>
+                            <a:ext cx="3148068" cy="1705203"/>
+                          </a:xfrm>
+                          <a:prstGeom prst="rect">
+                            <a:avLst/>
+                          </a:prstGeom>
+                        </pic:spPr>
+                      </pic:pic>
+                    </a:graphicData>
+                  </a:graphic>
+                </wp:inline>
+              </w:drawing>
+            </w:r>
+          </w:p>
+        </w:tc>
+        <w:tc>
+          <w:tcPr>
+            <w:tcW w:w="3662" w:type="dxa"/>
+          </w:tcPr>
+          <w:p>
+            <w:pPr>
+              <w:jc w:val="both"/>
+              <w:rPr>
+                <w:rFonts w:ascii="Arial" w:hAnsi="Arial" w:cs="Arial"/>
+                <w:sz w:val="24"/>
+                <w:szCs w:val="24"/>
+                <w:lang w:val="es-ES"/>
+              </w:rPr>
+            </w:pPr>
+            <w:r>
+              <w:rPr>
+                <w:rFonts w:ascii="Arial" w:hAnsi="Arial" w:cs="Arial"/>
+                <w:sz w:val="24"/>
+                <w:szCs w:val="24"/>
+                <w:lang w:val="es-ES"/>
+              </w:rPr>
+              <w:t xml:space="preserve">Lógica usada </w:t>
+            </w:r>
+            <w:r>
+              <w:rPr>
+                <w:rFonts w:ascii="Arial" w:hAnsi="Arial" w:cs="Arial"/>
+                <w:sz w:val="24"/>
+                <w:szCs w:val="24"/>
+                <w:lang w:val="es-ES"/>
+              </w:rPr>
+              <w:t>para actualizar el valore del numero de veces que se oprimieron los botones</w:t>
+            </w:r>
+            <w:r>
+              <w:rPr>
+                <w:rFonts w:ascii="Arial" w:hAnsi="Arial" w:cs="Arial"/>
+                <w:sz w:val="24"/>
+                <w:szCs w:val="24"/>
+                <w:lang w:val="es-ES"/>
+              </w:rPr>
+              <w:t xml:space="preserve"> usando la api “updateUser”</w:t>
+            </w:r>
+          </w:p>
+        </w:tc>
+      </w:tr>
+      <w:tr>
+        <w:tc>
+          <w:tcPr>
+            <w:tcW w:w="5166" w:type="dxa"/>
+          </w:tcPr>
+          <w:p>
+            <w:pPr>
+              <w:jc w:val="both"/>
+              <w:rPr>
+                <w:rFonts w:ascii="Arial" w:hAnsi="Arial" w:cs="Arial"/>
+                <w:sz w:val="24"/>
+                <w:szCs w:val="24"/>
+                <w:lang w:val="es-ES"/>
+              </w:rPr>
+            </w:pPr>
+            <w:r>
+              <w:rPr>
+                <w:rFonts w:ascii="Arial" w:hAnsi="Arial" w:cs="Arial"/>
+                <w:sz w:val="24"/>
+                <w:szCs w:val="24"/>
+                <w:lang w:val="es-ES"/>
+              </w:rPr>
+              <w:drawing>
+                <wp:inline distT="0" distB="0" distL="0" distR="0" wp14:anchorId="1D39A7F6" wp14:editId="3E71FA6C">
+                  <wp:extent cx="3120239" cy="2715491"/>
+                  <wp:effectExtent l="0" t="0" r="4445" b="8890"/>
+                  <wp:docPr id="1446986475" name="Imagen 1"/>
+                  <wp:cNvGraphicFramePr>
+                    <a:graphicFrameLocks xmlns:a="http://schemas.openxmlformats.org/drawingml/2006/main" noChangeAspect="1"/>
+                  </wp:cNvGraphicFramePr>
+                  <a:graphic xmlns:a="http://schemas.openxmlformats.org/drawingml/2006/main">
+                    <a:graphicData uri="http://schemas.openxmlformats.org/drawingml/2006/picture">
+                      <pic:pic xmlns:pic="http://schemas.openxmlformats.org/drawingml/2006/picture">
+                        <pic:nvPicPr>
+                          <pic:cNvPr id="1446986475" name=""/>
+                          <pic:cNvPicPr/>
+                        </pic:nvPicPr>
+                        <pic:blipFill>
+                          <a:blip r:embed="rId17"/>
+                          <a:stretch>
+                            <a:fillRect/>
+                          </a:stretch>
+                        </pic:blipFill>
+                        <pic:spPr>
+                          <a:xfrm>
+                            <a:off x="0" y="0"/>
+                            <a:ext cx="3124769" cy="2719433"/>
+                          </a:xfrm>
+                          <a:prstGeom prst="rect">
+                            <a:avLst/>
+                          </a:prstGeom>
+                        </pic:spPr>
+                      </pic:pic>
+                    </a:graphicData>
+                  </a:graphic>
+                </wp:inline>
+              </w:drawing>
+            </w:r>
+          </w:p>
+        </w:tc>
+        <w:tc>
+          <w:tcPr>
+            <w:tcW w:w="3662" w:type="dxa"/>
+          </w:tcPr>
+          <w:p>
+            <w:pPr>
+              <w:jc w:val="both"/>
+              <w:rPr>
+                <w:rFonts w:ascii="Arial" w:hAnsi="Arial" w:cs="Arial"/>
+                <w:sz w:val="24"/>
+                <w:szCs w:val="24"/>
+                <w:lang w:val="es-ES"/>
+              </w:rPr>
+            </w:pPr>
+            <w:r>
+              <w:rPr>
+                <w:rFonts w:ascii="Arial" w:hAnsi="Arial" w:cs="Arial"/>
+                <w:sz w:val="24"/>
+                <w:szCs w:val="24"/>
+                <w:lang w:val="es-ES"/>
+              </w:rPr>
+              <w:t>Se invoca el el componente que funciona como cronometro que se alverga en la carpeta COMPONENTS</w:t>
+            </w:r>
+            <w:r>
+              <w:rPr>
+                <w:rFonts w:ascii="Arial" w:hAnsi="Arial" w:cs="Arial"/>
+                <w:sz w:val="24"/>
+                <w:szCs w:val="24"/>
+                <w:lang w:val="es-ES"/>
+              </w:rPr>
+              <w:t>, y botones que ejecuta la función de contadores</w:t>
+            </w:r>
+          </w:p>
+        </w:tc>
+      </w:tr>
+    </w:tbl>
+    <w:p>
+      <w:pPr>
+        <w:jc w:val="both"/>
+        <w:rPr>
+          <w:rFonts w:ascii="Arial" w:hAnsi="Arial" w:cs="Arial"/>
+          <w:sz w:val="24"/>
+          <w:szCs w:val="24"/>
+          <w:lang w:val="es-ES"/>
+        </w:rPr>
+      </w:pPr>
+    </w:p>
+    <w:p>
+      <w:pPr>
+        <w:jc w:val="both"/>
+        <w:rPr>
+          <w:rFonts w:ascii="Arial" w:hAnsi="Arial" w:cs="Arial"/>
+          <w:sz w:val="24"/>
+          <w:szCs w:val="24"/>
+          <w:lang w:val="es-ES"/>
+        </w:rPr>
+      </w:pPr>
+      <w:r>
+        <w:rPr>
+          <w:rFonts w:ascii="Arial" w:hAnsi="Arial" w:cs="Arial"/>
+          <w:sz w:val="24"/>
+          <w:szCs w:val="24"/>
+          <w:lang w:val="es-ES"/>
+        </w:rPr>
+        <w:t>AdminPAge.jsx</w:t>
+      </w:r>
+      <w:r>
+        <w:rPr>
+          <w:rFonts w:ascii="Arial" w:hAnsi="Arial" w:cs="Arial"/>
+          <w:sz w:val="24"/>
+          <w:szCs w:val="24"/>
+          <w:lang w:val="es-ES"/>
+        </w:rPr>
+        <w:t xml:space="preserve">: </w:t>
+      </w:r>
+      <w:r>
+        <w:rPr>
+          <w:rFonts w:ascii="Arial" w:hAnsi="Arial" w:cs="Arial"/>
+          <w:sz w:val="24"/>
+          <w:szCs w:val="24"/>
+          <w:lang w:val="es-ES"/>
+        </w:rPr>
+        <w:t xml:space="preserve">esta pagina es destinada únicamente para usuarios administrador, </w:t>
+      </w:r>
+      <w:r>
+        <w:rPr>
+          <w:rFonts w:ascii="Arial" w:hAnsi="Arial" w:cs="Arial"/>
+          <w:sz w:val="24"/>
+          <w:szCs w:val="24"/>
+          <w:lang w:val="es-ES"/>
+        </w:rPr>
+        <w:t>aquí</w:t>
+      </w:r>
+      <w:r>
+        <w:rPr>
+          <w:rFonts w:ascii="Arial" w:hAnsi="Arial" w:cs="Arial"/>
+          <w:sz w:val="24"/>
+          <w:szCs w:val="24"/>
+          <w:lang w:val="es-ES"/>
+        </w:rPr>
+        <w:t xml:space="preserve"> se </w:t>
+      </w:r>
+      <w:r>
+        <w:rPr>
+          <w:rFonts w:ascii="Arial" w:hAnsi="Arial" w:cs="Arial"/>
+          <w:sz w:val="24"/>
+          <w:szCs w:val="24"/>
+          <w:lang w:val="es-ES"/>
+        </w:rPr>
+        <w:t>muestra el código almacenado en “COMPONENTS”</w:t>
+      </w:r>
+      <w:r>
+        <w:rPr>
+          <w:rFonts w:ascii="Arial" w:hAnsi="Arial" w:cs="Arial"/>
+          <w:sz w:val="24"/>
+          <w:szCs w:val="24"/>
+          <w:lang w:val="es-ES"/>
+        </w:rPr>
+        <w:t xml:space="preserve"> donde se lista los usuarios y los datos de </w:t>
+      </w:r>
+      <w:r>
+        <w:rPr>
+          <w:rFonts w:ascii="Arial" w:hAnsi="Arial" w:cs="Arial"/>
+          <w:sz w:val="24"/>
+          <w:szCs w:val="24"/>
+          <w:lang w:val="es-ES"/>
+        </w:rPr>
+        <w:t xml:space="preserve"> nombre, fecha, tiempo, contador1, contador2 </w:t>
+      </w:r>
+      <w:r>
+        <w:rPr>
+          <w:rFonts w:ascii="Arial" w:hAnsi="Arial" w:cs="Arial"/>
+          <w:sz w:val="24"/>
+          <w:szCs w:val="24"/>
+          <w:lang w:val="es-ES"/>
+        </w:rPr>
+        <w:t>además</w:t>
+      </w:r>
+      <w:r>
+        <w:rPr>
+          <w:rFonts w:ascii="Arial" w:hAnsi="Arial" w:cs="Arial"/>
+          <w:sz w:val="24"/>
+          <w:szCs w:val="24"/>
+          <w:lang w:val="es-ES"/>
+        </w:rPr>
+        <w:t xml:space="preserve"> de 3 tipos de graficas </w:t>
+      </w:r>
+      <w:r>
+        <w:rPr>
+          <w:rFonts w:ascii="Arial" w:hAnsi="Arial" w:cs="Arial"/>
+          <w:sz w:val="24"/>
+          <w:szCs w:val="24"/>
+          <w:lang w:val="es-ES"/>
+        </w:rPr>
+        <w:t>que representan los contadores.</w:t>
+      </w:r>
+    </w:p>
+    <w:p>
+      <w:pPr>
+        <w:jc w:val="center"/>
         <w:rPr>
           <w:rFonts w:ascii="Arial" w:hAnsi="Arial" w:cs="Arial"/>
           <w:sz w:val="24"/>
@@ -773,10 +3023,10 @@
         </w:rPr>
         <w:lastRenderedPageBreak/>
         <w:drawing>
-          <wp:inline distT="0" distB="0" distL="0" distR="0" wp14:anchorId="492E77D9" wp14:editId="72081886">
-            <wp:extent cx="5612130" cy="5526405"/>
-            <wp:effectExtent l="0" t="0" r="7620" b="0"/>
-            <wp:docPr id="1359468164" name="Imagen 1"/>
+          <wp:inline distT="0" distB="0" distL="0" distR="0" wp14:anchorId="6D5061F5" wp14:editId="2022CA73">
+            <wp:extent cx="3323572" cy="2004291"/>
+            <wp:effectExtent l="0" t="0" r="0" b="0"/>
+            <wp:docPr id="475973437" name="Imagen 1"/>
             <wp:cNvGraphicFramePr>
               <a:graphicFrameLocks xmlns:a="http://schemas.openxmlformats.org/drawingml/2006/main" noChangeAspect="1"/>
             </wp:cNvGraphicFramePr>
@@ -784,11 +3034,11 @@
               <a:graphicData uri="http://schemas.openxmlformats.org/drawingml/2006/picture">
                 <pic:pic xmlns:pic="http://schemas.openxmlformats.org/drawingml/2006/picture">
                   <pic:nvPicPr>
-                    <pic:cNvPr id="1359468164" name=""/>
+                    <pic:cNvPr id="475973437" name=""/>
                     <pic:cNvPicPr/>
                   </pic:nvPicPr>
                   <pic:blipFill>
-                    <a:blip r:embed="rId13"/>
+                    <a:blip r:embed="rId18"/>
                     <a:stretch>
                       <a:fillRect/>
                     </a:stretch>
@@ -796,7 +3046,7 @@
                   <pic:spPr>
                     <a:xfrm>
                       <a:off x="0" y="0"/>
-                      <a:ext cx="5612130" cy="5526405"/>
+                      <a:ext cx="3327039" cy="2006382"/>
                     </a:xfrm>
                     <a:prstGeom prst="rect">
                       <a:avLst/>
@@ -811,110 +3061,1614 @@
     </w:p>
     <w:p>
       <w:pPr>
-        <w:rPr>
-          <w:rFonts w:ascii="Arial" w:hAnsi="Arial" w:cs="Arial"/>
-          <w:sz w:val="24"/>
-          <w:szCs w:val="24"/>
-          <w:lang w:val="es-ES"/>
-        </w:rPr>
-      </w:pPr>
-    </w:p>
-    <w:p>
-      <w:pPr>
-        <w:rPr>
-          <w:rFonts w:ascii="Arial" w:hAnsi="Arial" w:cs="Arial"/>
-          <w:sz w:val="24"/>
-          <w:szCs w:val="24"/>
-          <w:lang w:val="es-ES"/>
-        </w:rPr>
-      </w:pPr>
-    </w:p>
-    <w:p>
-      <w:pPr>
-        <w:rPr>
-          <w:rFonts w:ascii="Arial" w:hAnsi="Arial" w:cs="Arial"/>
-          <w:sz w:val="24"/>
-          <w:szCs w:val="24"/>
-          <w:lang w:val="es-ES"/>
-        </w:rPr>
-      </w:pPr>
-      <w:r>
-        <w:rPr>
-          <w:rFonts w:ascii="Arial" w:hAnsi="Arial" w:cs="Arial"/>
-          <w:sz w:val="24"/>
-          <w:szCs w:val="24"/>
-          <w:lang w:val="es-ES"/>
-        </w:rPr>
-        <w:t xml:space="preserve">Para el frondend se usa </w:t>
-      </w:r>
-      <w:r>
-        <w:rPr>
-          <w:rFonts w:ascii="Arial" w:hAnsi="Arial" w:cs="Arial"/>
-          <w:sz w:val="24"/>
-          <w:szCs w:val="24"/>
-          <w:lang w:val="es-ES"/>
-        </w:rPr>
-        <w:t>la versión de nodejs 23.2</w:t>
-      </w:r>
-      <w:r>
-        <w:rPr>
-          <w:rFonts w:ascii="Arial" w:hAnsi="Arial" w:cs="Arial"/>
-          <w:sz w:val="24"/>
-          <w:szCs w:val="24"/>
-          <w:lang w:val="es-ES"/>
-        </w:rPr>
-        <w:t xml:space="preserve"> ademas de usar vite</w:t>
-      </w:r>
-    </w:p>
-    <w:p>
-      <w:pPr>
-        <w:rPr>
-          <w:rFonts w:ascii="Arial" w:hAnsi="Arial" w:cs="Arial"/>
-          <w:sz w:val="24"/>
-          <w:szCs w:val="24"/>
-          <w:lang w:val="es-ES"/>
-        </w:rPr>
-      </w:pPr>
-      <w:r>
-        <w:rPr>
-          <w:rFonts w:ascii="Arial" w:hAnsi="Arial" w:cs="Arial"/>
-          <w:sz w:val="24"/>
-          <w:szCs w:val="24"/>
-          <w:lang w:val="es-ES"/>
-        </w:rPr>
-        <w:t xml:space="preserve">Npm </w:t>
-      </w:r>
-      <w:r>
-        <w:rPr>
-          <w:rFonts w:ascii="Arial" w:hAnsi="Arial" w:cs="Arial"/>
-          <w:sz w:val="24"/>
-          <w:szCs w:val="24"/>
-          <w:lang w:val="es-ES"/>
-        </w:rPr>
-        <w:t>create vite</w:t>
-      </w:r>
-    </w:p>
-    <w:p>
-      <w:pPr>
-        <w:rPr>
-          <w:rFonts w:ascii="Arial" w:hAnsi="Arial" w:cs="Arial"/>
-          <w:sz w:val="24"/>
-          <w:szCs w:val="24"/>
-          <w:lang w:val="es-ES"/>
-        </w:rPr>
-      </w:pPr>
-      <w:r>
-        <w:rPr>
-          <w:rFonts w:ascii="Arial" w:hAnsi="Arial" w:cs="Arial"/>
-          <w:sz w:val="24"/>
-          <w:szCs w:val="24"/>
+        <w:jc w:val="both"/>
+        <w:rPr>
+          <w:rFonts w:ascii="Arial" w:hAnsi="Arial" w:cs="Arial"/>
+          <w:sz w:val="24"/>
+          <w:szCs w:val="24"/>
+          <w:lang w:val="es-ES"/>
+        </w:rPr>
+      </w:pPr>
+    </w:p>
+    <w:p>
+      <w:pPr>
+        <w:jc w:val="both"/>
+        <w:rPr>
+          <w:rFonts w:ascii="Arial" w:hAnsi="Arial" w:cs="Arial"/>
+          <w:sz w:val="24"/>
+          <w:szCs w:val="24"/>
+          <w:lang w:val="es-ES"/>
+        </w:rPr>
+      </w:pPr>
+    </w:p>
+    <w:p>
+      <w:pPr>
+        <w:jc w:val="both"/>
+        <w:rPr>
+          <w:rFonts w:ascii="Arial" w:hAnsi="Arial" w:cs="Arial"/>
+          <w:sz w:val="24"/>
+          <w:szCs w:val="24"/>
+          <w:lang w:val="es-ES"/>
+        </w:rPr>
+      </w:pPr>
+      <w:r>
+        <w:rPr>
+          <w:rFonts w:ascii="Arial" w:hAnsi="Arial" w:cs="Arial"/>
+          <w:sz w:val="24"/>
+          <w:szCs w:val="24"/>
+          <w:lang w:val="es-ES"/>
+        </w:rPr>
+        <w:t>CARPETA COMPONENTS:</w:t>
+      </w:r>
+    </w:p>
+    <w:p>
+      <w:pPr>
+        <w:ind w:firstLine="708"/>
+        <w:jc w:val="both"/>
+        <w:rPr>
+          <w:rFonts w:ascii="Arial" w:hAnsi="Arial" w:cs="Arial"/>
+          <w:sz w:val="24"/>
+          <w:szCs w:val="24"/>
+          <w:lang w:val="es-ES"/>
+        </w:rPr>
+      </w:pPr>
+      <w:r>
+        <w:rPr>
+          <w:rFonts w:ascii="Arial" w:hAnsi="Arial" w:cs="Arial"/>
+          <w:sz w:val="24"/>
+          <w:szCs w:val="24"/>
+          <w:lang w:val="es-ES"/>
+        </w:rPr>
+        <w:t xml:space="preserve">La carpeta components </w:t>
+      </w:r>
+      <w:r>
+        <w:rPr>
+          <w:rFonts w:ascii="Arial" w:hAnsi="Arial" w:cs="Arial"/>
+          <w:sz w:val="24"/>
+          <w:szCs w:val="24"/>
+          <w:lang w:val="es-ES"/>
+        </w:rPr>
+        <w:t>busca almacenar</w:t>
+      </w:r>
+      <w:r>
+        <w:rPr>
+          <w:rFonts w:ascii="Arial" w:hAnsi="Arial" w:cs="Arial"/>
+          <w:sz w:val="24"/>
+          <w:szCs w:val="24"/>
+          <w:lang w:val="es-ES"/>
+        </w:rPr>
+        <w:t xml:space="preserve"> procesos que se pueden reutilizar en otros programas:</w:t>
+      </w:r>
+    </w:p>
+    <w:p>
+      <w:pPr>
+        <w:pStyle w:val="Prrafodelista"/>
+        <w:numPr>
+          <w:ilvl w:val="0"/>
+          <w:numId w:val="3"/>
+        </w:numPr>
+        <w:jc w:val="both"/>
+        <w:rPr>
+          <w:rFonts w:ascii="Arial" w:hAnsi="Arial" w:cs="Arial"/>
+          <w:sz w:val="24"/>
+          <w:szCs w:val="24"/>
+          <w:lang w:val="es-ES"/>
+        </w:rPr>
+      </w:pPr>
+      <w:r>
+        <w:rPr>
+          <w:rFonts w:ascii="Arial" w:hAnsi="Arial" w:cs="Arial"/>
+          <w:sz w:val="24"/>
+          <w:szCs w:val="24"/>
+          <w:lang w:val="es-ES"/>
+        </w:rPr>
+        <w:t>Cronometro.jsx:</w:t>
+      </w:r>
+      <w:r>
+        <w:rPr>
+          <w:rFonts w:ascii="Arial" w:hAnsi="Arial" w:cs="Arial"/>
+          <w:sz w:val="24"/>
+          <w:szCs w:val="24"/>
+          <w:lang w:val="es-ES"/>
+        </w:rPr>
+        <w:t xml:space="preserve"> programa que inicia un contador </w:t>
+      </w:r>
+      <w:r>
+        <w:rPr>
+          <w:rFonts w:ascii="Arial" w:hAnsi="Arial" w:cs="Arial"/>
+          <w:sz w:val="24"/>
+          <w:szCs w:val="24"/>
+          <w:lang w:val="es-ES"/>
+        </w:rPr>
+        <w:t xml:space="preserve">desde que carga la pagina hasta que se cierra, ademas que se obtiene la fecha en que se </w:t>
+      </w:r>
+      <w:r>
+        <w:rPr>
+          <w:rFonts w:ascii="Arial" w:hAnsi="Arial" w:cs="Arial"/>
+          <w:sz w:val="24"/>
+          <w:szCs w:val="24"/>
+          <w:lang w:val="es-ES"/>
+        </w:rPr>
+        <w:t>ingresa y se reu</w:t>
+      </w:r>
+      <w:r>
+        <w:rPr>
+          <w:rFonts w:ascii="Arial" w:hAnsi="Arial" w:cs="Arial"/>
+          <w:sz w:val="24"/>
+          <w:szCs w:val="24"/>
+          <w:lang w:val="es-ES"/>
+        </w:rPr>
+        <w:t>tiliza</w:t>
+      </w:r>
+      <w:r>
+        <w:rPr>
+          <w:rFonts w:ascii="Arial" w:hAnsi="Arial" w:cs="Arial"/>
+          <w:sz w:val="24"/>
+          <w:szCs w:val="24"/>
+          <w:lang w:val="es-ES"/>
+        </w:rPr>
+        <w:t xml:space="preserve"> el api de actualización de datos, en este se utiliza una variable enviada desde </w:t>
+      </w:r>
+      <w:r>
+        <w:rPr>
+          <w:rFonts w:ascii="Arial" w:hAnsi="Arial" w:cs="Arial"/>
+          <w:sz w:val="24"/>
+          <w:szCs w:val="24"/>
+          <w:lang w:val="es-ES"/>
+        </w:rPr>
+        <w:t>la pagina donde es usada, y señala el usuario que se debe modificar.</w:t>
+      </w:r>
+    </w:p>
+    <w:p>
+      <w:pPr>
+        <w:pStyle w:val="Prrafodelista"/>
+        <w:numPr>
+          <w:ilvl w:val="0"/>
+          <w:numId w:val="3"/>
+        </w:numPr>
+        <w:jc w:val="both"/>
+        <w:rPr>
+          <w:rFonts w:ascii="Arial" w:hAnsi="Arial" w:cs="Arial"/>
+          <w:sz w:val="24"/>
+          <w:szCs w:val="24"/>
+          <w:lang w:val="es-ES"/>
+        </w:rPr>
+      </w:pPr>
+      <w:r>
+        <w:rPr>
+          <w:rFonts w:ascii="Arial" w:hAnsi="Arial" w:cs="Arial"/>
+          <w:sz w:val="24"/>
+          <w:szCs w:val="24"/>
+          <w:lang w:val="es-ES"/>
+        </w:rPr>
+        <w:t>Graphics.jsx</w:t>
+      </w:r>
+      <w:r>
+        <w:rPr>
+          <w:rFonts w:ascii="Arial" w:hAnsi="Arial" w:cs="Arial"/>
+          <w:sz w:val="24"/>
+          <w:szCs w:val="24"/>
+          <w:lang w:val="es-ES"/>
+        </w:rPr>
+        <w:t xml:space="preserve">: recopila los datos de la base de datos y se implementan en </w:t>
+      </w:r>
+      <w:r>
+        <w:rPr>
+          <w:rFonts w:ascii="Arial" w:hAnsi="Arial" w:cs="Arial"/>
+          <w:sz w:val="24"/>
+          <w:szCs w:val="24"/>
+          <w:lang w:val="es-ES"/>
+        </w:rPr>
+        <w:t xml:space="preserve">funciones para manipular los datos </w:t>
+      </w:r>
+      <w:r>
+        <w:rPr>
+          <w:rFonts w:ascii="Arial" w:hAnsi="Arial" w:cs="Arial"/>
+          <w:sz w:val="24"/>
+          <w:szCs w:val="24"/>
+          <w:lang w:val="es-ES"/>
+        </w:rPr>
+        <w:t xml:space="preserve">y poder ser </w:t>
+      </w:r>
+      <w:r>
+        <w:rPr>
+          <w:rFonts w:ascii="Arial" w:hAnsi="Arial" w:cs="Arial"/>
+          <w:sz w:val="24"/>
+          <w:szCs w:val="24"/>
+          <w:lang w:val="es-ES"/>
+        </w:rPr>
+        <w:t>graficados</w:t>
+      </w:r>
+      <w:r>
+        <w:rPr>
+          <w:rFonts w:ascii="Arial" w:hAnsi="Arial" w:cs="Arial"/>
+          <w:sz w:val="24"/>
+          <w:szCs w:val="24"/>
+          <w:lang w:val="es-ES"/>
+        </w:rPr>
+        <w:t xml:space="preserve"> </w:t>
+      </w:r>
+    </w:p>
+    <w:tbl>
+      <w:tblPr>
+        <w:tblStyle w:val="Tablaconcuadrcula"/>
+        <w:tblW w:w="0" w:type="auto"/>
+        <w:tblLook w:val="04A0" w:firstRow="1" w:lastRow="0" w:firstColumn="1" w:lastColumn="0" w:noHBand="0" w:noVBand="1"/>
+      </w:tblPr>
+      <w:tblGrid>
+        <w:gridCol w:w="6009"/>
+        <w:gridCol w:w="2819"/>
+      </w:tblGrid>
+      <w:tr>
+        <w:tc>
+          <w:tcPr>
+            <w:tcW w:w="4414" w:type="dxa"/>
+          </w:tcPr>
+          <w:p>
+            <w:pPr>
+              <w:jc w:val="both"/>
+              <w:rPr>
+                <w:rFonts w:ascii="Arial" w:hAnsi="Arial" w:cs="Arial"/>
+                <w:sz w:val="24"/>
+                <w:szCs w:val="24"/>
+                <w:lang w:val="es-ES"/>
+              </w:rPr>
+            </w:pPr>
+            <w:r>
+              <w:rPr>
+                <w:rFonts w:ascii="Arial" w:hAnsi="Arial" w:cs="Arial"/>
+                <w:sz w:val="24"/>
+                <w:szCs w:val="24"/>
+                <w:lang w:val="es-ES"/>
+              </w:rPr>
+              <w:drawing>
+                <wp:inline distT="0" distB="0" distL="0" distR="0" wp14:anchorId="648549B1" wp14:editId="7B3EF8C6">
+                  <wp:extent cx="3679183" cy="2567709"/>
+                  <wp:effectExtent l="0" t="0" r="0" b="4445"/>
+                  <wp:docPr id="1293583857" name="Imagen 1"/>
+                  <wp:cNvGraphicFramePr>
+                    <a:graphicFrameLocks xmlns:a="http://schemas.openxmlformats.org/drawingml/2006/main" noChangeAspect="1"/>
+                  </wp:cNvGraphicFramePr>
+                  <a:graphic xmlns:a="http://schemas.openxmlformats.org/drawingml/2006/main">
+                    <a:graphicData uri="http://schemas.openxmlformats.org/drawingml/2006/picture">
+                      <pic:pic xmlns:pic="http://schemas.openxmlformats.org/drawingml/2006/picture">
+                        <pic:nvPicPr>
+                          <pic:cNvPr id="1293583857" name=""/>
+                          <pic:cNvPicPr/>
+                        </pic:nvPicPr>
+                        <pic:blipFill>
+                          <a:blip r:embed="rId19"/>
+                          <a:stretch>
+                            <a:fillRect/>
+                          </a:stretch>
+                        </pic:blipFill>
+                        <pic:spPr>
+                          <a:xfrm>
+                            <a:off x="0" y="0"/>
+                            <a:ext cx="3713055" cy="2591348"/>
+                          </a:xfrm>
+                          <a:prstGeom prst="rect">
+                            <a:avLst/>
+                          </a:prstGeom>
+                        </pic:spPr>
+                      </pic:pic>
+                    </a:graphicData>
+                  </a:graphic>
+                </wp:inline>
+              </w:drawing>
+            </w:r>
+          </w:p>
+        </w:tc>
+        <w:tc>
+          <w:tcPr>
+            <w:tcW w:w="4414" w:type="dxa"/>
+          </w:tcPr>
+          <w:p>
+            <w:pPr>
+              <w:jc w:val="both"/>
+              <w:rPr>
+                <w:rFonts w:ascii="Arial" w:hAnsi="Arial" w:cs="Arial"/>
+                <w:sz w:val="24"/>
+                <w:szCs w:val="24"/>
+                <w:lang w:val="es-ES"/>
+              </w:rPr>
+            </w:pPr>
+            <w:r>
+              <w:rPr>
+                <w:rFonts w:ascii="Arial" w:hAnsi="Arial" w:cs="Arial"/>
+                <w:sz w:val="24"/>
+                <w:szCs w:val="24"/>
+                <w:lang w:val="es-ES"/>
+              </w:rPr>
+              <w:t>Manipulación de l</w:t>
+            </w:r>
+            <w:r>
+              <w:rPr>
+                <w:rFonts w:ascii="Arial" w:hAnsi="Arial" w:cs="Arial"/>
+                <w:sz w:val="24"/>
+                <w:szCs w:val="24"/>
+                <w:lang w:val="es-ES"/>
+              </w:rPr>
+              <w:t>a información de la base de datos para ser graficada</w:t>
+            </w:r>
+          </w:p>
+        </w:tc>
+      </w:tr>
+      <w:tr>
+        <w:tc>
+          <w:tcPr>
+            <w:tcW w:w="4414" w:type="dxa"/>
+          </w:tcPr>
+          <w:p>
+            <w:pPr>
+              <w:jc w:val="both"/>
+              <w:rPr>
+                <w:rFonts w:ascii="Arial" w:hAnsi="Arial" w:cs="Arial"/>
+                <w:sz w:val="24"/>
+                <w:szCs w:val="24"/>
+                <w:lang w:val="es-ES"/>
+              </w:rPr>
+            </w:pPr>
+            <w:r>
+              <w:rPr>
+                <w:rFonts w:ascii="Arial" w:hAnsi="Arial" w:cs="Arial"/>
+                <w:sz w:val="24"/>
+                <w:szCs w:val="24"/>
+                <w:lang w:val="es-ES"/>
+              </w:rPr>
+              <w:lastRenderedPageBreak/>
+              <w:drawing>
+                <wp:inline distT="0" distB="0" distL="0" distR="0" wp14:anchorId="09F02EDE" wp14:editId="76C5EEF3">
+                  <wp:extent cx="3620655" cy="1752600"/>
+                  <wp:effectExtent l="0" t="0" r="0" b="0"/>
+                  <wp:docPr id="332774589" name="Imagen 1"/>
+                  <wp:cNvGraphicFramePr>
+                    <a:graphicFrameLocks xmlns:a="http://schemas.openxmlformats.org/drawingml/2006/main" noChangeAspect="1"/>
+                  </wp:cNvGraphicFramePr>
+                  <a:graphic xmlns:a="http://schemas.openxmlformats.org/drawingml/2006/main">
+                    <a:graphicData uri="http://schemas.openxmlformats.org/drawingml/2006/picture">
+                      <pic:pic xmlns:pic="http://schemas.openxmlformats.org/drawingml/2006/picture">
+                        <pic:nvPicPr>
+                          <pic:cNvPr id="332774589" name=""/>
+                          <pic:cNvPicPr/>
+                        </pic:nvPicPr>
+                        <pic:blipFill>
+                          <a:blip r:embed="rId20"/>
+                          <a:stretch>
+                            <a:fillRect/>
+                          </a:stretch>
+                        </pic:blipFill>
+                        <pic:spPr>
+                          <a:xfrm>
+                            <a:off x="0" y="0"/>
+                            <a:ext cx="3624209" cy="1754320"/>
+                          </a:xfrm>
+                          <a:prstGeom prst="rect">
+                            <a:avLst/>
+                          </a:prstGeom>
+                        </pic:spPr>
+                      </pic:pic>
+                    </a:graphicData>
+                  </a:graphic>
+                </wp:inline>
+              </w:drawing>
+            </w:r>
+          </w:p>
+        </w:tc>
+        <w:tc>
+          <w:tcPr>
+            <w:tcW w:w="4414" w:type="dxa"/>
+          </w:tcPr>
+          <w:p>
+            <w:pPr>
+              <w:jc w:val="both"/>
+              <w:rPr>
+                <w:rFonts w:ascii="Arial" w:hAnsi="Arial" w:cs="Arial"/>
+                <w:sz w:val="24"/>
+                <w:szCs w:val="24"/>
+                <w:lang w:val="es-ES"/>
+              </w:rPr>
+            </w:pPr>
+            <w:r>
+              <w:rPr>
+                <w:rFonts w:ascii="Arial" w:hAnsi="Arial" w:cs="Arial"/>
+                <w:sz w:val="24"/>
+                <w:szCs w:val="24"/>
+                <w:lang w:val="es-ES"/>
+              </w:rPr>
+              <w:t>Tipos de grafica que usan datos especificados anteriormente</w:t>
+            </w:r>
+          </w:p>
+        </w:tc>
+      </w:tr>
+    </w:tbl>
+    <w:p>
+      <w:pPr>
+        <w:jc w:val="both"/>
+        <w:rPr>
+          <w:rFonts w:ascii="Arial" w:hAnsi="Arial" w:cs="Arial"/>
+          <w:sz w:val="24"/>
+          <w:szCs w:val="24"/>
+          <w:lang w:val="es-ES"/>
+        </w:rPr>
+      </w:pPr>
+    </w:p>
+    <w:p>
+      <w:pPr>
+        <w:pStyle w:val="Prrafodelista"/>
+        <w:numPr>
+          <w:ilvl w:val="0"/>
+          <w:numId w:val="3"/>
+        </w:numPr>
+        <w:jc w:val="both"/>
+        <w:rPr>
+          <w:rFonts w:ascii="Arial" w:hAnsi="Arial" w:cs="Arial"/>
+          <w:sz w:val="24"/>
+          <w:szCs w:val="24"/>
+          <w:lang w:val="es-ES"/>
+        </w:rPr>
+      </w:pPr>
+      <w:r>
+        <w:rPr>
+          <w:rFonts w:ascii="Arial" w:hAnsi="Arial" w:cs="Arial"/>
+          <w:sz w:val="24"/>
+          <w:szCs w:val="24"/>
+          <w:lang w:val="es-ES"/>
+        </w:rPr>
+        <w:t>Navigation.jsx</w:t>
+      </w:r>
+      <w:r>
+        <w:rPr>
+          <w:rFonts w:ascii="Arial" w:hAnsi="Arial" w:cs="Arial"/>
+          <w:sz w:val="24"/>
+          <w:szCs w:val="24"/>
+          <w:lang w:val="es-ES"/>
+        </w:rPr>
+        <w:t xml:space="preserve">: </w:t>
+      </w:r>
+      <w:r>
+        <w:rPr>
+          <w:rFonts w:ascii="Arial" w:hAnsi="Arial" w:cs="Arial"/>
+          <w:sz w:val="24"/>
+          <w:szCs w:val="24"/>
+          <w:lang w:val="es-ES"/>
+        </w:rPr>
+        <w:t xml:space="preserve">ayuda para la navegación, entre </w:t>
+      </w:r>
+      <w:r>
+        <w:rPr>
+          <w:rFonts w:ascii="Arial" w:hAnsi="Arial" w:cs="Arial"/>
+          <w:sz w:val="24"/>
+          <w:szCs w:val="24"/>
+          <w:lang w:val="es-ES"/>
+        </w:rPr>
+        <w:t>páginas</w:t>
+      </w:r>
+      <w:r>
+        <w:rPr>
+          <w:rFonts w:ascii="Arial" w:hAnsi="Arial" w:cs="Arial"/>
+          <w:sz w:val="24"/>
+          <w:szCs w:val="24"/>
+          <w:lang w:val="es-ES"/>
+        </w:rPr>
+        <w:t>, puede ser eliminada puesto que esta f</w:t>
+      </w:r>
+      <w:r>
+        <w:rPr>
+          <w:rFonts w:ascii="Arial" w:hAnsi="Arial" w:cs="Arial"/>
+          <w:sz w:val="24"/>
+          <w:szCs w:val="24"/>
+          <w:lang w:val="es-ES"/>
+        </w:rPr>
+        <w:t>ue echa para pruebas de navegación.</w:t>
+      </w:r>
+    </w:p>
+    <w:p>
+      <w:pPr>
+        <w:pStyle w:val="Prrafodelista"/>
+        <w:numPr>
+          <w:ilvl w:val="0"/>
+          <w:numId w:val="3"/>
+        </w:numPr>
+        <w:jc w:val="both"/>
+        <w:rPr>
+          <w:rFonts w:ascii="Arial" w:hAnsi="Arial" w:cs="Arial"/>
+          <w:sz w:val="24"/>
+          <w:szCs w:val="24"/>
+          <w:lang w:val="es-ES"/>
+        </w:rPr>
+      </w:pPr>
+      <w:r>
+        <w:rPr>
+          <w:rFonts w:ascii="Arial" w:hAnsi="Arial" w:cs="Arial"/>
+          <w:sz w:val="24"/>
+          <w:szCs w:val="24"/>
+          <w:lang w:val="es-ES"/>
+        </w:rPr>
+        <w:t>TaskList.jsx</w:t>
+      </w:r>
+      <w:r>
+        <w:rPr>
+          <w:rFonts w:ascii="Arial" w:hAnsi="Arial" w:cs="Arial"/>
+          <w:sz w:val="24"/>
+          <w:szCs w:val="24"/>
+          <w:lang w:val="es-ES"/>
+        </w:rPr>
+        <w:t xml:space="preserve">: reutiliza </w:t>
+      </w:r>
+      <w:r>
+        <w:rPr>
+          <w:rFonts w:ascii="Arial" w:hAnsi="Arial" w:cs="Arial"/>
+          <w:sz w:val="24"/>
+          <w:szCs w:val="24"/>
+          <w:lang w:val="es-ES"/>
+        </w:rPr>
+        <w:t>el api</w:t>
+      </w:r>
+      <w:r>
+        <w:rPr>
+          <w:rFonts w:ascii="Arial" w:hAnsi="Arial" w:cs="Arial"/>
+          <w:sz w:val="24"/>
+          <w:szCs w:val="24"/>
+          <w:lang w:val="es-ES"/>
+        </w:rPr>
+        <w:t xml:space="preserve"> par</w:t>
+      </w:r>
+      <w:r>
+        <w:rPr>
+          <w:rFonts w:ascii="Arial" w:hAnsi="Arial" w:cs="Arial"/>
+          <w:sz w:val="24"/>
+          <w:szCs w:val="24"/>
+          <w:lang w:val="es-ES"/>
+        </w:rPr>
+        <w:t>a</w:t>
+      </w:r>
+      <w:r>
+        <w:rPr>
+          <w:rFonts w:ascii="Arial" w:hAnsi="Arial" w:cs="Arial"/>
+          <w:sz w:val="24"/>
+          <w:szCs w:val="24"/>
+          <w:lang w:val="es-ES"/>
+        </w:rPr>
+        <w:t xml:space="preserve"> </w:t>
+      </w:r>
+      <w:r>
+        <w:rPr>
+          <w:rFonts w:ascii="Arial" w:hAnsi="Arial" w:cs="Arial"/>
+          <w:sz w:val="24"/>
+          <w:szCs w:val="24"/>
+          <w:lang w:val="es-ES"/>
+        </w:rPr>
+        <w:t>obtener</w:t>
+      </w:r>
+      <w:r>
+        <w:rPr>
+          <w:rFonts w:ascii="Arial" w:hAnsi="Arial" w:cs="Arial"/>
+          <w:sz w:val="24"/>
+          <w:szCs w:val="24"/>
+          <w:lang w:val="es-ES"/>
+        </w:rPr>
+        <w:t xml:space="preserve"> todos los usuarios de la base de datos y se listan </w:t>
+      </w:r>
+      <w:r>
+        <w:rPr>
+          <w:rFonts w:ascii="Arial" w:hAnsi="Arial" w:cs="Arial"/>
+          <w:sz w:val="24"/>
+          <w:szCs w:val="24"/>
+          <w:lang w:val="es-ES"/>
+        </w:rPr>
+        <w:t>en una tabla los datos requeridos</w:t>
+      </w:r>
+    </w:p>
+    <w:tbl>
+      <w:tblPr>
+        <w:tblStyle w:val="Tablaconcuadrcula"/>
+        <w:tblW w:w="0" w:type="auto"/>
+        <w:tblInd w:w="720" w:type="dxa"/>
+        <w:tblLook w:val="04A0" w:firstRow="1" w:lastRow="0" w:firstColumn="1" w:lastColumn="0" w:noHBand="0" w:noVBand="1"/>
+      </w:tblPr>
+      <w:tblGrid>
+        <w:gridCol w:w="5204"/>
+        <w:gridCol w:w="2904"/>
+      </w:tblGrid>
+      <w:tr>
+        <w:tc>
+          <w:tcPr>
+            <w:tcW w:w="4414" w:type="dxa"/>
+          </w:tcPr>
+          <w:p>
+            <w:pPr>
+              <w:pStyle w:val="Prrafodelista"/>
+              <w:ind w:left="0"/>
+              <w:jc w:val="both"/>
+              <w:rPr>
+                <w:rFonts w:ascii="Arial" w:hAnsi="Arial" w:cs="Arial"/>
+                <w:sz w:val="24"/>
+                <w:szCs w:val="24"/>
+                <w:lang w:val="es-ES"/>
+              </w:rPr>
+            </w:pPr>
+            <w:r>
+              <w:rPr>
+                <w:rFonts w:ascii="Arial" w:hAnsi="Arial" w:cs="Arial"/>
+                <w:sz w:val="24"/>
+                <w:szCs w:val="24"/>
+                <w:lang w:val="es-ES"/>
+              </w:rPr>
+              <w:drawing>
+                <wp:inline distT="0" distB="0" distL="0" distR="0" wp14:anchorId="36FB787A" wp14:editId="559419E2">
+                  <wp:extent cx="3131254" cy="1690254"/>
+                  <wp:effectExtent l="0" t="0" r="0" b="5715"/>
+                  <wp:docPr id="1392350159" name="Imagen 1"/>
+                  <wp:cNvGraphicFramePr>
+                    <a:graphicFrameLocks xmlns:a="http://schemas.openxmlformats.org/drawingml/2006/main" noChangeAspect="1"/>
+                  </wp:cNvGraphicFramePr>
+                  <a:graphic xmlns:a="http://schemas.openxmlformats.org/drawingml/2006/main">
+                    <a:graphicData uri="http://schemas.openxmlformats.org/drawingml/2006/picture">
+                      <pic:pic xmlns:pic="http://schemas.openxmlformats.org/drawingml/2006/picture">
+                        <pic:nvPicPr>
+                          <pic:cNvPr id="1392350159" name=""/>
+                          <pic:cNvPicPr/>
+                        </pic:nvPicPr>
+                        <pic:blipFill>
+                          <a:blip r:embed="rId21"/>
+                          <a:stretch>
+                            <a:fillRect/>
+                          </a:stretch>
+                        </pic:blipFill>
+                        <pic:spPr>
+                          <a:xfrm>
+                            <a:off x="0" y="0"/>
+                            <a:ext cx="3144943" cy="1697643"/>
+                          </a:xfrm>
+                          <a:prstGeom prst="rect">
+                            <a:avLst/>
+                          </a:prstGeom>
+                        </pic:spPr>
+                      </pic:pic>
+                    </a:graphicData>
+                  </a:graphic>
+                </wp:inline>
+              </w:drawing>
+            </w:r>
+          </w:p>
+        </w:tc>
+        <w:tc>
+          <w:tcPr>
+            <w:tcW w:w="4414" w:type="dxa"/>
+          </w:tcPr>
+          <w:p>
+            <w:pPr>
+              <w:pStyle w:val="Prrafodelista"/>
+              <w:ind w:left="0"/>
+              <w:jc w:val="both"/>
+              <w:rPr>
+                <w:rFonts w:ascii="Arial" w:hAnsi="Arial" w:cs="Arial"/>
+                <w:sz w:val="24"/>
+                <w:szCs w:val="24"/>
+                <w:lang w:val="es-ES"/>
+              </w:rPr>
+            </w:pPr>
+            <w:r>
+              <w:rPr>
+                <w:rFonts w:ascii="Arial" w:hAnsi="Arial" w:cs="Arial"/>
+                <w:sz w:val="24"/>
+                <w:szCs w:val="24"/>
+                <w:lang w:val="es-ES"/>
+              </w:rPr>
+              <w:t>Api para obtener todos los usuarios</w:t>
+            </w:r>
+          </w:p>
+        </w:tc>
+      </w:tr>
+      <w:tr>
+        <w:tc>
+          <w:tcPr>
+            <w:tcW w:w="4414" w:type="dxa"/>
+          </w:tcPr>
+          <w:p>
+            <w:pPr>
+              <w:pStyle w:val="Prrafodelista"/>
+              <w:ind w:left="0"/>
+              <w:jc w:val="both"/>
+              <w:rPr>
+                <w:rFonts w:ascii="Arial" w:hAnsi="Arial" w:cs="Arial"/>
+                <w:sz w:val="24"/>
+                <w:szCs w:val="24"/>
+                <w:lang w:val="es-ES"/>
+              </w:rPr>
+            </w:pPr>
+            <w:r>
+              <w:rPr>
+                <w:rFonts w:ascii="Arial" w:hAnsi="Arial" w:cs="Arial"/>
+                <w:sz w:val="24"/>
+                <w:szCs w:val="24"/>
+                <w:lang w:val="es-ES"/>
+              </w:rPr>
+              <w:drawing>
+                <wp:inline distT="0" distB="0" distL="0" distR="0" wp14:anchorId="6A462BE6" wp14:editId="0A433987">
+                  <wp:extent cx="3167820" cy="2927927"/>
+                  <wp:effectExtent l="0" t="0" r="0" b="6350"/>
+                  <wp:docPr id="533754566" name="Imagen 1"/>
+                  <wp:cNvGraphicFramePr>
+                    <a:graphicFrameLocks xmlns:a="http://schemas.openxmlformats.org/drawingml/2006/main" noChangeAspect="1"/>
+                  </wp:cNvGraphicFramePr>
+                  <a:graphic xmlns:a="http://schemas.openxmlformats.org/drawingml/2006/main">
+                    <a:graphicData uri="http://schemas.openxmlformats.org/drawingml/2006/picture">
+                      <pic:pic xmlns:pic="http://schemas.openxmlformats.org/drawingml/2006/picture">
+                        <pic:nvPicPr>
+                          <pic:cNvPr id="533754566" name=""/>
+                          <pic:cNvPicPr/>
+                        </pic:nvPicPr>
+                        <pic:blipFill>
+                          <a:blip r:embed="rId22"/>
+                          <a:stretch>
+                            <a:fillRect/>
+                          </a:stretch>
+                        </pic:blipFill>
+                        <pic:spPr>
+                          <a:xfrm>
+                            <a:off x="0" y="0"/>
+                            <a:ext cx="3176358" cy="2935819"/>
+                          </a:xfrm>
+                          <a:prstGeom prst="rect">
+                            <a:avLst/>
+                          </a:prstGeom>
+                        </pic:spPr>
+                      </pic:pic>
+                    </a:graphicData>
+                  </a:graphic>
+                </wp:inline>
+              </w:drawing>
+            </w:r>
+          </w:p>
+        </w:tc>
+        <w:tc>
+          <w:tcPr>
+            <w:tcW w:w="4414" w:type="dxa"/>
+          </w:tcPr>
+          <w:p>
+            <w:pPr>
+              <w:pStyle w:val="Prrafodelista"/>
+              <w:ind w:left="0"/>
+              <w:jc w:val="both"/>
+              <w:rPr>
+                <w:rFonts w:ascii="Arial" w:hAnsi="Arial" w:cs="Arial"/>
+                <w:sz w:val="24"/>
+                <w:szCs w:val="24"/>
+                <w:lang w:val="es-ES"/>
+              </w:rPr>
+            </w:pPr>
+            <w:r>
+              <w:rPr>
+                <w:rFonts w:ascii="Arial" w:hAnsi="Arial" w:cs="Arial"/>
+                <w:sz w:val="24"/>
+                <w:szCs w:val="24"/>
+                <w:lang w:val="es-ES"/>
+              </w:rPr>
+              <w:t xml:space="preserve">Tabla que muestra </w:t>
+            </w:r>
+            <w:r>
+              <w:rPr>
+                <w:rFonts w:ascii="Arial" w:hAnsi="Arial" w:cs="Arial"/>
+                <w:sz w:val="24"/>
+                <w:szCs w:val="24"/>
+                <w:lang w:val="es-ES"/>
+              </w:rPr>
+              <w:t>los datos seleccionados</w:t>
+            </w:r>
+          </w:p>
+        </w:tc>
+      </w:tr>
+    </w:tbl>
+    <w:p>
+      <w:pPr>
+        <w:pStyle w:val="Prrafodelista"/>
+        <w:jc w:val="both"/>
+        <w:rPr>
+          <w:rFonts w:ascii="Arial" w:hAnsi="Arial" w:cs="Arial"/>
+          <w:sz w:val="24"/>
+          <w:szCs w:val="24"/>
+          <w:lang w:val="es-ES"/>
+        </w:rPr>
+      </w:pPr>
+    </w:p>
+    <w:p>
+      <w:pPr>
+        <w:jc w:val="both"/>
+        <w:rPr>
+          <w:rFonts w:ascii="Arial" w:hAnsi="Arial" w:cs="Arial"/>
+          <w:sz w:val="24"/>
+          <w:szCs w:val="24"/>
+          <w:lang w:val="es-ES"/>
+        </w:rPr>
+      </w:pPr>
+      <w:r>
+        <w:rPr>
+          <w:rFonts w:ascii="Arial" w:hAnsi="Arial" w:cs="Arial"/>
+          <w:sz w:val="24"/>
+          <w:szCs w:val="24"/>
+          <w:lang w:val="es-ES"/>
+        </w:rPr>
+        <w:t xml:space="preserve"> </w:t>
+      </w:r>
+      <w:r>
+        <w:rPr>
+          <w:rFonts w:ascii="Arial" w:hAnsi="Arial" w:cs="Arial"/>
+          <w:sz w:val="24"/>
+          <w:szCs w:val="24"/>
+          <w:lang w:val="es-ES"/>
+        </w:rPr>
+        <w:t>CARPETA API</w:t>
+      </w:r>
+    </w:p>
+    <w:p>
+      <w:pPr>
+        <w:jc w:val="both"/>
+        <w:rPr>
+          <w:rFonts w:ascii="Arial" w:hAnsi="Arial" w:cs="Arial"/>
+          <w:sz w:val="24"/>
+          <w:szCs w:val="24"/>
+          <w:lang w:val="es-ES"/>
+        </w:rPr>
+      </w:pPr>
+      <w:r>
+        <w:rPr>
+          <w:rFonts w:ascii="Arial" w:hAnsi="Arial" w:cs="Arial"/>
+          <w:sz w:val="24"/>
+          <w:szCs w:val="24"/>
+          <w:lang w:val="es-ES"/>
+        </w:rPr>
+        <w:lastRenderedPageBreak/>
+        <w:tab/>
+      </w:r>
+      <w:r>
+        <w:rPr>
+          <w:rFonts w:ascii="Arial" w:hAnsi="Arial" w:cs="Arial"/>
+          <w:sz w:val="24"/>
+          <w:szCs w:val="24"/>
+          <w:lang w:val="es-ES"/>
+        </w:rPr>
+        <w:t>Se almacenan la</w:t>
+      </w:r>
+      <w:r>
+        <w:rPr>
+          <w:rFonts w:ascii="Arial" w:hAnsi="Arial" w:cs="Arial"/>
+          <w:sz w:val="24"/>
+          <w:szCs w:val="24"/>
+          <w:lang w:val="es-ES"/>
+        </w:rPr>
+        <w:t xml:space="preserve"> estructura de las </w:t>
+      </w:r>
+      <w:r>
+        <w:rPr>
+          <w:rFonts w:ascii="Arial" w:hAnsi="Arial" w:cs="Arial"/>
+          <w:sz w:val="24"/>
+          <w:szCs w:val="24"/>
+          <w:lang w:val="es-ES"/>
+        </w:rPr>
+        <w:t xml:space="preserve">solicitudes a la base </w:t>
+      </w:r>
+      <w:r>
+        <w:rPr>
+          <w:rFonts w:ascii="Arial" w:hAnsi="Arial" w:cs="Arial"/>
+          <w:sz w:val="24"/>
+          <w:szCs w:val="24"/>
+          <w:lang w:val="es-ES"/>
+        </w:rPr>
+        <w:t>de datos, serán usadas y reutilizadas en</w:t>
+      </w:r>
+      <w:r>
+        <w:rPr>
+          <w:rFonts w:ascii="Arial" w:hAnsi="Arial" w:cs="Arial"/>
+          <w:sz w:val="24"/>
+          <w:szCs w:val="24"/>
+          <w:lang w:val="es-ES"/>
+        </w:rPr>
+        <w:t xml:space="preserve"> los diferentes programas.</w:t>
+      </w:r>
+    </w:p>
+    <w:tbl>
+      <w:tblPr>
+        <w:tblStyle w:val="Tablaconcuadrcula"/>
+        <w:tblW w:w="0" w:type="auto"/>
+        <w:tblLook w:val="04A0" w:firstRow="1" w:lastRow="0" w:firstColumn="1" w:lastColumn="0" w:noHBand="0" w:noVBand="1"/>
+      </w:tblPr>
+      <w:tblGrid>
+        <w:gridCol w:w="5437"/>
+        <w:gridCol w:w="3391"/>
+      </w:tblGrid>
+      <w:tr>
+        <w:tc>
+          <w:tcPr>
+            <w:tcW w:w="5437" w:type="dxa"/>
+          </w:tcPr>
+          <w:p>
+            <w:pPr>
+              <w:jc w:val="both"/>
+              <w:rPr>
+                <w:rFonts w:ascii="Arial" w:hAnsi="Arial" w:cs="Arial"/>
+                <w:sz w:val="24"/>
+                <w:szCs w:val="24"/>
+                <w:lang w:val="es-ES"/>
+              </w:rPr>
+            </w:pPr>
+            <w:r>
+              <w:rPr>
+                <w:rFonts w:ascii="Arial" w:hAnsi="Arial" w:cs="Arial"/>
+                <w:sz w:val="24"/>
+                <w:szCs w:val="24"/>
+                <w:lang w:val="es-ES"/>
+              </w:rPr>
+              <w:drawing>
+                <wp:inline distT="0" distB="0" distL="0" distR="0" wp14:anchorId="226E2BB2" wp14:editId="76AEAD96">
+                  <wp:extent cx="3297382" cy="1158240"/>
+                  <wp:effectExtent l="0" t="0" r="0" b="3810"/>
+                  <wp:docPr id="810345276" name="Imagen 1"/>
+                  <wp:cNvGraphicFramePr>
+                    <a:graphicFrameLocks xmlns:a="http://schemas.openxmlformats.org/drawingml/2006/main" noChangeAspect="1"/>
+                  </wp:cNvGraphicFramePr>
+                  <a:graphic xmlns:a="http://schemas.openxmlformats.org/drawingml/2006/main">
+                    <a:graphicData uri="http://schemas.openxmlformats.org/drawingml/2006/picture">
+                      <pic:pic xmlns:pic="http://schemas.openxmlformats.org/drawingml/2006/picture">
+                        <pic:nvPicPr>
+                          <pic:cNvPr id="810345276" name=""/>
+                          <pic:cNvPicPr/>
+                        </pic:nvPicPr>
+                        <pic:blipFill>
+                          <a:blip r:embed="rId23"/>
+                          <a:stretch>
+                            <a:fillRect/>
+                          </a:stretch>
+                        </pic:blipFill>
+                        <pic:spPr>
+                          <a:xfrm>
+                            <a:off x="0" y="0"/>
+                            <a:ext cx="3312318" cy="1163486"/>
+                          </a:xfrm>
+                          <a:prstGeom prst="rect">
+                            <a:avLst/>
+                          </a:prstGeom>
+                        </pic:spPr>
+                      </pic:pic>
+                    </a:graphicData>
+                  </a:graphic>
+                </wp:inline>
+              </w:drawing>
+            </w:r>
+          </w:p>
+        </w:tc>
+        <w:tc>
+          <w:tcPr>
+            <w:tcW w:w="3391" w:type="dxa"/>
+          </w:tcPr>
+          <w:p>
+            <w:pPr>
+              <w:jc w:val="both"/>
+              <w:rPr>
+                <w:rFonts w:ascii="Arial" w:hAnsi="Arial" w:cs="Arial"/>
+                <w:sz w:val="24"/>
+                <w:szCs w:val="24"/>
+                <w:lang w:val="es-ES"/>
+              </w:rPr>
+            </w:pPr>
+            <w:r>
+              <w:rPr>
+                <w:rFonts w:ascii="Arial" w:hAnsi="Arial" w:cs="Arial"/>
+                <w:sz w:val="24"/>
+                <w:szCs w:val="24"/>
+                <w:lang w:val="es-ES"/>
+              </w:rPr>
+              <w:t>Dirección base de la URL para peticiones de la base de datos</w:t>
+            </w:r>
+          </w:p>
+        </w:tc>
+      </w:tr>
+      <w:tr>
+        <w:tc>
+          <w:tcPr>
+            <w:tcW w:w="5437" w:type="dxa"/>
+          </w:tcPr>
+          <w:p>
+            <w:pPr>
+              <w:jc w:val="both"/>
+              <w:rPr>
+                <w:rFonts w:ascii="Arial" w:hAnsi="Arial" w:cs="Arial"/>
+                <w:sz w:val="24"/>
+                <w:szCs w:val="24"/>
+                <w:lang w:val="es-ES"/>
+              </w:rPr>
+            </w:pPr>
+            <w:r>
+              <w:rPr>
+                <w:rFonts w:ascii="Arial" w:hAnsi="Arial" w:cs="Arial"/>
+                <w:sz w:val="24"/>
+                <w:szCs w:val="24"/>
+                <w:lang w:val="es-ES"/>
+              </w:rPr>
+              <w:drawing>
+                <wp:inline distT="0" distB="0" distL="0" distR="0" wp14:anchorId="0A6A0286" wp14:editId="1FEF957D">
+                  <wp:extent cx="2886478" cy="600159"/>
+                  <wp:effectExtent l="0" t="0" r="0" b="9525"/>
+                  <wp:docPr id="2032050522" name="Imagen 1"/>
+                  <wp:cNvGraphicFramePr>
+                    <a:graphicFrameLocks xmlns:a="http://schemas.openxmlformats.org/drawingml/2006/main" noChangeAspect="1"/>
+                  </wp:cNvGraphicFramePr>
+                  <a:graphic xmlns:a="http://schemas.openxmlformats.org/drawingml/2006/main">
+                    <a:graphicData uri="http://schemas.openxmlformats.org/drawingml/2006/picture">
+                      <pic:pic xmlns:pic="http://schemas.openxmlformats.org/drawingml/2006/picture">
+                        <pic:nvPicPr>
+                          <pic:cNvPr id="2032050522" name=""/>
+                          <pic:cNvPicPr/>
+                        </pic:nvPicPr>
+                        <pic:blipFill>
+                          <a:blip r:embed="rId24"/>
+                          <a:stretch>
+                            <a:fillRect/>
+                          </a:stretch>
+                        </pic:blipFill>
+                        <pic:spPr>
+                          <a:xfrm>
+                            <a:off x="0" y="0"/>
+                            <a:ext cx="2886478" cy="600159"/>
+                          </a:xfrm>
+                          <a:prstGeom prst="rect">
+                            <a:avLst/>
+                          </a:prstGeom>
+                        </pic:spPr>
+                      </pic:pic>
+                    </a:graphicData>
+                  </a:graphic>
+                </wp:inline>
+              </w:drawing>
+            </w:r>
+          </w:p>
+        </w:tc>
+        <w:tc>
+          <w:tcPr>
+            <w:tcW w:w="3391" w:type="dxa"/>
+          </w:tcPr>
+          <w:p>
+            <w:pPr>
+              <w:jc w:val="both"/>
+              <w:rPr>
+                <w:rFonts w:ascii="Arial" w:hAnsi="Arial" w:cs="Arial"/>
+                <w:sz w:val="24"/>
+                <w:szCs w:val="24"/>
+                <w:lang w:val="es-ES"/>
+              </w:rPr>
+            </w:pPr>
+            <w:r>
+              <w:rPr>
+                <w:rFonts w:ascii="Arial" w:hAnsi="Arial" w:cs="Arial"/>
+                <w:sz w:val="24"/>
+                <w:szCs w:val="24"/>
+                <w:lang w:val="es-ES"/>
+              </w:rPr>
+              <w:t>Obtener todos los datos</w:t>
+            </w:r>
+          </w:p>
+        </w:tc>
+      </w:tr>
+      <w:tr>
+        <w:tc>
+          <w:tcPr>
+            <w:tcW w:w="5437" w:type="dxa"/>
+          </w:tcPr>
+          <w:p>
+            <w:pPr>
+              <w:jc w:val="both"/>
+              <w:rPr>
+                <w:rFonts w:ascii="Arial" w:hAnsi="Arial" w:cs="Arial"/>
+                <w:sz w:val="24"/>
+                <w:szCs w:val="24"/>
+                <w:lang w:val="es-ES"/>
+              </w:rPr>
+            </w:pPr>
+            <w:r>
+              <w:rPr>
+                <w:rFonts w:ascii="Arial" w:hAnsi="Arial" w:cs="Arial"/>
+                <w:sz w:val="24"/>
+                <w:szCs w:val="24"/>
+                <w:lang w:val="es-ES"/>
+              </w:rPr>
+              <w:drawing>
+                <wp:inline distT="0" distB="0" distL="0" distR="0" wp14:anchorId="7D512BF9" wp14:editId="2F28ECD2">
+                  <wp:extent cx="3269673" cy="452120"/>
+                  <wp:effectExtent l="0" t="0" r="6985" b="5080"/>
+                  <wp:docPr id="1060921773" name="Imagen 1"/>
+                  <wp:cNvGraphicFramePr>
+                    <a:graphicFrameLocks xmlns:a="http://schemas.openxmlformats.org/drawingml/2006/main" noChangeAspect="1"/>
+                  </wp:cNvGraphicFramePr>
+                  <a:graphic xmlns:a="http://schemas.openxmlformats.org/drawingml/2006/main">
+                    <a:graphicData uri="http://schemas.openxmlformats.org/drawingml/2006/picture">
+                      <pic:pic xmlns:pic="http://schemas.openxmlformats.org/drawingml/2006/picture">
+                        <pic:nvPicPr>
+                          <pic:cNvPr id="1060921773" name=""/>
+                          <pic:cNvPicPr/>
+                        </pic:nvPicPr>
+                        <pic:blipFill>
+                          <a:blip r:embed="rId25"/>
+                          <a:stretch>
+                            <a:fillRect/>
+                          </a:stretch>
+                        </pic:blipFill>
+                        <pic:spPr>
+                          <a:xfrm>
+                            <a:off x="0" y="0"/>
+                            <a:ext cx="3318356" cy="458852"/>
+                          </a:xfrm>
+                          <a:prstGeom prst="rect">
+                            <a:avLst/>
+                          </a:prstGeom>
+                        </pic:spPr>
+                      </pic:pic>
+                    </a:graphicData>
+                  </a:graphic>
+                </wp:inline>
+              </w:drawing>
+            </w:r>
+          </w:p>
+        </w:tc>
+        <w:tc>
+          <w:tcPr>
+            <w:tcW w:w="3391" w:type="dxa"/>
+          </w:tcPr>
+          <w:p>
+            <w:pPr>
+              <w:jc w:val="both"/>
+              <w:rPr>
+                <w:rFonts w:ascii="Arial" w:hAnsi="Arial" w:cs="Arial"/>
+                <w:sz w:val="24"/>
+                <w:szCs w:val="24"/>
+                <w:lang w:val="es-ES"/>
+              </w:rPr>
+            </w:pPr>
+            <w:r>
+              <w:rPr>
+                <w:rFonts w:ascii="Arial" w:hAnsi="Arial" w:cs="Arial"/>
+                <w:sz w:val="24"/>
+                <w:szCs w:val="24"/>
+                <w:lang w:val="es-ES"/>
+              </w:rPr>
+              <w:t xml:space="preserve">Petición similar a la anterior pero aquí se </w:t>
+            </w:r>
+            <w:r>
+              <w:rPr>
+                <w:rFonts w:ascii="Arial" w:hAnsi="Arial" w:cs="Arial"/>
+                <w:sz w:val="24"/>
+                <w:szCs w:val="24"/>
+                <w:lang w:val="es-ES"/>
+              </w:rPr>
+              <w:t xml:space="preserve">pide un valor para </w:t>
+            </w:r>
+            <w:r>
+              <w:rPr>
+                <w:rFonts w:ascii="Arial" w:hAnsi="Arial" w:cs="Arial"/>
+                <w:sz w:val="24"/>
+                <w:szCs w:val="24"/>
+                <w:lang w:val="es-ES"/>
+              </w:rPr>
+              <w:t>buscar</w:t>
+            </w:r>
+          </w:p>
+        </w:tc>
+      </w:tr>
+      <w:tr>
+        <w:tc>
+          <w:tcPr>
+            <w:tcW w:w="5437" w:type="dxa"/>
+          </w:tcPr>
+          <w:p>
+            <w:pPr>
+              <w:jc w:val="both"/>
+              <w:rPr>
+                <w:rFonts w:ascii="Arial" w:hAnsi="Arial" w:cs="Arial"/>
+                <w:sz w:val="24"/>
+                <w:szCs w:val="24"/>
+                <w:lang w:val="es-ES"/>
+              </w:rPr>
+            </w:pPr>
+            <w:r>
+              <w:rPr>
+                <w:rFonts w:ascii="Arial" w:hAnsi="Arial" w:cs="Arial"/>
+                <w:sz w:val="24"/>
+                <w:szCs w:val="24"/>
+                <w:lang w:val="es-ES"/>
+              </w:rPr>
+              <w:drawing>
+                <wp:inline distT="0" distB="0" distL="0" distR="0" wp14:anchorId="72C6F990" wp14:editId="1A201A2F">
+                  <wp:extent cx="3315855" cy="495300"/>
+                  <wp:effectExtent l="0" t="0" r="0" b="0"/>
+                  <wp:docPr id="1033270812" name="Imagen 1"/>
+                  <wp:cNvGraphicFramePr>
+                    <a:graphicFrameLocks xmlns:a="http://schemas.openxmlformats.org/drawingml/2006/main" noChangeAspect="1"/>
+                  </wp:cNvGraphicFramePr>
+                  <a:graphic xmlns:a="http://schemas.openxmlformats.org/drawingml/2006/main">
+                    <a:graphicData uri="http://schemas.openxmlformats.org/drawingml/2006/picture">
+                      <pic:pic xmlns:pic="http://schemas.openxmlformats.org/drawingml/2006/picture">
+                        <pic:nvPicPr>
+                          <pic:cNvPr id="1033270812" name=""/>
+                          <pic:cNvPicPr/>
+                        </pic:nvPicPr>
+                        <pic:blipFill>
+                          <a:blip r:embed="rId26"/>
+                          <a:stretch>
+                            <a:fillRect/>
+                          </a:stretch>
+                        </pic:blipFill>
+                        <pic:spPr>
+                          <a:xfrm>
+                            <a:off x="0" y="0"/>
+                            <a:ext cx="3318145" cy="495642"/>
+                          </a:xfrm>
+                          <a:prstGeom prst="rect">
+                            <a:avLst/>
+                          </a:prstGeom>
+                        </pic:spPr>
+                      </pic:pic>
+                    </a:graphicData>
+                  </a:graphic>
+                </wp:inline>
+              </w:drawing>
+            </w:r>
+          </w:p>
+        </w:tc>
+        <w:tc>
+          <w:tcPr>
+            <w:tcW w:w="3391" w:type="dxa"/>
+          </w:tcPr>
+          <w:p>
+            <w:pPr>
+              <w:jc w:val="both"/>
+              <w:rPr>
+                <w:rFonts w:ascii="Arial" w:hAnsi="Arial" w:cs="Arial"/>
+                <w:sz w:val="24"/>
+                <w:szCs w:val="24"/>
+                <w:lang w:val="es-ES"/>
+              </w:rPr>
+            </w:pPr>
+            <w:r>
+              <w:rPr>
+                <w:rFonts w:ascii="Arial" w:hAnsi="Arial" w:cs="Arial"/>
+                <w:sz w:val="24"/>
+                <w:szCs w:val="24"/>
+                <w:lang w:val="es-ES"/>
+              </w:rPr>
+              <w:t xml:space="preserve">Formato que </w:t>
+            </w:r>
+            <w:r>
+              <w:rPr>
+                <w:rFonts w:ascii="Arial" w:hAnsi="Arial" w:cs="Arial"/>
+                <w:sz w:val="24"/>
+                <w:szCs w:val="24"/>
+                <w:lang w:val="es-ES"/>
+              </w:rPr>
+              <w:t>pide dos variables un id para ubicar al usuario e info que es la información que se va a actualizar</w:t>
+            </w:r>
+          </w:p>
+        </w:tc>
+      </w:tr>
+    </w:tbl>
+    <w:p>
+      <w:pPr>
+        <w:jc w:val="both"/>
+        <w:rPr>
+          <w:rFonts w:ascii="Arial" w:hAnsi="Arial" w:cs="Arial"/>
+          <w:sz w:val="24"/>
+          <w:szCs w:val="24"/>
+          <w:lang w:val="es-ES"/>
+        </w:rPr>
+      </w:pPr>
+    </w:p>
+    <w:p>
+      <w:pPr>
+        <w:jc w:val="both"/>
+        <w:rPr>
+          <w:rFonts w:ascii="Arial" w:hAnsi="Arial" w:cs="Arial"/>
+          <w:sz w:val="24"/>
+          <w:szCs w:val="24"/>
+          <w:lang w:val="es-ES"/>
+        </w:rPr>
+      </w:pPr>
+    </w:p>
+    <w:p>
+      <w:pPr>
+        <w:jc w:val="both"/>
+        <w:rPr>
+          <w:rFonts w:ascii="Arial" w:hAnsi="Arial" w:cs="Arial"/>
+          <w:sz w:val="24"/>
+          <w:szCs w:val="24"/>
+          <w:lang w:val="es-ES"/>
+        </w:rPr>
+      </w:pPr>
+      <w:r>
+        <w:rPr>
+          <w:rFonts w:ascii="Arial" w:hAnsi="Arial" w:cs="Arial"/>
+          <w:sz w:val="24"/>
+          <w:szCs w:val="24"/>
+          <w:lang w:val="es-ES"/>
+        </w:rPr>
+        <w:t>CARPETA TASK</w:t>
+      </w:r>
+    </w:p>
+    <w:p>
+      <w:pPr>
+        <w:jc w:val="both"/>
+        <w:rPr>
+          <w:rFonts w:ascii="Arial" w:hAnsi="Arial" w:cs="Arial"/>
+          <w:sz w:val="24"/>
+          <w:szCs w:val="24"/>
+          <w:lang w:val="es-ES"/>
+        </w:rPr>
+      </w:pPr>
+      <w:r>
+        <w:rPr>
+          <w:rFonts w:ascii="Arial" w:hAnsi="Arial" w:cs="Arial"/>
+          <w:sz w:val="24"/>
+          <w:szCs w:val="24"/>
+          <w:lang w:val="es-ES"/>
+        </w:rPr>
+        <w:tab/>
+      </w:r>
+      <w:r>
+        <w:rPr>
+          <w:rFonts w:ascii="Arial" w:hAnsi="Arial" w:cs="Arial"/>
+          <w:sz w:val="24"/>
+          <w:szCs w:val="24"/>
+          <w:lang w:val="es-ES"/>
+        </w:rPr>
+        <w:t xml:space="preserve">La carpeta Task es usada principalmente para la comunicación entre el frondend y backend al </w:t>
+      </w:r>
+      <w:r>
+        <w:rPr>
+          <w:rFonts w:ascii="Arial" w:hAnsi="Arial" w:cs="Arial"/>
+          <w:sz w:val="24"/>
+          <w:szCs w:val="24"/>
+          <w:lang w:val="es-ES"/>
+        </w:rPr>
+        <w:t>crear las tablas de la base de datos, establecer las bases de las URL</w:t>
+      </w:r>
+      <w:r>
+        <w:rPr>
+          <w:rFonts w:ascii="Arial" w:hAnsi="Arial" w:cs="Arial"/>
+          <w:sz w:val="24"/>
+          <w:szCs w:val="24"/>
+          <w:lang w:val="es-ES"/>
+        </w:rPr>
+        <w:t xml:space="preserve">, convertir los datos de </w:t>
+      </w:r>
+      <w:r>
+        <w:rPr>
+          <w:rFonts w:ascii="Arial" w:hAnsi="Arial" w:cs="Arial"/>
+          <w:sz w:val="24"/>
+          <w:szCs w:val="24"/>
+          <w:lang w:val="es-ES"/>
+        </w:rPr>
+        <w:t>REACT</w:t>
+      </w:r>
+      <w:r>
+        <w:rPr>
+          <w:rFonts w:ascii="Arial" w:hAnsi="Arial" w:cs="Arial"/>
+          <w:sz w:val="24"/>
+          <w:szCs w:val="24"/>
+          <w:lang w:val="es-ES"/>
+        </w:rPr>
+        <w:t xml:space="preserve"> a JSON </w:t>
+      </w:r>
+      <w:r>
+        <w:rPr>
+          <w:rFonts w:ascii="Arial" w:hAnsi="Arial" w:cs="Arial"/>
+          <w:sz w:val="24"/>
+          <w:szCs w:val="24"/>
+          <w:lang w:val="es-ES"/>
+        </w:rPr>
+        <w:t>para que puedan ser interpretados y almacenados por la base de datos de DJANGO</w:t>
+      </w:r>
+      <w:r>
+        <w:rPr>
+          <w:rFonts w:ascii="Arial" w:hAnsi="Arial" w:cs="Arial"/>
+          <w:sz w:val="24"/>
+          <w:szCs w:val="24"/>
+          <w:lang w:val="es-ES"/>
+        </w:rPr>
+        <w:t>.</w:t>
+      </w:r>
+    </w:p>
+    <w:tbl>
+      <w:tblPr>
+        <w:tblStyle w:val="Tablaconcuadrcula"/>
+        <w:tblW w:w="0" w:type="auto"/>
+        <w:tblLook w:val="04A0" w:firstRow="1" w:lastRow="0" w:firstColumn="1" w:lastColumn="0" w:noHBand="0" w:noVBand="1"/>
+      </w:tblPr>
+      <w:tblGrid>
+        <w:gridCol w:w="5706"/>
+        <w:gridCol w:w="3122"/>
+      </w:tblGrid>
+      <w:tr>
+        <w:tc>
+          <w:tcPr>
+            <w:tcW w:w="5706" w:type="dxa"/>
+          </w:tcPr>
+          <w:p>
+            <w:pPr>
+              <w:jc w:val="both"/>
+              <w:rPr>
+                <w:rFonts w:ascii="Arial" w:hAnsi="Arial" w:cs="Arial"/>
+                <w:sz w:val="24"/>
+                <w:szCs w:val="24"/>
+                <w:lang w:val="es-ES"/>
+              </w:rPr>
+            </w:pPr>
+            <w:r>
+              <w:rPr>
+                <w:rFonts w:ascii="Arial" w:hAnsi="Arial" w:cs="Arial"/>
+                <w:sz w:val="24"/>
+                <w:szCs w:val="24"/>
+                <w:lang w:val="es-ES"/>
+              </w:rPr>
+              <w:drawing>
+                <wp:inline distT="0" distB="0" distL="0" distR="0" wp14:anchorId="36B42E4D" wp14:editId="1E338550">
+                  <wp:extent cx="3478443" cy="2124364"/>
+                  <wp:effectExtent l="0" t="0" r="8255" b="0"/>
+                  <wp:docPr id="1367339056" name="Imagen 1"/>
+                  <wp:cNvGraphicFramePr>
+                    <a:graphicFrameLocks xmlns:a="http://schemas.openxmlformats.org/drawingml/2006/main" noChangeAspect="1"/>
+                  </wp:cNvGraphicFramePr>
+                  <a:graphic xmlns:a="http://schemas.openxmlformats.org/drawingml/2006/main">
+                    <a:graphicData uri="http://schemas.openxmlformats.org/drawingml/2006/picture">
+                      <pic:pic xmlns:pic="http://schemas.openxmlformats.org/drawingml/2006/picture">
+                        <pic:nvPicPr>
+                          <pic:cNvPr id="1367339056" name=""/>
+                          <pic:cNvPicPr/>
+                        </pic:nvPicPr>
+                        <pic:blipFill>
+                          <a:blip r:embed="rId27"/>
+                          <a:stretch>
+                            <a:fillRect/>
+                          </a:stretch>
+                        </pic:blipFill>
+                        <pic:spPr>
+                          <a:xfrm>
+                            <a:off x="0" y="0"/>
+                            <a:ext cx="3484412" cy="2128009"/>
+                          </a:xfrm>
+                          <a:prstGeom prst="rect">
+                            <a:avLst/>
+                          </a:prstGeom>
+                        </pic:spPr>
+                      </pic:pic>
+                    </a:graphicData>
+                  </a:graphic>
+                </wp:inline>
+              </w:drawing>
+            </w:r>
+          </w:p>
+        </w:tc>
+        <w:tc>
+          <w:tcPr>
+            <w:tcW w:w="3122" w:type="dxa"/>
+          </w:tcPr>
+          <w:p>
+            <w:pPr>
+              <w:jc w:val="both"/>
+              <w:rPr>
+                <w:rFonts w:ascii="Arial" w:hAnsi="Arial" w:cs="Arial"/>
+                <w:sz w:val="24"/>
+                <w:szCs w:val="24"/>
+                <w:lang w:val="es-ES"/>
+              </w:rPr>
+            </w:pPr>
+            <w:r>
+              <w:rPr>
+                <w:rFonts w:ascii="Arial" w:hAnsi="Arial" w:cs="Arial"/>
+                <w:sz w:val="24"/>
+                <w:szCs w:val="24"/>
+                <w:lang w:val="es-ES"/>
+              </w:rPr>
+              <w:t xml:space="preserve">Archivo models.py es el encargado de crear la estructura </w:t>
+            </w:r>
+            <w:r>
+              <w:rPr>
+                <w:rFonts w:ascii="Arial" w:hAnsi="Arial" w:cs="Arial"/>
+                <w:sz w:val="24"/>
+                <w:szCs w:val="24"/>
+                <w:lang w:val="es-ES"/>
+              </w:rPr>
+              <w:t>que almacena la información de los usuarios</w:t>
+            </w:r>
+          </w:p>
+        </w:tc>
+      </w:tr>
+    </w:tbl>
+    <w:p>
+      <w:pPr>
+        <w:pStyle w:val="Prrafodelista"/>
+        <w:numPr>
+          <w:ilvl w:val="0"/>
+          <w:numId w:val="3"/>
+        </w:numPr>
+        <w:jc w:val="both"/>
+        <w:rPr>
+          <w:rFonts w:ascii="Arial" w:hAnsi="Arial" w:cs="Arial"/>
+          <w:sz w:val="24"/>
+          <w:szCs w:val="24"/>
+          <w:lang w:val="es-ES"/>
+        </w:rPr>
+      </w:pPr>
+      <w:r>
+        <w:rPr>
+          <w:rFonts w:ascii="Arial" w:hAnsi="Arial" w:cs="Arial"/>
+          <w:sz w:val="24"/>
+          <w:szCs w:val="24"/>
+          <w:lang w:val="es-ES"/>
+        </w:rPr>
+        <w:t xml:space="preserve">URL.PY este es el archivo del cual se hace referencia en </w:t>
+      </w:r>
+      <w:r>
+        <w:rPr>
+          <w:rFonts w:ascii="Arial" w:hAnsi="Arial" w:cs="Arial"/>
+          <w:sz w:val="24"/>
+          <w:szCs w:val="24"/>
+          <w:lang w:val="es-ES"/>
+        </w:rPr>
+        <w:t>el documento de url de DJANGO</w:t>
+      </w:r>
+      <w:r>
+        <w:rPr>
+          <w:rFonts w:ascii="Arial" w:hAnsi="Arial" w:cs="Arial"/>
+          <w:sz w:val="24"/>
+          <w:szCs w:val="24"/>
+          <w:lang w:val="es-ES"/>
+        </w:rPr>
+        <w:t>,aquí es donde se completa la url con la</w:t>
+      </w:r>
+      <w:r>
+        <w:rPr>
+          <w:rFonts w:ascii="Arial" w:hAnsi="Arial" w:cs="Arial"/>
+          <w:sz w:val="24"/>
+          <w:szCs w:val="24"/>
+          <w:lang w:val="es-ES"/>
+        </w:rPr>
+        <w:t xml:space="preserve"> información de </w:t>
+      </w:r>
+      <w:r>
+        <w:rPr>
+          <w:rFonts w:ascii="Arial" w:hAnsi="Arial" w:cs="Arial"/>
+          <w:sz w:val="24"/>
+          <w:szCs w:val="24"/>
+          <w:lang w:val="es-ES"/>
+        </w:rPr>
+        <w:lastRenderedPageBreak/>
+        <w:t>REACT</w:t>
+      </w:r>
+      <w:r>
+        <w:rPr>
+          <w:rFonts w:ascii="Arial" w:hAnsi="Arial" w:cs="Arial"/>
+          <w:sz w:val="24"/>
+          <w:szCs w:val="24"/>
+          <w:lang w:val="es-ES"/>
+        </w:rPr>
+        <w:t>.</w:t>
+      </w:r>
+      <w:r>
+        <w:rPr>
+          <w:rFonts w:ascii="Arial" w:hAnsi="Arial" w:cs="Arial"/>
+          <w:sz w:val="24"/>
+          <w:szCs w:val="24"/>
+          <w:lang w:val="es-ES"/>
+        </w:rPr>
+        <w:br/>
+      </w:r>
+      <w:r>
+        <w:rPr>
           <w:lang w:val="es-ES"/>
         </w:rPr>
         <w:drawing>
-          <wp:inline distT="0" distB="0" distL="0" distR="0" wp14:anchorId="1F3062F4" wp14:editId="1E50E011">
-            <wp:extent cx="4115374" cy="914528"/>
-            <wp:effectExtent l="0" t="0" r="0" b="0"/>
-            <wp:docPr id="2049557331" name="Imagen 1"/>
+          <wp:inline distT="0" distB="0" distL="0" distR="0" wp14:anchorId="2FAE6903" wp14:editId="746ED955">
+            <wp:extent cx="3583709" cy="2581965"/>
+            <wp:effectExtent l="0" t="0" r="0" b="8890"/>
+            <wp:docPr id="198730952" name="Imagen 1"/>
             <wp:cNvGraphicFramePr>
               <a:graphicFrameLocks xmlns:a="http://schemas.openxmlformats.org/drawingml/2006/main" noChangeAspect="1"/>
             </wp:cNvGraphicFramePr>
@@ -922,11 +4676,11 @@
               <a:graphicData uri="http://schemas.openxmlformats.org/drawingml/2006/picture">
                 <pic:pic xmlns:pic="http://schemas.openxmlformats.org/drawingml/2006/picture">
                   <pic:nvPicPr>
-                    <pic:cNvPr id="2049557331" name=""/>
+                    <pic:cNvPr id="198730952" name=""/>
                     <pic:cNvPicPr/>
                   </pic:nvPicPr>
                   <pic:blipFill>
-                    <a:blip r:embed="rId14"/>
+                    <a:blip r:embed="rId28"/>
                     <a:stretch>
                       <a:fillRect/>
                     </a:stretch>
@@ -934,7 +4688,7 @@
                   <pic:spPr>
                     <a:xfrm>
                       <a:off x="0" y="0"/>
-                      <a:ext cx="4115374" cy="914528"/>
+                      <a:ext cx="3595649" cy="2590568"/>
                     </a:xfrm>
                     <a:prstGeom prst="rect">
                       <a:avLst/>
@@ -949,26 +4703,51 @@
     </w:p>
     <w:p>
       <w:pPr>
-        <w:rPr>
-          <w:rFonts w:ascii="Arial" w:hAnsi="Arial" w:cs="Arial"/>
-          <w:sz w:val="24"/>
-          <w:szCs w:val="24"/>
-          <w:lang w:val="es-ES"/>
-        </w:rPr>
-      </w:pPr>
-      <w:r>
-        <w:rPr>
-          <w:rFonts w:ascii="Arial" w:hAnsi="Arial" w:cs="Arial"/>
-          <w:sz w:val="24"/>
-          <w:szCs w:val="24"/>
-          <w:lang w:val="es-ES"/>
-        </w:rPr>
-        <w:lastRenderedPageBreak/>
+        <w:pStyle w:val="Prrafodelista"/>
+        <w:numPr>
+          <w:ilvl w:val="0"/>
+          <w:numId w:val="3"/>
+        </w:numPr>
+        <w:jc w:val="both"/>
+        <w:rPr>
+          <w:rFonts w:ascii="Arial" w:hAnsi="Arial" w:cs="Arial"/>
+          <w:sz w:val="24"/>
+          <w:szCs w:val="24"/>
+          <w:lang w:val="es-ES"/>
+        </w:rPr>
+      </w:pPr>
+      <w:r>
+        <w:rPr>
+          <w:rFonts w:ascii="Arial" w:hAnsi="Arial" w:cs="Arial"/>
+          <w:sz w:val="24"/>
+          <w:szCs w:val="24"/>
+          <w:lang w:val="es-ES"/>
+        </w:rPr>
+        <w:t>Serializer.py: documento que transforma la información generada por REACT a formato JSON para ser interpretado por DJANGO</w:t>
+      </w:r>
+    </w:p>
+    <w:p>
+      <w:pPr>
+        <w:jc w:val="both"/>
+        <w:rPr>
+          <w:rFonts w:ascii="Arial" w:hAnsi="Arial" w:cs="Arial"/>
+          <w:sz w:val="24"/>
+          <w:szCs w:val="24"/>
+          <w:lang w:val="es-ES"/>
+        </w:rPr>
+      </w:pPr>
+      <w:r>
+        <w:rPr>
+          <w:rFonts w:ascii="Arial" w:hAnsi="Arial" w:cs="Arial"/>
+          <w:sz w:val="24"/>
+          <w:szCs w:val="24"/>
+          <w:lang w:val="es-ES"/>
+        </w:rPr>
         <w:drawing>
-          <wp:inline distT="0" distB="0" distL="0" distR="0" wp14:anchorId="55D04048" wp14:editId="313EF4C8">
-            <wp:extent cx="2676899" cy="1105054"/>
-            <wp:effectExtent l="0" t="0" r="9525" b="0"/>
-            <wp:docPr id="312885575" name="Imagen 1"/>
+          <wp:inline distT="0" distB="0" distL="0" distR="0" wp14:anchorId="35DA32DB" wp14:editId="0EDDD480">
+            <wp:extent cx="5534797" cy="3648584"/>
+            <wp:effectExtent l="0" t="0" r="8890" b="9525"/>
+            <wp:docPr id="192049698" name="Imagen 1"/>
             <wp:cNvGraphicFramePr>
               <a:graphicFrameLocks xmlns:a="http://schemas.openxmlformats.org/drawingml/2006/main" noChangeAspect="1"/>
             </wp:cNvGraphicFramePr>
@@ -976,11 +4755,11 @@
               <a:graphicData uri="http://schemas.openxmlformats.org/drawingml/2006/picture">
                 <pic:pic xmlns:pic="http://schemas.openxmlformats.org/drawingml/2006/picture">
                   <pic:nvPicPr>
-                    <pic:cNvPr id="312885575" name=""/>
+                    <pic:cNvPr id="192049698" name=""/>
                     <pic:cNvPicPr/>
                   </pic:nvPicPr>
                   <pic:blipFill>
-                    <a:blip r:embed="rId15"/>
+                    <a:blip r:embed="rId29"/>
                     <a:stretch>
                       <a:fillRect/>
                     </a:stretch>
@@ -988,7 +4767,7 @@
                   <pic:spPr>
                     <a:xfrm>
                       <a:off x="0" y="0"/>
-                      <a:ext cx="2676899" cy="1105054"/>
+                      <a:ext cx="5534797" cy="3648584"/>
                     </a:xfrm>
                     <a:prstGeom prst="rect">
                       <a:avLst/>
@@ -1003,238 +4782,24 @@
     </w:p>
     <w:p>
       <w:pPr>
-        <w:rPr>
-          <w:rFonts w:ascii="Arial" w:hAnsi="Arial" w:cs="Arial"/>
-          <w:sz w:val="24"/>
-          <w:szCs w:val="24"/>
-          <w:lang w:val="es-ES"/>
-        </w:rPr>
-      </w:pPr>
-      <w:r>
-        <w:rPr>
-          <w:rFonts w:ascii="Arial" w:hAnsi="Arial" w:cs="Arial"/>
-          <w:sz w:val="24"/>
-          <w:szCs w:val="24"/>
-          <w:lang w:val="es-ES"/>
-        </w:rPr>
-        <w:t>Se instalan los mod</w:t>
-      </w:r>
-      <w:r>
-        <w:rPr>
-          <w:rFonts w:ascii="Arial" w:hAnsi="Arial" w:cs="Arial"/>
-          <w:sz w:val="24"/>
-          <w:szCs w:val="24"/>
-          <w:lang w:val="es-ES"/>
-        </w:rPr>
-        <w:t>u</w:t>
-      </w:r>
-      <w:r>
-        <w:rPr>
-          <w:rFonts w:ascii="Arial" w:hAnsi="Arial" w:cs="Arial"/>
-          <w:sz w:val="24"/>
-          <w:szCs w:val="24"/>
-          <w:lang w:val="es-ES"/>
-        </w:rPr>
-        <w:t xml:space="preserve">los </w:t>
-      </w:r>
-      <w:r>
-        <w:rPr>
-          <w:rFonts w:ascii="Arial" w:hAnsi="Arial" w:cs="Arial"/>
-          <w:sz w:val="24"/>
-          <w:szCs w:val="24"/>
-          <w:lang w:val="es-ES"/>
-        </w:rPr>
-        <w:t>para el frondend:</w:t>
-      </w:r>
-      <w:r>
-        <w:rPr>
-          <w:rFonts w:ascii="Arial" w:hAnsi="Arial" w:cs="Arial"/>
-          <w:sz w:val="24"/>
-          <w:szCs w:val="24"/>
-          <w:lang w:val="es-ES"/>
-        </w:rPr>
-        <w:br/>
-      </w:r>
-      <w:r>
-        <w:rPr>
-          <w:rFonts w:ascii="Arial" w:hAnsi="Arial" w:cs="Arial"/>
-          <w:sz w:val="24"/>
-          <w:szCs w:val="24"/>
-          <w:lang w:val="es-ES"/>
-        </w:rPr>
-        <w:t>npm install react-router-dom react-hot-toast</w:t>
-      </w:r>
-      <w:r>
-        <w:rPr>
-          <w:rFonts w:ascii="Arial" w:hAnsi="Arial" w:cs="Arial"/>
-          <w:sz w:val="24"/>
-          <w:szCs w:val="24"/>
-          <w:lang w:val="es-ES"/>
-        </w:rPr>
-        <w:t xml:space="preserve"> axios</w:t>
-      </w:r>
-      <w:r>
-        <w:rPr>
-          <w:rFonts w:ascii="Arial" w:hAnsi="Arial" w:cs="Arial"/>
-          <w:sz w:val="24"/>
-          <w:szCs w:val="24"/>
-          <w:lang w:val="es-ES"/>
-        </w:rPr>
-        <w:t xml:space="preserve"> react-hook-form</w:t>
-      </w:r>
-    </w:p>
-    <w:p>
-      <w:pPr>
-        <w:pStyle w:val="Prrafodelista"/>
-        <w:numPr>
-          <w:ilvl w:val="0"/>
-          <w:numId w:val="1"/>
-        </w:numPr>
-        <w:rPr>
-          <w:rFonts w:ascii="Arial" w:hAnsi="Arial" w:cs="Arial"/>
-          <w:sz w:val="24"/>
-          <w:szCs w:val="24"/>
-          <w:lang w:val="es-ES"/>
-        </w:rPr>
-      </w:pPr>
-      <w:r>
-        <w:rPr>
-          <w:rFonts w:ascii="Arial" w:hAnsi="Arial" w:cs="Arial"/>
-          <w:sz w:val="24"/>
-          <w:szCs w:val="24"/>
-          <w:lang w:val="es-ES"/>
-        </w:rPr>
-        <w:t>Modulo para vaias paguinas en el frondend</w:t>
-      </w:r>
-    </w:p>
-    <w:p>
-      <w:pPr>
-        <w:pStyle w:val="Prrafodelista"/>
-        <w:numPr>
-          <w:ilvl w:val="0"/>
-          <w:numId w:val="1"/>
-        </w:numPr>
-        <w:rPr>
-          <w:rFonts w:ascii="Arial" w:hAnsi="Arial" w:cs="Arial"/>
-          <w:sz w:val="24"/>
-          <w:szCs w:val="24"/>
-          <w:lang w:val="es-ES"/>
-        </w:rPr>
-      </w:pPr>
-      <w:r>
-        <w:rPr>
-          <w:rFonts w:ascii="Arial" w:hAnsi="Arial" w:cs="Arial"/>
-          <w:sz w:val="24"/>
-          <w:szCs w:val="24"/>
-          <w:lang w:val="es-ES"/>
-        </w:rPr>
-        <w:t xml:space="preserve"> Modulo para mensajes emergentes</w:t>
-      </w:r>
-    </w:p>
-    <w:p>
-      <w:pPr>
-        <w:pStyle w:val="Prrafodelista"/>
-        <w:numPr>
-          <w:ilvl w:val="0"/>
-          <w:numId w:val="1"/>
-        </w:numPr>
-        <w:rPr>
-          <w:rFonts w:ascii="Arial" w:hAnsi="Arial" w:cs="Arial"/>
-          <w:sz w:val="24"/>
-          <w:szCs w:val="24"/>
-          <w:lang w:val="es-ES"/>
-        </w:rPr>
-      </w:pPr>
-      <w:r>
-        <w:rPr>
-          <w:rFonts w:ascii="Arial" w:hAnsi="Arial" w:cs="Arial"/>
-          <w:sz w:val="24"/>
-          <w:szCs w:val="24"/>
-          <w:lang w:val="es-ES"/>
-        </w:rPr>
-        <w:t>Para hacer peticiones sin usar fetch</w:t>
-      </w:r>
-    </w:p>
-    <w:p>
-      <w:pPr>
-        <w:pStyle w:val="Prrafodelista"/>
-        <w:numPr>
-          <w:ilvl w:val="0"/>
-          <w:numId w:val="1"/>
-        </w:numPr>
-        <w:rPr>
-          <w:rFonts w:ascii="Arial" w:hAnsi="Arial" w:cs="Arial"/>
-          <w:sz w:val="24"/>
-          <w:szCs w:val="24"/>
-          <w:lang w:val="es-ES"/>
-        </w:rPr>
-      </w:pPr>
-      <w:r>
-        <w:rPr>
-          <w:rFonts w:ascii="Arial" w:hAnsi="Arial" w:cs="Arial"/>
-          <w:sz w:val="24"/>
-          <w:szCs w:val="24"/>
-          <w:lang w:val="es-ES"/>
-        </w:rPr>
-        <w:t>Para validar inputs desde el frondend</w:t>
-      </w:r>
-    </w:p>
-    <w:p>
-      <w:pPr>
-        <w:rPr>
-          <w:rFonts w:ascii="Arial" w:hAnsi="Arial" w:cs="Arial"/>
-          <w:sz w:val="24"/>
-          <w:szCs w:val="24"/>
-          <w:lang w:val="es-ES"/>
-        </w:rPr>
-      </w:pPr>
-      <w:r>
-        <w:rPr>
-          <w:rFonts w:ascii="Arial" w:hAnsi="Arial" w:cs="Arial"/>
-          <w:sz w:val="24"/>
-          <w:szCs w:val="24"/>
-          <w:lang w:val="es-ES"/>
-        </w:rPr>
-        <w:t xml:space="preserve">Para </w:t>
-      </w:r>
-      <w:r>
-        <w:rPr>
-          <w:rFonts w:ascii="Arial" w:hAnsi="Arial" w:cs="Arial"/>
-          <w:sz w:val="24"/>
-          <w:szCs w:val="24"/>
-          <w:lang w:val="es-ES"/>
-        </w:rPr>
-        <w:t xml:space="preserve">ejecutar el frondend se debe ejecutar </w:t>
-      </w:r>
-    </w:p>
-    <w:p>
-      <w:pPr>
-        <w:rPr>
-          <w:rFonts w:ascii="Arial" w:hAnsi="Arial" w:cs="Arial"/>
-          <w:sz w:val="24"/>
-          <w:szCs w:val="24"/>
-          <w:lang w:val="es-ES"/>
-        </w:rPr>
-      </w:pPr>
-      <w:r>
-        <w:rPr>
-          <w:rFonts w:ascii="Arial" w:hAnsi="Arial" w:cs="Arial"/>
-          <w:sz w:val="24"/>
-          <w:szCs w:val="24"/>
-          <w:lang w:val="es-ES"/>
-        </w:rPr>
-        <w:tab/>
-      </w:r>
-      <w:r>
-        <w:rPr>
-          <w:rFonts w:ascii="Arial" w:hAnsi="Arial" w:cs="Arial"/>
-          <w:sz w:val="24"/>
-          <w:szCs w:val="24"/>
-          <w:lang w:val="es-ES"/>
-        </w:rPr>
-        <w:tab/>
-        <w:t>Npm run dev</w:t>
-      </w:r>
+        <w:jc w:val="both"/>
+        <w:rPr>
+          <w:rFonts w:ascii="Arial" w:hAnsi="Arial" w:cs="Arial"/>
+          <w:sz w:val="24"/>
+          <w:szCs w:val="24"/>
+          <w:lang w:val="es-ES"/>
+        </w:rPr>
+      </w:pPr>
+    </w:p>
+    <w:p>
+      <w:pPr>
+        <w:rPr>
+          <w:rFonts w:ascii="Arial" w:hAnsi="Arial" w:cs="Arial"/>
+          <w:sz w:val="24"/>
+          <w:szCs w:val="24"/>
+          <w:lang w:val="es-ES"/>
+        </w:rPr>
+      </w:pPr>
     </w:p>
     <w:sectPr>
       <w:pgSz w:w="12240" w:h="15840"/>
@@ -1244,6 +4809,56 @@
     </w:sectPr>
   </w:body>
 </w:document>
+</file>
+
+<file path=word/endnotes.xml><?xml version="1.0" encoding="utf-8"?>
+<w:endnotes xmlns:wpc="http://schemas.microsoft.com/office/word/2010/wordprocessingCanvas" xmlns:cx="http://schemas.microsoft.com/office/drawing/2014/chartex" xmlns:cx1="http://schemas.microsoft.com/office/drawing/2015/9/8/chartex" xmlns:cx2="http://schemas.microsoft.com/office/drawing/2015/10/21/chartex" xmlns:cx3="http://schemas.microsoft.com/office/drawing/2016/5/9/chartex" xmlns:cx4="http://schemas.microsoft.com/office/drawing/2016/5/10/chartex" xmlns:cx5="http://schemas.microsoft.com/office/drawing/2016/5/11/chartex" xmlns:cx6="http://schemas.microsoft.com/office/drawing/2016/5/12/chartex" xmlns:cx7="http://schemas.microsoft.com/office/drawing/2016/5/13/chartex" xmlns:cx8="http://schemas.microsoft.com/office/drawing/2016/5/14/chartex" xmlns:mc="http://schemas.openxmlformats.org/markup-compatibility/2006" xmlns:aink="http://schemas.microsoft.com/office/drawing/2016/ink" xmlns:am3d="http://schemas.microsoft.com/office/drawing/2017/model3d" xmlns:o="urn:schemas-microsoft-com:office:office" xmlns:oel="http://schemas.microsoft.com/office/2019/extlst" xmlns:r="http://schemas.openxmlformats.org/officeDocument/2006/relationships" xmlns:m="http://schemas.openxmlformats.org/officeDocument/2006/math" xmlns:v="urn:schemas-microsoft-com:vml" xmlns:wp14="http://schemas.microsoft.com/office/word/2010/wordprocessingDrawing" xmlns:wp="http://schemas.openxmlformats.org/drawingml/2006/wordprocessingDrawing" xmlns:w10="urn:schemas-microsoft-com:office:word" xmlns:w="http://schemas.openxmlformats.org/wordprocessingml/2006/main" xmlns:w14="http://schemas.microsoft.com/office/word/2010/wordml" xmlns:w15="http://schemas.microsoft.com/office/word/2012/wordml" xmlns:w16cex="http://schemas.microsoft.com/office/word/2018/wordml/cex" xmlns:w16cid="http://schemas.microsoft.com/office/word/2016/wordml/cid" xmlns:w16="http://schemas.microsoft.com/office/word/2018/wordml" xmlns:w16du="http://schemas.microsoft.com/office/word/2023/wordml/word16du" xmlns:w16sdtdh="http://schemas.microsoft.com/office/word/2020/wordml/sdtdatahash" xmlns:w16se="http://schemas.microsoft.com/office/word/2015/wordml/symex" xmlns:wpg="http://schemas.microsoft.com/office/word/2010/wordprocessingGroup" xmlns:wpi="http://schemas.microsoft.com/office/word/2010/wordprocessingInk" xmlns:wne="http://schemas.microsoft.com/office/word/2006/wordml" xmlns:wps="http://schemas.microsoft.com/office/word/2010/wordprocessingShape" mc:Ignorable="w14 w15 w16se w16cid w16 w16cex w16sdtdh w16du wp14">
+  <w:endnote w:type="separator" w:id="-1">
+    <w:p>
+      <w:pPr>
+        <w:spacing w:after="0" w:line="240" w:lineRule="auto"/>
+      </w:pPr>
+      <w:r>
+        <w:separator/>
+      </w:r>
+    </w:p>
+  </w:endnote>
+  <w:endnote w:type="continuationSeparator" w:id="0">
+    <w:p>
+      <w:pPr>
+        <w:spacing w:after="0" w:line="240" w:lineRule="auto"/>
+      </w:pPr>
+      <w:r>
+        <w:continuationSeparator/>
+      </w:r>
+    </w:p>
+  </w:endnote>
+</w:endnotes>
+</file>
+
+<file path=word/footnotes.xml><?xml version="1.0" encoding="utf-8"?>
+<w:footnotes xmlns:wpc="http://schemas.microsoft.com/office/word/2010/wordprocessingCanvas" xmlns:cx="http://schemas.microsoft.com/office/drawing/2014/chartex" xmlns:cx1="http://schemas.microsoft.com/office/drawing/2015/9/8/chartex" xmlns:cx2="http://schemas.microsoft.com/office/drawing/2015/10/21/chartex" xmlns:cx3="http://schemas.microsoft.com/office/drawing/2016/5/9/chartex" xmlns:cx4="http://schemas.microsoft.com/office/drawing/2016/5/10/chartex" xmlns:cx5="http://schemas.microsoft.com/office/drawing/2016/5/11/chartex" xmlns:cx6="http://schemas.microsoft.com/office/drawing/2016/5/12/chartex" xmlns:cx7="http://schemas.microsoft.com/office/drawing/2016/5/13/chartex" xmlns:cx8="http://schemas.microsoft.com/office/drawing/2016/5/14/chartex" xmlns:mc="http://schemas.openxmlformats.org/markup-compatibility/2006" xmlns:aink="http://schemas.microsoft.com/office/drawing/2016/ink" xmlns:am3d="http://schemas.microsoft.com/office/drawing/2017/model3d" xmlns:o="urn:schemas-microsoft-com:office:office" xmlns:oel="http://schemas.microsoft.com/office/2019/extlst" xmlns:r="http://schemas.openxmlformats.org/officeDocument/2006/relationships" xmlns:m="http://schemas.openxmlformats.org/officeDocument/2006/math" xmlns:v="urn:schemas-microsoft-com:vml" xmlns:wp14="http://schemas.microsoft.com/office/word/2010/wordprocessingDrawing" xmlns:wp="http://schemas.openxmlformats.org/drawingml/2006/wordprocessingDrawing" xmlns:w10="urn:schemas-microsoft-com:office:word" xmlns:w="http://schemas.openxmlformats.org/wordprocessingml/2006/main" xmlns:w14="http://schemas.microsoft.com/office/word/2010/wordml" xmlns:w15="http://schemas.microsoft.com/office/word/2012/wordml" xmlns:w16cex="http://schemas.microsoft.com/office/word/2018/wordml/cex" xmlns:w16cid="http://schemas.microsoft.com/office/word/2016/wordml/cid" xmlns:w16="http://schemas.microsoft.com/office/word/2018/wordml" xmlns:w16du="http://schemas.microsoft.com/office/word/2023/wordml/word16du" xmlns:w16sdtdh="http://schemas.microsoft.com/office/word/2020/wordml/sdtdatahash" xmlns:w16se="http://schemas.microsoft.com/office/word/2015/wordml/symex" xmlns:wpg="http://schemas.microsoft.com/office/word/2010/wordprocessingGroup" xmlns:wpi="http://schemas.microsoft.com/office/word/2010/wordprocessingInk" xmlns:wne="http://schemas.microsoft.com/office/word/2006/wordml" xmlns:wps="http://schemas.microsoft.com/office/word/2010/wordprocessingShape" mc:Ignorable="w14 w15 w16se w16cid w16 w16cex w16sdtdh w16du wp14">
+  <w:footnote w:type="separator" w:id="-1">
+    <w:p>
+      <w:pPr>
+        <w:spacing w:after="0" w:line="240" w:lineRule="auto"/>
+      </w:pPr>
+      <w:r>
+        <w:separator/>
+      </w:r>
+    </w:p>
+  </w:footnote>
+  <w:footnote w:type="continuationSeparator" w:id="0">
+    <w:p>
+      <w:pPr>
+        <w:spacing w:after="0" w:line="240" w:lineRule="auto"/>
+      </w:pPr>
+      <w:r>
+        <w:continuationSeparator/>
+      </w:r>
+    </w:p>
+  </w:footnote>
+</w:footnotes>
 </file>
 
 <file path=word/numbering.xml><?xml version="1.0" encoding="utf-8"?>
@@ -1337,8 +4952,216 @@
       </w:pPr>
     </w:lvl>
   </w:abstractNum>
+  <w:abstractNum w:abstractNumId="1" w15:restartNumberingAfterBreak="0">
+    <w:nsid w:val="45434EC8"/>
+    <w:multiLevelType w:val="hybridMultilevel"/>
+    <w:tmpl w:val="6E2862E2"/>
+    <w:lvl w:ilvl="0" w:tplc="240A000F">
+      <w:start w:val="1"/>
+      <w:numFmt w:val="decimal"/>
+      <w:lvlText w:val="%1."/>
+      <w:lvlJc w:val="left"/>
+      <w:pPr>
+        <w:ind w:left="720" w:hanging="360"/>
+      </w:pPr>
+      <w:rPr>
+        <w:rFonts w:hint="default"/>
+      </w:rPr>
+    </w:lvl>
+    <w:lvl w:ilvl="1" w:tplc="240A0019" w:tentative="1">
+      <w:start w:val="1"/>
+      <w:numFmt w:val="lowerLetter"/>
+      <w:lvlText w:val="%2."/>
+      <w:lvlJc w:val="left"/>
+      <w:pPr>
+        <w:ind w:left="1440" w:hanging="360"/>
+      </w:pPr>
+    </w:lvl>
+    <w:lvl w:ilvl="2" w:tplc="240A001B" w:tentative="1">
+      <w:start w:val="1"/>
+      <w:numFmt w:val="lowerRoman"/>
+      <w:lvlText w:val="%3."/>
+      <w:lvlJc w:val="right"/>
+      <w:pPr>
+        <w:ind w:left="2160" w:hanging="180"/>
+      </w:pPr>
+    </w:lvl>
+    <w:lvl w:ilvl="3" w:tplc="240A000F" w:tentative="1">
+      <w:start w:val="1"/>
+      <w:numFmt w:val="decimal"/>
+      <w:lvlText w:val="%4."/>
+      <w:lvlJc w:val="left"/>
+      <w:pPr>
+        <w:ind w:left="2880" w:hanging="360"/>
+      </w:pPr>
+    </w:lvl>
+    <w:lvl w:ilvl="4" w:tplc="240A0019" w:tentative="1">
+      <w:start w:val="1"/>
+      <w:numFmt w:val="lowerLetter"/>
+      <w:lvlText w:val="%5."/>
+      <w:lvlJc w:val="left"/>
+      <w:pPr>
+        <w:ind w:left="3600" w:hanging="360"/>
+      </w:pPr>
+    </w:lvl>
+    <w:lvl w:ilvl="5" w:tplc="240A001B" w:tentative="1">
+      <w:start w:val="1"/>
+      <w:numFmt w:val="lowerRoman"/>
+      <w:lvlText w:val="%6."/>
+      <w:lvlJc w:val="right"/>
+      <w:pPr>
+        <w:ind w:left="4320" w:hanging="180"/>
+      </w:pPr>
+    </w:lvl>
+    <w:lvl w:ilvl="6" w:tplc="240A000F" w:tentative="1">
+      <w:start w:val="1"/>
+      <w:numFmt w:val="decimal"/>
+      <w:lvlText w:val="%7."/>
+      <w:lvlJc w:val="left"/>
+      <w:pPr>
+        <w:ind w:left="5040" w:hanging="360"/>
+      </w:pPr>
+    </w:lvl>
+    <w:lvl w:ilvl="7" w:tplc="240A0019" w:tentative="1">
+      <w:start w:val="1"/>
+      <w:numFmt w:val="lowerLetter"/>
+      <w:lvlText w:val="%8."/>
+      <w:lvlJc w:val="left"/>
+      <w:pPr>
+        <w:ind w:left="5760" w:hanging="360"/>
+      </w:pPr>
+    </w:lvl>
+    <w:lvl w:ilvl="8" w:tplc="240A001B" w:tentative="1">
+      <w:start w:val="1"/>
+      <w:numFmt w:val="lowerRoman"/>
+      <w:lvlText w:val="%9."/>
+      <w:lvlJc w:val="right"/>
+      <w:pPr>
+        <w:ind w:left="6480" w:hanging="180"/>
+      </w:pPr>
+    </w:lvl>
+  </w:abstractNum>
+  <w:abstractNum w:abstractNumId="2" w15:restartNumberingAfterBreak="0">
+    <w:nsid w:val="6BA1433E"/>
+    <w:multiLevelType w:val="hybridMultilevel"/>
+    <w:tmpl w:val="C5DC40F2"/>
+    <w:lvl w:ilvl="0" w:tplc="4F6EBBB0">
+      <w:start w:val="1"/>
+      <w:numFmt w:val="bullet"/>
+      <w:lvlText w:val=""/>
+      <w:lvlJc w:val="left"/>
+      <w:pPr>
+        <w:ind w:left="720" w:hanging="360"/>
+      </w:pPr>
+      <w:rPr>
+        <w:rFonts w:ascii="Symbol" w:eastAsiaTheme="minorHAnsi" w:hAnsi="Symbol" w:cs="Arial" w:hint="default"/>
+      </w:rPr>
+    </w:lvl>
+    <w:lvl w:ilvl="1" w:tplc="240A0003" w:tentative="1">
+      <w:start w:val="1"/>
+      <w:numFmt w:val="bullet"/>
+      <w:lvlText w:val="o"/>
+      <w:lvlJc w:val="left"/>
+      <w:pPr>
+        <w:ind w:left="1440" w:hanging="360"/>
+      </w:pPr>
+      <w:rPr>
+        <w:rFonts w:ascii="Courier New" w:hAnsi="Courier New" w:cs="Courier New" w:hint="default"/>
+      </w:rPr>
+    </w:lvl>
+    <w:lvl w:ilvl="2" w:tplc="240A0005" w:tentative="1">
+      <w:start w:val="1"/>
+      <w:numFmt w:val="bullet"/>
+      <w:lvlText w:val=""/>
+      <w:lvlJc w:val="left"/>
+      <w:pPr>
+        <w:ind w:left="2160" w:hanging="360"/>
+      </w:pPr>
+      <w:rPr>
+        <w:rFonts w:ascii="Wingdings" w:hAnsi="Wingdings" w:hint="default"/>
+      </w:rPr>
+    </w:lvl>
+    <w:lvl w:ilvl="3" w:tplc="240A0001" w:tentative="1">
+      <w:start w:val="1"/>
+      <w:numFmt w:val="bullet"/>
+      <w:lvlText w:val=""/>
+      <w:lvlJc w:val="left"/>
+      <w:pPr>
+        <w:ind w:left="2880" w:hanging="360"/>
+      </w:pPr>
+      <w:rPr>
+        <w:rFonts w:ascii="Symbol" w:hAnsi="Symbol" w:hint="default"/>
+      </w:rPr>
+    </w:lvl>
+    <w:lvl w:ilvl="4" w:tplc="240A0003" w:tentative="1">
+      <w:start w:val="1"/>
+      <w:numFmt w:val="bullet"/>
+      <w:lvlText w:val="o"/>
+      <w:lvlJc w:val="left"/>
+      <w:pPr>
+        <w:ind w:left="3600" w:hanging="360"/>
+      </w:pPr>
+      <w:rPr>
+        <w:rFonts w:ascii="Courier New" w:hAnsi="Courier New" w:cs="Courier New" w:hint="default"/>
+      </w:rPr>
+    </w:lvl>
+    <w:lvl w:ilvl="5" w:tplc="240A0005" w:tentative="1">
+      <w:start w:val="1"/>
+      <w:numFmt w:val="bullet"/>
+      <w:lvlText w:val=""/>
+      <w:lvlJc w:val="left"/>
+      <w:pPr>
+        <w:ind w:left="4320" w:hanging="360"/>
+      </w:pPr>
+      <w:rPr>
+        <w:rFonts w:ascii="Wingdings" w:hAnsi="Wingdings" w:hint="default"/>
+      </w:rPr>
+    </w:lvl>
+    <w:lvl w:ilvl="6" w:tplc="240A0001" w:tentative="1">
+      <w:start w:val="1"/>
+      <w:numFmt w:val="bullet"/>
+      <w:lvlText w:val=""/>
+      <w:lvlJc w:val="left"/>
+      <w:pPr>
+        <w:ind w:left="5040" w:hanging="360"/>
+      </w:pPr>
+      <w:rPr>
+        <w:rFonts w:ascii="Symbol" w:hAnsi="Symbol" w:hint="default"/>
+      </w:rPr>
+    </w:lvl>
+    <w:lvl w:ilvl="7" w:tplc="240A0003" w:tentative="1">
+      <w:start w:val="1"/>
+      <w:numFmt w:val="bullet"/>
+      <w:lvlText w:val="o"/>
+      <w:lvlJc w:val="left"/>
+      <w:pPr>
+        <w:ind w:left="5760" w:hanging="360"/>
+      </w:pPr>
+      <w:rPr>
+        <w:rFonts w:ascii="Courier New" w:hAnsi="Courier New" w:cs="Courier New" w:hint="default"/>
+      </w:rPr>
+    </w:lvl>
+    <w:lvl w:ilvl="8" w:tplc="240A0005" w:tentative="1">
+      <w:start w:val="1"/>
+      <w:numFmt w:val="bullet"/>
+      <w:lvlText w:val=""/>
+      <w:lvlJc w:val="left"/>
+      <w:pPr>
+        <w:ind w:left="6480" w:hanging="360"/>
+      </w:pPr>
+      <w:rPr>
+        <w:rFonts w:ascii="Wingdings" w:hAnsi="Wingdings" w:hint="default"/>
+      </w:rPr>
+    </w:lvl>
+  </w:abstractNum>
   <w:num w:numId="1" w16cid:durableId="510484727">
     <w:abstractNumId w:val="0"/>
+  </w:num>
+  <w:num w:numId="2" w16cid:durableId="612789069">
+    <w:abstractNumId w:val="1"/>
+  </w:num>
+  <w:num w:numId="3" w16cid:durableId="295574780">
+    <w:abstractNumId w:val="2"/>
   </w:num>
 </w:numbering>
 </file>
@@ -1744,10 +5567,30 @@
     <w:name w:val="Normal"/>
     <w:qFormat/>
   </w:style>
+  <w:style w:type="paragraph" w:styleId="Ttulo1">
+    <w:name w:val="heading 1"/>
+    <w:basedOn w:val="Normal"/>
+    <w:next w:val="Normal"/>
+    <w:link w:val="Ttulo1Car"/>
+    <w:uiPriority w:val="9"/>
+    <w:qFormat/>
+    <w:rsid w:val="00601240"/>
+    <w:pPr>
+      <w:keepNext/>
+      <w:keepLines/>
+      <w:spacing w:before="240" w:after="0"/>
+      <w:outlineLvl w:val="0"/>
+    </w:pPr>
+    <w:rPr>
+      <w:rFonts w:asciiTheme="majorHAnsi" w:eastAsiaTheme="majorEastAsia" w:hAnsiTheme="majorHAnsi" w:cstheme="majorBidi"/>
+      <w:color w:val="2F5496" w:themeColor="accent1" w:themeShade="BF"/>
+      <w:sz w:val="32"/>
+      <w:szCs w:val="32"/>
+    </w:rPr>
+  </w:style>
   <w:style w:type="character" w:default="1" w:styleId="Fuentedeprrafopredeter">
     <w:name w:val="Default Paragraph Font"/>
     <w:uiPriority w:val="1"/>
-    <w:semiHidden/>
     <w:unhideWhenUsed/>
   </w:style>
   <w:style w:type="table" w:default="1" w:styleId="Tablanormal">
@@ -1781,6 +5624,113 @@
       <w:ind w:left="720"/>
       <w:contextualSpacing/>
     </w:pPr>
+  </w:style>
+  <w:style w:type="character" w:customStyle="1" w:styleId="Ttulo1Car">
+    <w:name w:val="Título 1 Car"/>
+    <w:basedOn w:val="Fuentedeprrafopredeter"/>
+    <w:link w:val="Ttulo1"/>
+    <w:uiPriority w:val="9"/>
+    <w:rsid w:val="00601240"/>
+    <w:rPr>
+      <w:rFonts w:asciiTheme="majorHAnsi" w:eastAsiaTheme="majorEastAsia" w:hAnsiTheme="majorHAnsi" w:cstheme="majorBidi"/>
+      <w:color w:val="2F5496" w:themeColor="accent1" w:themeShade="BF"/>
+      <w:sz w:val="32"/>
+      <w:szCs w:val="32"/>
+    </w:rPr>
+  </w:style>
+  <w:style w:type="paragraph" w:styleId="TtuloTDC">
+    <w:name w:val="TOC Heading"/>
+    <w:basedOn w:val="Ttulo1"/>
+    <w:next w:val="Normal"/>
+    <w:uiPriority w:val="39"/>
+    <w:unhideWhenUsed/>
+    <w:qFormat/>
+    <w:rsid w:val="00601240"/>
+    <w:pPr>
+      <w:outlineLvl w:val="9"/>
+    </w:pPr>
+    <w:rPr>
+      <w:kern w:val="0"/>
+      <w:lang w:eastAsia="es-CO"/>
+      <w14:ligatures w14:val="none"/>
+    </w:rPr>
+  </w:style>
+  <w:style w:type="table" w:styleId="Tablaconcuadrcula">
+    <w:name w:val="Table Grid"/>
+    <w:basedOn w:val="Tablanormal"/>
+    <w:uiPriority w:val="39"/>
+    <w:rsid w:val="00991B04"/>
+    <w:pPr>
+      <w:spacing w:after="0" w:line="240" w:lineRule="auto"/>
+    </w:pPr>
+    <w:tblPr>
+      <w:tblBorders>
+        <w:top w:val="single" w:sz="4" w:space="0" w:color="auto"/>
+        <w:left w:val="single" w:sz="4" w:space="0" w:color="auto"/>
+        <w:bottom w:val="single" w:sz="4" w:space="0" w:color="auto"/>
+        <w:right w:val="single" w:sz="4" w:space="0" w:color="auto"/>
+        <w:insideH w:val="single" w:sz="4" w:space="0" w:color="auto"/>
+        <w:insideV w:val="single" w:sz="4" w:space="0" w:color="auto"/>
+      </w:tblBorders>
+    </w:tblPr>
+  </w:style>
+  <w:style w:type="paragraph" w:styleId="Descripcin">
+    <w:name w:val="caption"/>
+    <w:basedOn w:val="Normal"/>
+    <w:next w:val="Normal"/>
+    <w:uiPriority w:val="35"/>
+    <w:unhideWhenUsed/>
+    <w:qFormat/>
+    <w:rsid w:val="00136E60"/>
+    <w:pPr>
+      <w:spacing w:after="200" w:line="240" w:lineRule="auto"/>
+    </w:pPr>
+    <w:rPr>
+      <w:i/>
+      <w:iCs/>
+      <w:color w:val="44546A" w:themeColor="text2"/>
+      <w:sz w:val="18"/>
+      <w:szCs w:val="18"/>
+    </w:rPr>
+  </w:style>
+  <w:style w:type="paragraph" w:styleId="Textonotapie">
+    <w:name w:val="footnote text"/>
+    <w:basedOn w:val="Normal"/>
+    <w:link w:val="TextonotapieCar"/>
+    <w:uiPriority w:val="99"/>
+    <w:semiHidden/>
+    <w:unhideWhenUsed/>
+    <w:rsid w:val="00136E60"/>
+    <w:pPr>
+      <w:spacing w:after="0" w:line="240" w:lineRule="auto"/>
+    </w:pPr>
+    <w:rPr>
+      <w:sz w:val="20"/>
+      <w:szCs w:val="20"/>
+    </w:rPr>
+  </w:style>
+  <w:style w:type="character" w:customStyle="1" w:styleId="TextonotapieCar">
+    <w:name w:val="Texto nota pie Car"/>
+    <w:basedOn w:val="Fuentedeprrafopredeter"/>
+    <w:link w:val="Textonotapie"/>
+    <w:uiPriority w:val="99"/>
+    <w:semiHidden/>
+    <w:rsid w:val="00136E60"/>
+    <w:rPr>
+      <w:sz w:val="20"/>
+      <w:szCs w:val="20"/>
+    </w:rPr>
+  </w:style>
+  <w:style w:type="character" w:styleId="Refdenotaalpie">
+    <w:name w:val="footnote reference"/>
+    <w:basedOn w:val="Fuentedeprrafopredeter"/>
+    <w:uiPriority w:val="99"/>
+    <w:semiHidden/>
+    <w:unhideWhenUsed/>
+    <w:rsid w:val="00136E60"/>
+    <w:rPr>
+      <w:vertAlign w:val="superscript"/>
+    </w:rPr>
   </w:style>
 </w:styles>
 </file>
@@ -2078,4 +6028,16 @@
     </a:ext>
   </a:extLst>
 </a:theme>
+</file>
+
+<file path=customXml/item1.xml><?xml version="1.0" encoding="utf-8"?>
+<b:Sources xmlns:b="http://schemas.openxmlformats.org/officeDocument/2006/bibliography" xmlns="http://schemas.openxmlformats.org/officeDocument/2006/bibliography" SelectedStyle="\APASixthEditionOfficeOnline.xsl" StyleName="APA" Version="6"/>
+</file>
+
+<file path=customXml/itemProps1.xml><?xml version="1.0" encoding="utf-8"?>
+<ds:datastoreItem xmlns:ds="http://schemas.openxmlformats.org/officeDocument/2006/customXml" ds:itemID="{4A41F10B-B2D2-4DF3-9A69-39755AED24B9}">
+  <ds:schemaRefs>
+    <ds:schemaRef ds:uri="http://schemas.openxmlformats.org/officeDocument/2006/bibliography"/>
+  </ds:schemaRefs>
+</ds:datastoreItem>
 </file>
--- a/Documentación prueba Desarrollador Panzofi.docx
+++ b/Documentación prueba Desarrollador Panzofi.docx
@@ -19,8 +19,19 @@
           <w:szCs w:val="24"/>
           <w:lang w:val="es-ES"/>
         </w:rPr>
-        <w:t>Documentación prueba Desarrollador Panzofi</w:t>
-      </w:r>
+        <w:t xml:space="preserve">Documentación prueba Desarrollador </w:t>
+      </w:r>
+      <w:proofErr w:type="spellStart"/>
+      <w:r>
+        <w:rPr>
+          <w:rFonts w:ascii="Arial" w:hAnsi="Arial" w:cs="Arial"/>
+          <w:sz w:val="24"/>
+          <w:szCs w:val="24"/>
+          <w:lang w:val="es-ES"/>
+        </w:rPr>
+        <w:t>Panzofi</w:t>
+      </w:r>
+      <w:proofErr w:type="spellEnd"/>
     </w:p>
     <w:p>
       <w:pPr>
@@ -400,7 +411,27 @@
           <w:szCs w:val="24"/>
           <w:lang w:val="es-ES"/>
         </w:rPr>
-        <w:t xml:space="preserve"> las tecnologías utilizadas fueron REACT que funciona como un framework para facilitar el </w:t>
+        <w:t xml:space="preserve"> las tecnologías utilizadas fueron REACT que funciona como un </w:t>
+      </w:r>
+      <w:proofErr w:type="spellStart"/>
+      <w:r>
+        <w:rPr>
+          <w:rFonts w:ascii="Arial" w:hAnsi="Arial" w:cs="Arial"/>
+          <w:sz w:val="24"/>
+          <w:szCs w:val="24"/>
+          <w:lang w:val="es-ES"/>
+        </w:rPr>
+        <w:t>framework</w:t>
+      </w:r>
+      <w:proofErr w:type="spellEnd"/>
+      <w:r>
+        <w:rPr>
+          <w:rFonts w:ascii="Arial" w:hAnsi="Arial" w:cs="Arial"/>
+          <w:sz w:val="24"/>
+          <w:szCs w:val="24"/>
+          <w:lang w:val="es-ES"/>
+        </w:rPr>
+        <w:t xml:space="preserve"> para facilitar el </w:t>
       </w:r>
       <w:r>
         <w:rPr>
@@ -604,6 +635,7 @@
       <w:r>
         <w:rPr>
           <w:rFonts w:ascii="Arial" w:hAnsi="Arial" w:cs="Arial"/>
+          <w:noProof/>
           <w:sz w:val="24"/>
           <w:szCs w:val="24"/>
           <w:lang w:val="es-ES"/>
@@ -662,34 +694,47 @@
           <w:szCs w:val="24"/>
           <w:lang w:val="es-ES"/>
         </w:rPr>
-        <w:t>La carpeta desarrollo es la carpeta que almacena todo el proyecto</w:t>
-      </w:r>
-      <w:r>
-        <w:rPr>
-          <w:rFonts w:ascii="Arial" w:hAnsi="Arial" w:cs="Arial"/>
-          <w:sz w:val="24"/>
-          <w:szCs w:val="24"/>
-          <w:lang w:val="es-ES"/>
-        </w:rPr>
-        <w:t xml:space="preserve">. </w:t>
-      </w:r>
-      <w:r>
-        <w:rPr>
-          <w:rFonts w:ascii="Arial" w:hAnsi="Arial" w:cs="Arial"/>
-          <w:sz w:val="24"/>
-          <w:szCs w:val="24"/>
-          <w:lang w:val="es-ES"/>
-        </w:rPr>
-        <w:t>La carpeta “django_panzofi_api” se destina a albergar la lógica interna de django para diferenciar documentos</w:t>
-      </w:r>
-      <w:r>
-        <w:rPr>
-          <w:rFonts w:ascii="Arial" w:hAnsi="Arial" w:cs="Arial"/>
-          <w:sz w:val="24"/>
-          <w:szCs w:val="24"/>
-          <w:lang w:val="es-ES"/>
-        </w:rPr>
-        <w:t xml:space="preserve"> de REACT y DJANGO</w:t>
+        <w:t>La carpeta desarrollo es la carpeta que almacena todo el proyecto. La carpeta “</w:t>
+      </w:r>
+      <w:proofErr w:type="spellStart"/>
+      <w:r>
+        <w:rPr>
+          <w:rFonts w:ascii="Arial" w:hAnsi="Arial" w:cs="Arial"/>
+          <w:sz w:val="24"/>
+          <w:szCs w:val="24"/>
+          <w:lang w:val="es-ES"/>
+        </w:rPr>
+        <w:t>django_panzofi_api</w:t>
+      </w:r>
+      <w:proofErr w:type="spellEnd"/>
+      <w:r>
+        <w:rPr>
+          <w:rFonts w:ascii="Arial" w:hAnsi="Arial" w:cs="Arial"/>
+          <w:sz w:val="24"/>
+          <w:szCs w:val="24"/>
+          <w:lang w:val="es-ES"/>
+        </w:rPr>
+        <w:t xml:space="preserve">” se destina a albergar la lógica interna de </w:t>
+      </w:r>
+      <w:proofErr w:type="spellStart"/>
+      <w:r>
+        <w:rPr>
+          <w:rFonts w:ascii="Arial" w:hAnsi="Arial" w:cs="Arial"/>
+          <w:sz w:val="24"/>
+          <w:szCs w:val="24"/>
+          <w:lang w:val="es-ES"/>
+        </w:rPr>
+        <w:t>django</w:t>
+      </w:r>
+      <w:proofErr w:type="spellEnd"/>
+      <w:r>
+        <w:rPr>
+          <w:rFonts w:ascii="Arial" w:hAnsi="Arial" w:cs="Arial"/>
+          <w:sz w:val="24"/>
+          <w:szCs w:val="24"/>
+          <w:lang w:val="es-ES"/>
+        </w:rPr>
+        <w:t xml:space="preserve"> para diferenciar documentos de REACT y DJANGO</w:t>
       </w:r>
       <w:r>
         <w:rPr>
@@ -707,7 +752,27 @@
           <w:szCs w:val="24"/>
           <w:lang w:val="es-ES"/>
         </w:rPr>
-        <w:t xml:space="preserve">eta “Frondend_Panzofi” </w:t>
+        <w:t>eta “</w:t>
+      </w:r>
+      <w:proofErr w:type="spellStart"/>
+      <w:r>
+        <w:rPr>
+          <w:rFonts w:ascii="Arial" w:hAnsi="Arial" w:cs="Arial"/>
+          <w:sz w:val="24"/>
+          <w:szCs w:val="24"/>
+          <w:lang w:val="es-ES"/>
+        </w:rPr>
+        <w:t>Frondend_Panzofi</w:t>
+      </w:r>
+      <w:proofErr w:type="spellEnd"/>
+      <w:r>
+        <w:rPr>
+          <w:rFonts w:ascii="Arial" w:hAnsi="Arial" w:cs="Arial"/>
+          <w:sz w:val="24"/>
+          <w:szCs w:val="24"/>
+          <w:lang w:val="es-ES"/>
+        </w:rPr>
+        <w:t xml:space="preserve">” </w:t>
       </w:r>
       <w:r>
         <w:rPr>
@@ -734,7 +799,27 @@
           <w:szCs w:val="24"/>
           <w:lang w:val="es-ES"/>
         </w:rPr>
-        <w:t xml:space="preserve">, La carpeta venv fue creada para </w:t>
+        <w:t xml:space="preserve">, La carpeta </w:t>
+      </w:r>
+      <w:proofErr w:type="spellStart"/>
+      <w:r>
+        <w:rPr>
+          <w:rFonts w:ascii="Arial" w:hAnsi="Arial" w:cs="Arial"/>
+          <w:sz w:val="24"/>
+          <w:szCs w:val="24"/>
+          <w:lang w:val="es-ES"/>
+        </w:rPr>
+        <w:t>venv</w:t>
+      </w:r>
+      <w:proofErr w:type="spellEnd"/>
+      <w:r>
+        <w:rPr>
+          <w:rFonts w:ascii="Arial" w:hAnsi="Arial" w:cs="Arial"/>
+          <w:sz w:val="24"/>
+          <w:szCs w:val="24"/>
+          <w:lang w:val="es-ES"/>
+        </w:rPr>
+        <w:t xml:space="preserve"> fue creada para </w:t>
       </w:r>
       <w:r>
         <w:rPr>
@@ -824,15 +909,37 @@
                 <w:lang w:val="es-ES"/>
               </w:rPr>
             </w:pPr>
-            <w:r>
-              <w:rPr>
-                <w:rFonts w:ascii="Arial" w:hAnsi="Arial" w:cs="Arial"/>
-                <w:sz w:val="24"/>
-                <w:szCs w:val="24"/>
-                <w:lang w:val="es-ES"/>
-              </w:rPr>
-              <w:t>python manage.py runserver</w:t>
-            </w:r>
+            <w:proofErr w:type="spellStart"/>
+            <w:r>
+              <w:rPr>
+                <w:rFonts w:ascii="Arial" w:hAnsi="Arial" w:cs="Arial"/>
+                <w:sz w:val="24"/>
+                <w:szCs w:val="24"/>
+                <w:lang w:val="es-ES"/>
+              </w:rPr>
+              <w:t>python</w:t>
+            </w:r>
+            <w:proofErr w:type="spellEnd"/>
+            <w:r>
+              <w:rPr>
+                <w:rFonts w:ascii="Arial" w:hAnsi="Arial" w:cs="Arial"/>
+                <w:sz w:val="24"/>
+                <w:szCs w:val="24"/>
+                <w:lang w:val="es-ES"/>
+              </w:rPr>
+              <w:t xml:space="preserve"> manage.py </w:t>
+            </w:r>
+            <w:proofErr w:type="spellStart"/>
+            <w:r>
+              <w:rPr>
+                <w:rFonts w:ascii="Arial" w:hAnsi="Arial" w:cs="Arial"/>
+                <w:sz w:val="24"/>
+                <w:szCs w:val="24"/>
+                <w:lang w:val="es-ES"/>
+              </w:rPr>
+              <w:t>runserver</w:t>
+            </w:r>
+            <w:proofErr w:type="spellEnd"/>
           </w:p>
         </w:tc>
       </w:tr>
@@ -854,7 +961,27 @@
           <w:szCs w:val="24"/>
           <w:lang w:val="es-ES"/>
         </w:rPr>
-        <w:t xml:space="preserve"> Además que para iniciar el entorno virtual se debe ejecutar el comando</w:t>
+        <w:t xml:space="preserve"> </w:t>
+      </w:r>
+      <w:proofErr w:type="gramStart"/>
+      <w:r>
+        <w:rPr>
+          <w:rFonts w:ascii="Arial" w:hAnsi="Arial" w:cs="Arial"/>
+          <w:sz w:val="24"/>
+          <w:szCs w:val="24"/>
+          <w:lang w:val="es-ES"/>
+        </w:rPr>
+        <w:t>Además</w:t>
+      </w:r>
+      <w:proofErr w:type="gramEnd"/>
+      <w:r>
+        <w:rPr>
+          <w:rFonts w:ascii="Arial" w:hAnsi="Arial" w:cs="Arial"/>
+          <w:sz w:val="24"/>
+          <w:szCs w:val="24"/>
+          <w:lang w:val="es-ES"/>
+        </w:rPr>
+        <w:t xml:space="preserve"> que para iniciar el entorno virtual se debe ejecutar el comando</w:t>
       </w:r>
     </w:p>
     <w:tbl>
@@ -881,6 +1008,7 @@
                 <w:lang w:val="es-ES"/>
               </w:rPr>
             </w:pPr>
+            <w:proofErr w:type="gramStart"/>
             <w:r>
               <w:rPr>
                 <w:rFonts w:ascii="Arial" w:hAnsi="Arial" w:cs="Arial"/>
@@ -897,8 +1025,20 @@
                 <w:szCs w:val="24"/>
                 <w:lang w:val="es-ES"/>
               </w:rPr>
-              <w:t>/venv</w:t>
-            </w:r>
+              <w:t>/</w:t>
+            </w:r>
+            <w:proofErr w:type="spellStart"/>
+            <w:proofErr w:type="gramEnd"/>
+            <w:r>
+              <w:rPr>
+                <w:rFonts w:ascii="Arial" w:hAnsi="Arial" w:cs="Arial"/>
+                <w:sz w:val="24"/>
+                <w:szCs w:val="24"/>
+                <w:lang w:val="es-ES"/>
+              </w:rPr>
+              <w:t>venv</w:t>
+            </w:r>
+            <w:proofErr w:type="spellEnd"/>
             <w:r>
               <w:rPr>
                 <w:rFonts w:ascii="Arial" w:hAnsi="Arial" w:cs="Arial"/>
@@ -915,8 +1055,19 @@
                 <w:szCs w:val="24"/>
                 <w:lang w:val="es-ES"/>
               </w:rPr>
-              <w:t>/activate</w:t>
-            </w:r>
+              <w:t>/</w:t>
+            </w:r>
+            <w:proofErr w:type="spellStart"/>
+            <w:r>
+              <w:rPr>
+                <w:rFonts w:ascii="Arial" w:hAnsi="Arial" w:cs="Arial"/>
+                <w:sz w:val="24"/>
+                <w:szCs w:val="24"/>
+                <w:lang w:val="es-ES"/>
+              </w:rPr>
+              <w:t>activate</w:t>
+            </w:r>
+            <w:proofErr w:type="spellEnd"/>
           </w:p>
         </w:tc>
       </w:tr>
@@ -949,7 +1100,27 @@
           <w:szCs w:val="24"/>
           <w:lang w:val="es-ES"/>
         </w:rPr>
-        <w:t xml:space="preserve">La carpeta “Task” se </w:t>
+        <w:t>La carpeta “</w:t>
+      </w:r>
+      <w:proofErr w:type="spellStart"/>
+      <w:r>
+        <w:rPr>
+          <w:rFonts w:ascii="Arial" w:hAnsi="Arial" w:cs="Arial"/>
+          <w:sz w:val="24"/>
+          <w:szCs w:val="24"/>
+          <w:lang w:val="es-ES"/>
+        </w:rPr>
+        <w:t>Task</w:t>
+      </w:r>
+      <w:proofErr w:type="spellEnd"/>
+      <w:r>
+        <w:rPr>
+          <w:rFonts w:ascii="Arial" w:hAnsi="Arial" w:cs="Arial"/>
+          <w:sz w:val="24"/>
+          <w:szCs w:val="24"/>
+          <w:lang w:val="es-ES"/>
+        </w:rPr>
+        <w:t xml:space="preserve">” se </w:t>
       </w:r>
       <w:r>
         <w:rPr>
@@ -1099,7 +1270,47 @@
           <w:szCs w:val="24"/>
           <w:lang w:val="es-ES"/>
         </w:rPr>
-        <w:t xml:space="preserve">.py aquí se da la autorización para comunicarse con la url de REACT asi las peticiones del frondend </w:t>
+        <w:t xml:space="preserve">.py aquí se da la autorización para comunicarse con la </w:t>
+      </w:r>
+      <w:proofErr w:type="spellStart"/>
+      <w:r>
+        <w:rPr>
+          <w:rFonts w:ascii="Arial" w:hAnsi="Arial" w:cs="Arial"/>
+          <w:sz w:val="24"/>
+          <w:szCs w:val="24"/>
+          <w:lang w:val="es-ES"/>
+        </w:rPr>
+        <w:t>url</w:t>
+      </w:r>
+      <w:proofErr w:type="spellEnd"/>
+      <w:r>
+        <w:rPr>
+          <w:rFonts w:ascii="Arial" w:hAnsi="Arial" w:cs="Arial"/>
+          <w:sz w:val="24"/>
+          <w:szCs w:val="24"/>
+          <w:lang w:val="es-ES"/>
+        </w:rPr>
+        <w:t xml:space="preserve"> de REACT </w:t>
+      </w:r>
+      <w:proofErr w:type="spellStart"/>
+      <w:r>
+        <w:rPr>
+          <w:rFonts w:ascii="Arial" w:hAnsi="Arial" w:cs="Arial"/>
+          <w:sz w:val="24"/>
+          <w:szCs w:val="24"/>
+          <w:lang w:val="es-ES"/>
+        </w:rPr>
+        <w:t>asi</w:t>
+      </w:r>
+      <w:proofErr w:type="spellEnd"/>
+      <w:r>
+        <w:rPr>
+          <w:rFonts w:ascii="Arial" w:hAnsi="Arial" w:cs="Arial"/>
+          <w:sz w:val="24"/>
+          <w:szCs w:val="24"/>
+          <w:lang w:val="es-ES"/>
+        </w:rPr>
+        <w:t xml:space="preserve"> las peticiones del frondend </w:t>
       </w:r>
       <w:r>
         <w:rPr>
@@ -1128,6 +1339,7 @@
       <w:r>
         <w:rPr>
           <w:rFonts w:ascii="Arial" w:hAnsi="Arial" w:cs="Arial"/>
+          <w:noProof/>
           <w:sz w:val="24"/>
           <w:szCs w:val="24"/>
           <w:lang w:val="es-ES"/>
@@ -1177,24 +1389,14 @@
       <w:r>
         <w:t xml:space="preserve">Ilustración </w:t>
       </w:r>
-      <w:r>
-        <w:fldChar w:fldCharType="begin"/>
-      </w:r>
-      <w:r>
-        <w:instrText xml:space="preserve"> SEQ Ilustración \* ARABIC </w:instrText>
-      </w:r>
-      <w:r>
-        <w:fldChar w:fldCharType="separate"/>
-      </w:r>
-      <w:r>
-        <w:rPr>
-          <w:noProof/>
-        </w:rPr>
-        <w:t>1</w:t>
-      </w:r>
-      <w:r>
-        <w:fldChar w:fldCharType="end"/>
-      </w:r>
+      <w:fldSimple w:instr=" SEQ Ilustración \* ARABIC ">
+        <w:r>
+          <w:rPr>
+            <w:noProof/>
+          </w:rPr>
+          <w:t>1</w:t>
+        </w:r>
+      </w:fldSimple>
       <w:r>
         <w:t>CarpetaDjango</w:t>
       </w:r>
@@ -1207,6 +1409,7 @@
       <w:r>
         <w:rPr>
           <w:rFonts w:ascii="Arial" w:hAnsi="Arial" w:cs="Arial"/>
+          <w:noProof/>
           <w:sz w:val="24"/>
           <w:szCs w:val="24"/>
           <w:lang w:val="es-ES"/>
@@ -1262,26 +1465,24 @@
       <w:r>
         <w:t xml:space="preserve">Ilustración </w:t>
       </w:r>
-      <w:r>
-        <w:fldChar w:fldCharType="begin"/>
-      </w:r>
-      <w:r>
-        <w:instrText xml:space="preserve"> SEQ Ilustración \* ARABIC </w:instrText>
-      </w:r>
-      <w:r>
-        <w:fldChar w:fldCharType="separate"/>
-      </w:r>
-      <w:r>
-        <w:rPr>
-          <w:noProof/>
-        </w:rPr>
-        <w:t>2</w:t>
-      </w:r>
-      <w:r>
-        <w:fldChar w:fldCharType="end"/>
-      </w:r>
-      <w:r>
-        <w:t>Django/Settings programas instalados</w:t>
+      <w:fldSimple w:instr=" SEQ Ilustración \* ARABIC ">
+        <w:r>
+          <w:rPr>
+            <w:noProof/>
+          </w:rPr>
+          <w:t>2</w:t>
+        </w:r>
+      </w:fldSimple>
+      <w:r>
+        <w:t>Django/</w:t>
+      </w:r>
+      <w:proofErr w:type="spellStart"/>
+      <w:r>
+        <w:t>Settings</w:t>
+      </w:r>
+      <w:proofErr w:type="spellEnd"/>
+      <w:r>
+        <w:t xml:space="preserve"> programas instalados</w:t>
       </w:r>
     </w:p>
     <w:p>
@@ -1292,6 +1493,7 @@
       <w:r>
         <w:rPr>
           <w:rFonts w:ascii="Arial" w:hAnsi="Arial" w:cs="Arial"/>
+          <w:noProof/>
           <w:sz w:val="24"/>
           <w:szCs w:val="24"/>
           <w:lang w:val="es-ES"/>
@@ -1348,24 +1550,14 @@
       <w:r>
         <w:t xml:space="preserve">Ilustración </w:t>
       </w:r>
-      <w:r>
-        <w:fldChar w:fldCharType="begin"/>
-      </w:r>
-      <w:r>
-        <w:instrText xml:space="preserve"> SEQ Ilustración \* ARABIC </w:instrText>
-      </w:r>
-      <w:r>
-        <w:fldChar w:fldCharType="separate"/>
-      </w:r>
-      <w:r>
-        <w:rPr>
-          <w:noProof/>
-        </w:rPr>
-        <w:t>3</w:t>
-      </w:r>
-      <w:r>
-        <w:fldChar w:fldCharType="end"/>
-      </w:r>
+      <w:fldSimple w:instr=" SEQ Ilustración \* ARABIC ">
+        <w:r>
+          <w:rPr>
+            <w:noProof/>
+          </w:rPr>
+          <w:t>3</w:t>
+        </w:r>
+      </w:fldSimple>
       <w:r>
         <w:t>Settings rutas de solicitudes permitidas</w:t>
       </w:r>
@@ -1414,16 +1606,56 @@
           <w:szCs w:val="24"/>
           <w:lang w:val="es-ES"/>
         </w:rPr>
-        <w:t xml:space="preserve"> unafracción de</w:t>
-      </w:r>
-      <w:r>
-        <w:rPr>
-          <w:rFonts w:ascii="Arial" w:hAnsi="Arial" w:cs="Arial"/>
-          <w:sz w:val="24"/>
-          <w:szCs w:val="24"/>
-          <w:lang w:val="es-ES"/>
-        </w:rPr>
-        <w:t xml:space="preserve"> las rutas url </w:t>
+        <w:t xml:space="preserve"> </w:t>
+      </w:r>
+      <w:proofErr w:type="spellStart"/>
+      <w:r>
+        <w:rPr>
+          <w:rFonts w:ascii="Arial" w:hAnsi="Arial" w:cs="Arial"/>
+          <w:sz w:val="24"/>
+          <w:szCs w:val="24"/>
+          <w:lang w:val="es-ES"/>
+        </w:rPr>
+        <w:t>unafracción</w:t>
+      </w:r>
+      <w:proofErr w:type="spellEnd"/>
+      <w:r>
+        <w:rPr>
+          <w:rFonts w:ascii="Arial" w:hAnsi="Arial" w:cs="Arial"/>
+          <w:sz w:val="24"/>
+          <w:szCs w:val="24"/>
+          <w:lang w:val="es-ES"/>
+        </w:rPr>
+        <w:t xml:space="preserve"> de</w:t>
+      </w:r>
+      <w:r>
+        <w:rPr>
+          <w:rFonts w:ascii="Arial" w:hAnsi="Arial" w:cs="Arial"/>
+          <w:sz w:val="24"/>
+          <w:szCs w:val="24"/>
+          <w:lang w:val="es-ES"/>
+        </w:rPr>
+        <w:t xml:space="preserve"> las rutas </w:t>
+      </w:r>
+      <w:proofErr w:type="spellStart"/>
+      <w:r>
+        <w:rPr>
+          <w:rFonts w:ascii="Arial" w:hAnsi="Arial" w:cs="Arial"/>
+          <w:sz w:val="24"/>
+          <w:szCs w:val="24"/>
+          <w:lang w:val="es-ES"/>
+        </w:rPr>
+        <w:t>url</w:t>
+      </w:r>
+      <w:proofErr w:type="spellEnd"/>
+      <w:r>
+        <w:rPr>
+          <w:rFonts w:ascii="Arial" w:hAnsi="Arial" w:cs="Arial"/>
+          <w:sz w:val="24"/>
+          <w:szCs w:val="24"/>
+          <w:lang w:val="es-ES"/>
+        </w:rPr>
+        <w:t xml:space="preserve"> </w:t>
       </w:r>
       <w:r>
         <w:rPr>
@@ -1441,8 +1673,39 @@
           <w:szCs w:val="24"/>
           <w:lang w:val="es-ES"/>
         </w:rPr>
-        <w:t xml:space="preserve"> la carpeta de donde puede complementar la url. En la siguiente foto se muestra que responderá a diferentes url</w:t>
-      </w:r>
+        <w:t xml:space="preserve"> la carpeta de donde puede complementar la </w:t>
+      </w:r>
+      <w:proofErr w:type="spellStart"/>
+      <w:r>
+        <w:rPr>
+          <w:rFonts w:ascii="Arial" w:hAnsi="Arial" w:cs="Arial"/>
+          <w:sz w:val="24"/>
+          <w:szCs w:val="24"/>
+          <w:lang w:val="es-ES"/>
+        </w:rPr>
+        <w:t>url</w:t>
+      </w:r>
+      <w:proofErr w:type="spellEnd"/>
+      <w:r>
+        <w:rPr>
+          <w:rFonts w:ascii="Arial" w:hAnsi="Arial" w:cs="Arial"/>
+          <w:sz w:val="24"/>
+          <w:szCs w:val="24"/>
+          <w:lang w:val="es-ES"/>
+        </w:rPr>
+        <w:t xml:space="preserve">. En la siguiente foto se muestra que responderá a diferentes </w:t>
+      </w:r>
+      <w:proofErr w:type="spellStart"/>
+      <w:r>
+        <w:rPr>
+          <w:rFonts w:ascii="Arial" w:hAnsi="Arial" w:cs="Arial"/>
+          <w:sz w:val="24"/>
+          <w:szCs w:val="24"/>
+          <w:lang w:val="es-ES"/>
+        </w:rPr>
+        <w:t>url</w:t>
+      </w:r>
+      <w:proofErr w:type="spellEnd"/>
       <w:r>
         <w:rPr>
           <w:rFonts w:ascii="Arial" w:hAnsi="Arial" w:cs="Arial"/>
@@ -1461,6 +1724,7 @@
       <w:r>
         <w:rPr>
           <w:rFonts w:ascii="Arial" w:hAnsi="Arial" w:cs="Arial"/>
+          <w:noProof/>
           <w:sz w:val="24"/>
           <w:szCs w:val="24"/>
           <w:lang w:val="es-ES"/>
@@ -1516,24 +1780,14 @@
       <w:r>
         <w:t xml:space="preserve">Ilustración </w:t>
       </w:r>
-      <w:r>
-        <w:fldChar w:fldCharType="begin"/>
-      </w:r>
-      <w:r>
-        <w:instrText xml:space="preserve"> SEQ Ilustración \* ARABIC </w:instrText>
-      </w:r>
-      <w:r>
-        <w:fldChar w:fldCharType="separate"/>
-      </w:r>
-      <w:r>
-        <w:rPr>
-          <w:noProof/>
-        </w:rPr>
-        <w:t>4</w:t>
-      </w:r>
-      <w:r>
-        <w:fldChar w:fldCharType="end"/>
-      </w:r>
+      <w:fldSimple w:instr=" SEQ Ilustración \* ARABIC ">
+        <w:r>
+          <w:rPr>
+            <w:noProof/>
+          </w:rPr>
+          <w:t>4</w:t>
+        </w:r>
+      </w:fldSimple>
       <w:r>
         <w:t>Django Rutas</w:t>
       </w:r>
@@ -1614,13 +1868,69 @@
                 <w:szCs w:val="24"/>
               </w:rPr>
             </w:pPr>
-            <w:r>
-              <w:rPr>
-                <w:rFonts w:ascii="Arial" w:hAnsi="Arial" w:cs="Arial"/>
-                <w:sz w:val="24"/>
-                <w:szCs w:val="24"/>
-              </w:rPr>
-              <w:t>path('admin/', admin.site.urls)</w:t>
+            <w:proofErr w:type="spellStart"/>
+            <w:proofErr w:type="gramStart"/>
+            <w:r>
+              <w:rPr>
+                <w:rFonts w:ascii="Arial" w:hAnsi="Arial" w:cs="Arial"/>
+                <w:sz w:val="24"/>
+                <w:szCs w:val="24"/>
+              </w:rPr>
+              <w:t>path</w:t>
+            </w:r>
+            <w:proofErr w:type="spellEnd"/>
+            <w:r>
+              <w:rPr>
+                <w:rFonts w:ascii="Arial" w:hAnsi="Arial" w:cs="Arial"/>
+                <w:sz w:val="24"/>
+                <w:szCs w:val="24"/>
+              </w:rPr>
+              <w:t>(</w:t>
+            </w:r>
+            <w:proofErr w:type="gramEnd"/>
+            <w:r>
+              <w:rPr>
+                <w:rFonts w:ascii="Arial" w:hAnsi="Arial" w:cs="Arial"/>
+                <w:sz w:val="24"/>
+                <w:szCs w:val="24"/>
+              </w:rPr>
+              <w:t>'</w:t>
+            </w:r>
+            <w:proofErr w:type="spellStart"/>
+            <w:r>
+              <w:rPr>
+                <w:rFonts w:ascii="Arial" w:hAnsi="Arial" w:cs="Arial"/>
+                <w:sz w:val="24"/>
+                <w:szCs w:val="24"/>
+              </w:rPr>
+              <w:t>admin</w:t>
+            </w:r>
+            <w:proofErr w:type="spellEnd"/>
+            <w:r>
+              <w:rPr>
+                <w:rFonts w:ascii="Arial" w:hAnsi="Arial" w:cs="Arial"/>
+                <w:sz w:val="24"/>
+                <w:szCs w:val="24"/>
+              </w:rPr>
+              <w:t xml:space="preserve">/', </w:t>
+            </w:r>
+            <w:proofErr w:type="spellStart"/>
+            <w:r>
+              <w:rPr>
+                <w:rFonts w:ascii="Arial" w:hAnsi="Arial" w:cs="Arial"/>
+                <w:sz w:val="24"/>
+                <w:szCs w:val="24"/>
+              </w:rPr>
+              <w:t>admin.site.urls</w:t>
+            </w:r>
+            <w:proofErr w:type="spellEnd"/>
+            <w:r>
+              <w:rPr>
+                <w:rFonts w:ascii="Arial" w:hAnsi="Arial" w:cs="Arial"/>
+                <w:sz w:val="24"/>
+                <w:szCs w:val="24"/>
+              </w:rPr>
+              <w:t>)</w:t>
             </w:r>
           </w:p>
           <w:p>
@@ -1693,13 +2003,87 @@
                 <w:szCs w:val="24"/>
               </w:rPr>
             </w:pPr>
-            <w:r>
-              <w:rPr>
-                <w:rFonts w:ascii="Arial" w:hAnsi="Arial" w:cs="Arial"/>
-                <w:sz w:val="24"/>
-                <w:szCs w:val="24"/>
-              </w:rPr>
-              <w:t>path('tasks/', include('tasks.urls'))</w:t>
+            <w:proofErr w:type="spellStart"/>
+            <w:proofErr w:type="gramStart"/>
+            <w:r>
+              <w:rPr>
+                <w:rFonts w:ascii="Arial" w:hAnsi="Arial" w:cs="Arial"/>
+                <w:sz w:val="24"/>
+                <w:szCs w:val="24"/>
+              </w:rPr>
+              <w:t>path</w:t>
+            </w:r>
+            <w:proofErr w:type="spellEnd"/>
+            <w:r>
+              <w:rPr>
+                <w:rFonts w:ascii="Arial" w:hAnsi="Arial" w:cs="Arial"/>
+                <w:sz w:val="24"/>
+                <w:szCs w:val="24"/>
+              </w:rPr>
+              <w:t>(</w:t>
+            </w:r>
+            <w:proofErr w:type="gramEnd"/>
+            <w:r>
+              <w:rPr>
+                <w:rFonts w:ascii="Arial" w:hAnsi="Arial" w:cs="Arial"/>
+                <w:sz w:val="24"/>
+                <w:szCs w:val="24"/>
+              </w:rPr>
+              <w:t>'</w:t>
+            </w:r>
+            <w:proofErr w:type="spellStart"/>
+            <w:r>
+              <w:rPr>
+                <w:rFonts w:ascii="Arial" w:hAnsi="Arial" w:cs="Arial"/>
+                <w:sz w:val="24"/>
+                <w:szCs w:val="24"/>
+              </w:rPr>
+              <w:t>tasks</w:t>
+            </w:r>
+            <w:proofErr w:type="spellEnd"/>
+            <w:r>
+              <w:rPr>
+                <w:rFonts w:ascii="Arial" w:hAnsi="Arial" w:cs="Arial"/>
+                <w:sz w:val="24"/>
+                <w:szCs w:val="24"/>
+              </w:rPr>
+              <w:t xml:space="preserve">/', </w:t>
+            </w:r>
+            <w:proofErr w:type="spellStart"/>
+            <w:r>
+              <w:rPr>
+                <w:rFonts w:ascii="Arial" w:hAnsi="Arial" w:cs="Arial"/>
+                <w:sz w:val="24"/>
+                <w:szCs w:val="24"/>
+              </w:rPr>
+              <w:t>include</w:t>
+            </w:r>
+            <w:proofErr w:type="spellEnd"/>
+            <w:r>
+              <w:rPr>
+                <w:rFonts w:ascii="Arial" w:hAnsi="Arial" w:cs="Arial"/>
+                <w:sz w:val="24"/>
+                <w:szCs w:val="24"/>
+              </w:rPr>
+              <w:t>('</w:t>
+            </w:r>
+            <w:proofErr w:type="spellStart"/>
+            <w:r>
+              <w:rPr>
+                <w:rFonts w:ascii="Arial" w:hAnsi="Arial" w:cs="Arial"/>
+                <w:sz w:val="24"/>
+                <w:szCs w:val="24"/>
+              </w:rPr>
+              <w:t>tasks.urls</w:t>
+            </w:r>
+            <w:proofErr w:type="spellEnd"/>
+            <w:r>
+              <w:rPr>
+                <w:rFonts w:ascii="Arial" w:hAnsi="Arial" w:cs="Arial"/>
+                <w:sz w:val="24"/>
+                <w:szCs w:val="24"/>
+              </w:rPr>
+              <w:t>'))</w:t>
             </w:r>
           </w:p>
           <w:p>
@@ -1735,7 +2119,27 @@
                 <w:szCs w:val="24"/>
                 <w:lang w:val="es-ES"/>
               </w:rPr>
-              <w:t>Usado esta preposición en la url conecta con las extensiones de URL definidas en la carpeta TASK</w:t>
+              <w:t xml:space="preserve">Usado esta preposición en la </w:t>
+            </w:r>
+            <w:proofErr w:type="spellStart"/>
+            <w:r>
+              <w:rPr>
+                <w:rFonts w:ascii="Arial" w:hAnsi="Arial" w:cs="Arial"/>
+                <w:sz w:val="24"/>
+                <w:szCs w:val="24"/>
+                <w:lang w:val="es-ES"/>
+              </w:rPr>
+              <w:t>url</w:t>
+            </w:r>
+            <w:proofErr w:type="spellEnd"/>
+            <w:r>
+              <w:rPr>
+                <w:rFonts w:ascii="Arial" w:hAnsi="Arial" w:cs="Arial"/>
+                <w:sz w:val="24"/>
+                <w:szCs w:val="24"/>
+                <w:lang w:val="es-ES"/>
+              </w:rPr>
+              <w:t xml:space="preserve"> conecta con las extensiones de URL definidas en la carpeta TASK</w:t>
             </w:r>
           </w:p>
         </w:tc>
@@ -1754,13 +2158,87 @@
                 <w:szCs w:val="24"/>
               </w:rPr>
             </w:pPr>
-            <w:r>
-              <w:rPr>
-                <w:rFonts w:ascii="Arial" w:hAnsi="Arial" w:cs="Arial"/>
-                <w:sz w:val="24"/>
-                <w:szCs w:val="24"/>
-              </w:rPr>
-              <w:t>path('PruebaTec/', include('tasks.urls')</w:t>
+            <w:proofErr w:type="spellStart"/>
+            <w:proofErr w:type="gramStart"/>
+            <w:r>
+              <w:rPr>
+                <w:rFonts w:ascii="Arial" w:hAnsi="Arial" w:cs="Arial"/>
+                <w:sz w:val="24"/>
+                <w:szCs w:val="24"/>
+              </w:rPr>
+              <w:t>path</w:t>
+            </w:r>
+            <w:proofErr w:type="spellEnd"/>
+            <w:r>
+              <w:rPr>
+                <w:rFonts w:ascii="Arial" w:hAnsi="Arial" w:cs="Arial"/>
+                <w:sz w:val="24"/>
+                <w:szCs w:val="24"/>
+              </w:rPr>
+              <w:t>(</w:t>
+            </w:r>
+            <w:proofErr w:type="gramEnd"/>
+            <w:r>
+              <w:rPr>
+                <w:rFonts w:ascii="Arial" w:hAnsi="Arial" w:cs="Arial"/>
+                <w:sz w:val="24"/>
+                <w:szCs w:val="24"/>
+              </w:rPr>
+              <w:t>'</w:t>
+            </w:r>
+            <w:proofErr w:type="spellStart"/>
+            <w:r>
+              <w:rPr>
+                <w:rFonts w:ascii="Arial" w:hAnsi="Arial" w:cs="Arial"/>
+                <w:sz w:val="24"/>
+                <w:szCs w:val="24"/>
+              </w:rPr>
+              <w:t>PruebaTec</w:t>
+            </w:r>
+            <w:proofErr w:type="spellEnd"/>
+            <w:r>
+              <w:rPr>
+                <w:rFonts w:ascii="Arial" w:hAnsi="Arial" w:cs="Arial"/>
+                <w:sz w:val="24"/>
+                <w:szCs w:val="24"/>
+              </w:rPr>
+              <w:t xml:space="preserve">/', </w:t>
+            </w:r>
+            <w:proofErr w:type="spellStart"/>
+            <w:r>
+              <w:rPr>
+                <w:rFonts w:ascii="Arial" w:hAnsi="Arial" w:cs="Arial"/>
+                <w:sz w:val="24"/>
+                <w:szCs w:val="24"/>
+              </w:rPr>
+              <w:t>include</w:t>
+            </w:r>
+            <w:proofErr w:type="spellEnd"/>
+            <w:r>
+              <w:rPr>
+                <w:rFonts w:ascii="Arial" w:hAnsi="Arial" w:cs="Arial"/>
+                <w:sz w:val="24"/>
+                <w:szCs w:val="24"/>
+              </w:rPr>
+              <w:t>('</w:t>
+            </w:r>
+            <w:proofErr w:type="spellStart"/>
+            <w:r>
+              <w:rPr>
+                <w:rFonts w:ascii="Arial" w:hAnsi="Arial" w:cs="Arial"/>
+                <w:sz w:val="24"/>
+                <w:szCs w:val="24"/>
+              </w:rPr>
+              <w:t>tasks.urls</w:t>
+            </w:r>
+            <w:proofErr w:type="spellEnd"/>
+            <w:r>
+              <w:rPr>
+                <w:rFonts w:ascii="Arial" w:hAnsi="Arial" w:cs="Arial"/>
+                <w:sz w:val="24"/>
+                <w:szCs w:val="24"/>
+              </w:rPr>
+              <w:t>')</w:t>
             </w:r>
           </w:p>
           <w:p>
@@ -1796,17 +2274,99 @@
                 <w:szCs w:val="24"/>
                 <w:lang w:val="es-ES"/>
               </w:rPr>
-              <w:t xml:space="preserve">Similar a </w:t>
-            </w:r>
-            <w:r>
-              <w:rPr>
-                <w:rFonts w:ascii="Arial" w:hAnsi="Arial" w:cs="Arial"/>
-                <w:sz w:val="24"/>
-                <w:szCs w:val="24"/>
-                <w:lang w:val="es-ES"/>
-              </w:rPr>
-              <w:t xml:space="preserve"> task/ pero la diferencia esta en la nomenclatura, es mas una diferencia estetica</w:t>
-            </w:r>
+              <w:t xml:space="preserve">Similar </w:t>
+            </w:r>
+            <w:proofErr w:type="gramStart"/>
+            <w:r>
+              <w:rPr>
+                <w:rFonts w:ascii="Arial" w:hAnsi="Arial" w:cs="Arial"/>
+                <w:sz w:val="24"/>
+                <w:szCs w:val="24"/>
+                <w:lang w:val="es-ES"/>
+              </w:rPr>
+              <w:t xml:space="preserve">a </w:t>
+            </w:r>
+            <w:r>
+              <w:rPr>
+                <w:rFonts w:ascii="Arial" w:hAnsi="Arial" w:cs="Arial"/>
+                <w:sz w:val="24"/>
+                <w:szCs w:val="24"/>
+                <w:lang w:val="es-ES"/>
+              </w:rPr>
+              <w:t xml:space="preserve"> </w:t>
+            </w:r>
+            <w:proofErr w:type="spellStart"/>
+            <w:r>
+              <w:rPr>
+                <w:rFonts w:ascii="Arial" w:hAnsi="Arial" w:cs="Arial"/>
+                <w:sz w:val="24"/>
+                <w:szCs w:val="24"/>
+                <w:lang w:val="es-ES"/>
+              </w:rPr>
+              <w:t>task</w:t>
+            </w:r>
+            <w:proofErr w:type="spellEnd"/>
+            <w:proofErr w:type="gramEnd"/>
+            <w:r>
+              <w:rPr>
+                <w:rFonts w:ascii="Arial" w:hAnsi="Arial" w:cs="Arial"/>
+                <w:sz w:val="24"/>
+                <w:szCs w:val="24"/>
+                <w:lang w:val="es-ES"/>
+              </w:rPr>
+              <w:t xml:space="preserve">/ pero la diferencia </w:t>
+            </w:r>
+            <w:proofErr w:type="spellStart"/>
+            <w:r>
+              <w:rPr>
+                <w:rFonts w:ascii="Arial" w:hAnsi="Arial" w:cs="Arial"/>
+                <w:sz w:val="24"/>
+                <w:szCs w:val="24"/>
+                <w:lang w:val="es-ES"/>
+              </w:rPr>
+              <w:t>esta</w:t>
+            </w:r>
+            <w:proofErr w:type="spellEnd"/>
+            <w:r>
+              <w:rPr>
+                <w:rFonts w:ascii="Arial" w:hAnsi="Arial" w:cs="Arial"/>
+                <w:sz w:val="24"/>
+                <w:szCs w:val="24"/>
+                <w:lang w:val="es-ES"/>
+              </w:rPr>
+              <w:t xml:space="preserve"> en la nomenclatura, es </w:t>
+            </w:r>
+            <w:proofErr w:type="spellStart"/>
+            <w:r>
+              <w:rPr>
+                <w:rFonts w:ascii="Arial" w:hAnsi="Arial" w:cs="Arial"/>
+                <w:sz w:val="24"/>
+                <w:szCs w:val="24"/>
+                <w:lang w:val="es-ES"/>
+              </w:rPr>
+              <w:t>mas</w:t>
+            </w:r>
+            <w:proofErr w:type="spellEnd"/>
+            <w:r>
+              <w:rPr>
+                <w:rFonts w:ascii="Arial" w:hAnsi="Arial" w:cs="Arial"/>
+                <w:sz w:val="24"/>
+                <w:szCs w:val="24"/>
+                <w:lang w:val="es-ES"/>
+              </w:rPr>
+              <w:t xml:space="preserve"> una diferencia </w:t>
+            </w:r>
+            <w:proofErr w:type="spellStart"/>
+            <w:r>
+              <w:rPr>
+                <w:rFonts w:ascii="Arial" w:hAnsi="Arial" w:cs="Arial"/>
+                <w:sz w:val="24"/>
+                <w:szCs w:val="24"/>
+                <w:lang w:val="es-ES"/>
+              </w:rPr>
+              <w:t>estetica</w:t>
+            </w:r>
+            <w:proofErr w:type="spellEnd"/>
           </w:p>
         </w:tc>
       </w:tr>
@@ -1992,16 +2552,56 @@
           <w:szCs w:val="24"/>
           <w:lang w:val="es-ES"/>
         </w:rPr>
-        <w:t xml:space="preserve">, todo partiendo de una misma url que combina la extensión </w:t>
-      </w:r>
-      <w:r>
-        <w:rPr>
-          <w:rFonts w:ascii="Arial" w:hAnsi="Arial" w:cs="Arial"/>
-          <w:sz w:val="24"/>
-          <w:szCs w:val="24"/>
-          <w:lang w:val="es-ES"/>
-        </w:rPr>
-        <w:t>definida en el archivo url de DJANGO y las que se definen en REACT.</w:t>
+        <w:t xml:space="preserve">, todo partiendo de una misma </w:t>
+      </w:r>
+      <w:proofErr w:type="spellStart"/>
+      <w:r>
+        <w:rPr>
+          <w:rFonts w:ascii="Arial" w:hAnsi="Arial" w:cs="Arial"/>
+          <w:sz w:val="24"/>
+          <w:szCs w:val="24"/>
+          <w:lang w:val="es-ES"/>
+        </w:rPr>
+        <w:t>url</w:t>
+      </w:r>
+      <w:proofErr w:type="spellEnd"/>
+      <w:r>
+        <w:rPr>
+          <w:rFonts w:ascii="Arial" w:hAnsi="Arial" w:cs="Arial"/>
+          <w:sz w:val="24"/>
+          <w:szCs w:val="24"/>
+          <w:lang w:val="es-ES"/>
+        </w:rPr>
+        <w:t xml:space="preserve"> que combina la extensión </w:t>
+      </w:r>
+      <w:r>
+        <w:rPr>
+          <w:rFonts w:ascii="Arial" w:hAnsi="Arial" w:cs="Arial"/>
+          <w:sz w:val="24"/>
+          <w:szCs w:val="24"/>
+          <w:lang w:val="es-ES"/>
+        </w:rPr>
+        <w:t xml:space="preserve">definida en el archivo </w:t>
+      </w:r>
+      <w:proofErr w:type="spellStart"/>
+      <w:r>
+        <w:rPr>
+          <w:rFonts w:ascii="Arial" w:hAnsi="Arial" w:cs="Arial"/>
+          <w:sz w:val="24"/>
+          <w:szCs w:val="24"/>
+          <w:lang w:val="es-ES"/>
+        </w:rPr>
+        <w:t>url</w:t>
+      </w:r>
+      <w:proofErr w:type="spellEnd"/>
+      <w:r>
+        <w:rPr>
+          <w:rFonts w:ascii="Arial" w:hAnsi="Arial" w:cs="Arial"/>
+          <w:sz w:val="24"/>
+          <w:szCs w:val="24"/>
+          <w:lang w:val="es-ES"/>
+        </w:rPr>
+        <w:t xml:space="preserve"> de DJANGO y las que se definen en REACT.</w:t>
       </w:r>
     </w:p>
     <w:p>
@@ -2044,16 +2644,56 @@
           <w:szCs w:val="24"/>
           <w:lang w:val="es-ES"/>
         </w:rPr>
-        <w:t xml:space="preserve"> son fragmentos de código que cumplen una función especifica para ser </w:t>
-      </w:r>
-      <w:r>
-        <w:rPr>
-          <w:rFonts w:ascii="Arial" w:hAnsi="Arial" w:cs="Arial"/>
-          <w:sz w:val="24"/>
-          <w:szCs w:val="24"/>
-          <w:lang w:val="es-ES"/>
-        </w:rPr>
-        <w:t>implementadas en las paginas principales, además que estas pueden ser reutilizadas en caso de ser necesario.</w:t>
+        <w:t xml:space="preserve"> son fragmentos de código que cumplen una función </w:t>
+      </w:r>
+      <w:proofErr w:type="spellStart"/>
+      <w:r>
+        <w:rPr>
+          <w:rFonts w:ascii="Arial" w:hAnsi="Arial" w:cs="Arial"/>
+          <w:sz w:val="24"/>
+          <w:szCs w:val="24"/>
+          <w:lang w:val="es-ES"/>
+        </w:rPr>
+        <w:t>especifica</w:t>
+      </w:r>
+      <w:proofErr w:type="spellEnd"/>
+      <w:r>
+        <w:rPr>
+          <w:rFonts w:ascii="Arial" w:hAnsi="Arial" w:cs="Arial"/>
+          <w:sz w:val="24"/>
+          <w:szCs w:val="24"/>
+          <w:lang w:val="es-ES"/>
+        </w:rPr>
+        <w:t xml:space="preserve"> para ser </w:t>
+      </w:r>
+      <w:r>
+        <w:rPr>
+          <w:rFonts w:ascii="Arial" w:hAnsi="Arial" w:cs="Arial"/>
+          <w:sz w:val="24"/>
+          <w:szCs w:val="24"/>
+          <w:lang w:val="es-ES"/>
+        </w:rPr>
+        <w:t xml:space="preserve">implementadas en las </w:t>
+      </w:r>
+      <w:proofErr w:type="spellStart"/>
+      <w:r>
+        <w:rPr>
+          <w:rFonts w:ascii="Arial" w:hAnsi="Arial" w:cs="Arial"/>
+          <w:sz w:val="24"/>
+          <w:szCs w:val="24"/>
+          <w:lang w:val="es-ES"/>
+        </w:rPr>
+        <w:t>paginas</w:t>
+      </w:r>
+      <w:proofErr w:type="spellEnd"/>
+      <w:r>
+        <w:rPr>
+          <w:rFonts w:ascii="Arial" w:hAnsi="Arial" w:cs="Arial"/>
+          <w:sz w:val="24"/>
+          <w:szCs w:val="24"/>
+          <w:lang w:val="es-ES"/>
+        </w:rPr>
+        <w:t xml:space="preserve"> principales, además que estas pueden ser reutilizadas en caso de ser necesario.</w:t>
       </w:r>
     </w:p>
     <w:p>
@@ -2096,7 +2736,47 @@
           <w:szCs w:val="24"/>
           <w:lang w:val="es-ES"/>
         </w:rPr>
-        <w:t>as interfaces de los usuarios admin, user y login.</w:t>
+        <w:t xml:space="preserve">as interfaces de los usuarios </w:t>
+      </w:r>
+      <w:proofErr w:type="spellStart"/>
+      <w:r>
+        <w:rPr>
+          <w:rFonts w:ascii="Arial" w:hAnsi="Arial" w:cs="Arial"/>
+          <w:sz w:val="24"/>
+          <w:szCs w:val="24"/>
+          <w:lang w:val="es-ES"/>
+        </w:rPr>
+        <w:t>admin</w:t>
+      </w:r>
+      <w:proofErr w:type="spellEnd"/>
+      <w:r>
+        <w:rPr>
+          <w:rFonts w:ascii="Arial" w:hAnsi="Arial" w:cs="Arial"/>
+          <w:sz w:val="24"/>
+          <w:szCs w:val="24"/>
+          <w:lang w:val="es-ES"/>
+        </w:rPr>
+        <w:t xml:space="preserve">, </w:t>
+      </w:r>
+      <w:proofErr w:type="spellStart"/>
+      <w:r>
+        <w:rPr>
+          <w:rFonts w:ascii="Arial" w:hAnsi="Arial" w:cs="Arial"/>
+          <w:sz w:val="24"/>
+          <w:szCs w:val="24"/>
+          <w:lang w:val="es-ES"/>
+        </w:rPr>
+        <w:t>user</w:t>
+      </w:r>
+      <w:proofErr w:type="spellEnd"/>
+      <w:r>
+        <w:rPr>
+          <w:rFonts w:ascii="Arial" w:hAnsi="Arial" w:cs="Arial"/>
+          <w:sz w:val="24"/>
+          <w:szCs w:val="24"/>
+          <w:lang w:val="es-ES"/>
+        </w:rPr>
+        <w:t xml:space="preserve"> y login.</w:t>
       </w:r>
     </w:p>
     <w:p>
@@ -2114,6 +2794,7 @@
           <w:lang w:val="es-ES"/>
         </w:rPr>
       </w:pPr>
+      <w:proofErr w:type="spellStart"/>
       <w:r>
         <w:rPr>
           <w:rFonts w:ascii="Arial" w:hAnsi="Arial" w:cs="Arial"/>
@@ -2122,7 +2803,17 @@
           <w:lang w:val="es-ES"/>
         </w:rPr>
         <w:lastRenderedPageBreak/>
-        <w:t xml:space="preserve">APP.jsx: este documento se destina </w:t>
+        <w:t>APP.jsx</w:t>
+      </w:r>
+      <w:proofErr w:type="spellEnd"/>
+      <w:r>
+        <w:rPr>
+          <w:rFonts w:ascii="Arial" w:hAnsi="Arial" w:cs="Arial"/>
+          <w:sz w:val="24"/>
+          <w:szCs w:val="24"/>
+          <w:lang w:val="es-ES"/>
+        </w:rPr>
+        <w:t xml:space="preserve">: este documento se destina </w:t>
       </w:r>
       <w:r>
         <w:rPr>
@@ -2142,14 +2833,25 @@
         </w:rPr>
         <w:t xml:space="preserve"> para complementar los archivos de </w:t>
       </w:r>
-      <w:r>
-        <w:rPr>
-          <w:rFonts w:ascii="Arial" w:hAnsi="Arial" w:cs="Arial"/>
-          <w:sz w:val="24"/>
-          <w:szCs w:val="24"/>
-          <w:lang w:val="es-ES"/>
-        </w:rPr>
-        <w:t>url pues si el archivo no se encontrara aquí no se encontraría el archivo al que se hace referencia.</w:t>
+      <w:proofErr w:type="spellStart"/>
+      <w:r>
+        <w:rPr>
+          <w:rFonts w:ascii="Arial" w:hAnsi="Arial" w:cs="Arial"/>
+          <w:sz w:val="24"/>
+          <w:szCs w:val="24"/>
+          <w:lang w:val="es-ES"/>
+        </w:rPr>
+        <w:t>url</w:t>
+      </w:r>
+      <w:proofErr w:type="spellEnd"/>
+      <w:r>
+        <w:rPr>
+          <w:rFonts w:ascii="Arial" w:hAnsi="Arial" w:cs="Arial"/>
+          <w:sz w:val="24"/>
+          <w:szCs w:val="24"/>
+          <w:lang w:val="es-ES"/>
+        </w:rPr>
+        <w:t xml:space="preserve"> pues si el archivo no se encontrara aquí no se encontraría el archivo al que se hace referencia.</w:t>
       </w:r>
     </w:p>
     <w:p>
@@ -2182,6 +2884,7 @@
           <w:lang w:val="es-ES"/>
         </w:rPr>
       </w:pPr>
+      <w:proofErr w:type="spellStart"/>
       <w:r>
         <w:rPr>
           <w:rFonts w:ascii="Arial" w:hAnsi="Arial" w:cs="Arial"/>
@@ -2191,6 +2894,7 @@
         </w:rPr>
         <w:t>Login.jsx</w:t>
       </w:r>
+      <w:proofErr w:type="spellEnd"/>
       <w:r>
         <w:rPr>
           <w:rFonts w:ascii="Arial" w:hAnsi="Arial" w:cs="Arial"/>
@@ -2234,16 +2938,56 @@
           <w:szCs w:val="24"/>
           <w:lang w:val="es-ES"/>
         </w:rPr>
-        <w:t>l tipo, dependiendo el caso se envia a la</w:t>
-      </w:r>
-      <w:r>
-        <w:rPr>
-          <w:rFonts w:ascii="Arial" w:hAnsi="Arial" w:cs="Arial"/>
-          <w:sz w:val="24"/>
-          <w:szCs w:val="24"/>
-          <w:lang w:val="es-ES"/>
-        </w:rPr>
-        <w:t xml:space="preserve"> pagina de usuario o de administrador. Implementa funciones </w:t>
+        <w:t xml:space="preserve">l tipo, dependiendo el caso se </w:t>
+      </w:r>
+      <w:proofErr w:type="spellStart"/>
+      <w:r>
+        <w:rPr>
+          <w:rFonts w:ascii="Arial" w:hAnsi="Arial" w:cs="Arial"/>
+          <w:sz w:val="24"/>
+          <w:szCs w:val="24"/>
+          <w:lang w:val="es-ES"/>
+        </w:rPr>
+        <w:t>envia</w:t>
+      </w:r>
+      <w:proofErr w:type="spellEnd"/>
+      <w:r>
+        <w:rPr>
+          <w:rFonts w:ascii="Arial" w:hAnsi="Arial" w:cs="Arial"/>
+          <w:sz w:val="24"/>
+          <w:szCs w:val="24"/>
+          <w:lang w:val="es-ES"/>
+        </w:rPr>
+        <w:t xml:space="preserve"> a la</w:t>
+      </w:r>
+      <w:r>
+        <w:rPr>
+          <w:rFonts w:ascii="Arial" w:hAnsi="Arial" w:cs="Arial"/>
+          <w:sz w:val="24"/>
+          <w:szCs w:val="24"/>
+          <w:lang w:val="es-ES"/>
+        </w:rPr>
+        <w:t xml:space="preserve"> </w:t>
+      </w:r>
+      <w:proofErr w:type="spellStart"/>
+      <w:r>
+        <w:rPr>
+          <w:rFonts w:ascii="Arial" w:hAnsi="Arial" w:cs="Arial"/>
+          <w:sz w:val="24"/>
+          <w:szCs w:val="24"/>
+          <w:lang w:val="es-ES"/>
+        </w:rPr>
+        <w:t>pagina</w:t>
+      </w:r>
+      <w:proofErr w:type="spellEnd"/>
+      <w:r>
+        <w:rPr>
+          <w:rFonts w:ascii="Arial" w:hAnsi="Arial" w:cs="Arial"/>
+          <w:sz w:val="24"/>
+          <w:szCs w:val="24"/>
+          <w:lang w:val="es-ES"/>
+        </w:rPr>
+        <w:t xml:space="preserve"> de usuario o de administrador. Implementa funciones </w:t>
       </w:r>
       <w:r>
         <w:rPr>
@@ -2292,6 +3036,7 @@
             <w:r>
               <w:rPr>
                 <w:rFonts w:ascii="Arial" w:hAnsi="Arial" w:cs="Arial"/>
+                <w:noProof/>
                 <w:sz w:val="24"/>
                 <w:szCs w:val="24"/>
                 <w:lang w:val="es-ES"/>
@@ -2387,6 +3132,7 @@
             <w:r>
               <w:rPr>
                 <w:rFonts w:ascii="Arial" w:hAnsi="Arial" w:cs="Arial"/>
+                <w:noProof/>
                 <w:sz w:val="24"/>
                 <w:szCs w:val="24"/>
                 <w:lang w:val="es-ES"/>
@@ -2459,16 +3205,96 @@
                 <w:szCs w:val="24"/>
                 <w:lang w:val="es-ES"/>
               </w:rPr>
-              <w:t xml:space="preserve"> y redirige a otras paginas, encaso de ser </w:t>
-            </w:r>
-            <w:r>
-              <w:rPr>
-                <w:rFonts w:ascii="Arial" w:hAnsi="Arial" w:cs="Arial"/>
-                <w:sz w:val="24"/>
-                <w:szCs w:val="24"/>
-                <w:lang w:val="es-ES"/>
-              </w:rPr>
-              <w:t>un usuario corriente se  adjunta la ID del usuario para ser usado en la pagina de usuario</w:t>
+              <w:t xml:space="preserve"> y redirige a otras </w:t>
+            </w:r>
+            <w:proofErr w:type="spellStart"/>
+            <w:r>
+              <w:rPr>
+                <w:rFonts w:ascii="Arial" w:hAnsi="Arial" w:cs="Arial"/>
+                <w:sz w:val="24"/>
+                <w:szCs w:val="24"/>
+                <w:lang w:val="es-ES"/>
+              </w:rPr>
+              <w:t>paginas</w:t>
+            </w:r>
+            <w:proofErr w:type="spellEnd"/>
+            <w:r>
+              <w:rPr>
+                <w:rFonts w:ascii="Arial" w:hAnsi="Arial" w:cs="Arial"/>
+                <w:sz w:val="24"/>
+                <w:szCs w:val="24"/>
+                <w:lang w:val="es-ES"/>
+              </w:rPr>
+              <w:t xml:space="preserve">, </w:t>
+            </w:r>
+            <w:proofErr w:type="spellStart"/>
+            <w:r>
+              <w:rPr>
+                <w:rFonts w:ascii="Arial" w:hAnsi="Arial" w:cs="Arial"/>
+                <w:sz w:val="24"/>
+                <w:szCs w:val="24"/>
+                <w:lang w:val="es-ES"/>
+              </w:rPr>
+              <w:t>encaso</w:t>
+            </w:r>
+            <w:proofErr w:type="spellEnd"/>
+            <w:r>
+              <w:rPr>
+                <w:rFonts w:ascii="Arial" w:hAnsi="Arial" w:cs="Arial"/>
+                <w:sz w:val="24"/>
+                <w:szCs w:val="24"/>
+                <w:lang w:val="es-ES"/>
+              </w:rPr>
+              <w:t xml:space="preserve"> de ser </w:t>
+            </w:r>
+            <w:r>
+              <w:rPr>
+                <w:rFonts w:ascii="Arial" w:hAnsi="Arial" w:cs="Arial"/>
+                <w:sz w:val="24"/>
+                <w:szCs w:val="24"/>
+                <w:lang w:val="es-ES"/>
+              </w:rPr>
+              <w:t xml:space="preserve">un usuario corriente </w:t>
+            </w:r>
+            <w:proofErr w:type="gramStart"/>
+            <w:r>
+              <w:rPr>
+                <w:rFonts w:ascii="Arial" w:hAnsi="Arial" w:cs="Arial"/>
+                <w:sz w:val="24"/>
+                <w:szCs w:val="24"/>
+                <w:lang w:val="es-ES"/>
+              </w:rPr>
+              <w:t>se  adjunta</w:t>
+            </w:r>
+            <w:proofErr w:type="gramEnd"/>
+            <w:r>
+              <w:rPr>
+                <w:rFonts w:ascii="Arial" w:hAnsi="Arial" w:cs="Arial"/>
+                <w:sz w:val="24"/>
+                <w:szCs w:val="24"/>
+                <w:lang w:val="es-ES"/>
+              </w:rPr>
+              <w:t xml:space="preserve"> la ID del usuario para ser usado en la </w:t>
+            </w:r>
+            <w:proofErr w:type="spellStart"/>
+            <w:r>
+              <w:rPr>
+                <w:rFonts w:ascii="Arial" w:hAnsi="Arial" w:cs="Arial"/>
+                <w:sz w:val="24"/>
+                <w:szCs w:val="24"/>
+                <w:lang w:val="es-ES"/>
+              </w:rPr>
+              <w:t>pagina</w:t>
+            </w:r>
+            <w:proofErr w:type="spellEnd"/>
+            <w:r>
+              <w:rPr>
+                <w:rFonts w:ascii="Arial" w:hAnsi="Arial" w:cs="Arial"/>
+                <w:sz w:val="24"/>
+                <w:szCs w:val="24"/>
+                <w:lang w:val="es-ES"/>
+              </w:rPr>
+              <w:t xml:space="preserve"> de usuario</w:t>
             </w:r>
           </w:p>
         </w:tc>
@@ -2504,6 +3330,7 @@
           <w:lang w:val="es-ES"/>
         </w:rPr>
       </w:pPr>
+      <w:proofErr w:type="spellStart"/>
       <w:r>
         <w:rPr>
           <w:rFonts w:ascii="Arial" w:hAnsi="Arial" w:cs="Arial"/>
@@ -2513,23 +3340,64 @@
         </w:rPr>
         <w:t>UserPAge.jsx</w:t>
       </w:r>
-      <w:r>
-        <w:rPr>
-          <w:rFonts w:ascii="Arial" w:hAnsi="Arial" w:cs="Arial"/>
-          <w:sz w:val="24"/>
-          <w:szCs w:val="24"/>
-          <w:lang w:val="es-ES"/>
-        </w:rPr>
-        <w:t>: la pagina de usuario</w:t>
-      </w:r>
-      <w:r>
-        <w:rPr>
-          <w:rFonts w:ascii="Arial" w:hAnsi="Arial" w:cs="Arial"/>
-          <w:sz w:val="24"/>
-          <w:szCs w:val="24"/>
-          <w:lang w:val="es-ES"/>
-        </w:rPr>
-        <w:t xml:space="preserve"> posee la id del usuario almacenada en la url para consultar los valores de contador </w:t>
+      <w:proofErr w:type="spellEnd"/>
+      <w:r>
+        <w:rPr>
+          <w:rFonts w:ascii="Arial" w:hAnsi="Arial" w:cs="Arial"/>
+          <w:sz w:val="24"/>
+          <w:szCs w:val="24"/>
+          <w:lang w:val="es-ES"/>
+        </w:rPr>
+        <w:t xml:space="preserve">: la </w:t>
+      </w:r>
+      <w:proofErr w:type="spellStart"/>
+      <w:r>
+        <w:rPr>
+          <w:rFonts w:ascii="Arial" w:hAnsi="Arial" w:cs="Arial"/>
+          <w:sz w:val="24"/>
+          <w:szCs w:val="24"/>
+          <w:lang w:val="es-ES"/>
+        </w:rPr>
+        <w:t>pagina</w:t>
+      </w:r>
+      <w:proofErr w:type="spellEnd"/>
+      <w:r>
+        <w:rPr>
+          <w:rFonts w:ascii="Arial" w:hAnsi="Arial" w:cs="Arial"/>
+          <w:sz w:val="24"/>
+          <w:szCs w:val="24"/>
+          <w:lang w:val="es-ES"/>
+        </w:rPr>
+        <w:t xml:space="preserve"> de usuario</w:t>
+      </w:r>
+      <w:r>
+        <w:rPr>
+          <w:rFonts w:ascii="Arial" w:hAnsi="Arial" w:cs="Arial"/>
+          <w:sz w:val="24"/>
+          <w:szCs w:val="24"/>
+          <w:lang w:val="es-ES"/>
+        </w:rPr>
+        <w:t xml:space="preserve"> posee la id del usuario almacenada en la </w:t>
+      </w:r>
+      <w:proofErr w:type="spellStart"/>
+      <w:r>
+        <w:rPr>
+          <w:rFonts w:ascii="Arial" w:hAnsi="Arial" w:cs="Arial"/>
+          <w:sz w:val="24"/>
+          <w:szCs w:val="24"/>
+          <w:lang w:val="es-ES"/>
+        </w:rPr>
+        <w:t>url</w:t>
+      </w:r>
+      <w:proofErr w:type="spellEnd"/>
+      <w:r>
+        <w:rPr>
+          <w:rFonts w:ascii="Arial" w:hAnsi="Arial" w:cs="Arial"/>
+          <w:sz w:val="24"/>
+          <w:szCs w:val="24"/>
+          <w:lang w:val="es-ES"/>
+        </w:rPr>
+        <w:t xml:space="preserve"> para consultar los valores de contador </w:t>
       </w:r>
       <w:r>
         <w:rPr>
@@ -2605,6 +3473,7 @@
             <w:r>
               <w:rPr>
                 <w:rFonts w:ascii="Arial" w:hAnsi="Arial" w:cs="Arial"/>
+                <w:noProof/>
                 <w:sz w:val="24"/>
                 <w:szCs w:val="24"/>
                 <w:lang w:val="es-ES"/>
@@ -2678,8 +3547,19 @@
                 <w:szCs w:val="24"/>
                 <w:lang w:val="es-ES"/>
               </w:rPr>
-              <w:t xml:space="preserve"> y se recupera el valore de id que se encuentra en la url</w:t>
-            </w:r>
+              <w:t xml:space="preserve"> y se recupera el valore de id que se encuentra en la </w:t>
+            </w:r>
+            <w:proofErr w:type="spellStart"/>
+            <w:r>
+              <w:rPr>
+                <w:rFonts w:ascii="Arial" w:hAnsi="Arial" w:cs="Arial"/>
+                <w:sz w:val="24"/>
+                <w:szCs w:val="24"/>
+                <w:lang w:val="es-ES"/>
+              </w:rPr>
+              <w:t>url</w:t>
+            </w:r>
+            <w:proofErr w:type="spellEnd"/>
           </w:p>
         </w:tc>
       </w:tr>
@@ -2701,6 +3581,7 @@
             <w:r>
               <w:rPr>
                 <w:rFonts w:ascii="Arial" w:hAnsi="Arial" w:cs="Arial"/>
+                <w:noProof/>
                 <w:sz w:val="24"/>
                 <w:szCs w:val="24"/>
                 <w:lang w:val="es-ES"/>
@@ -2773,16 +3654,76 @@
                 <w:szCs w:val="24"/>
                 <w:lang w:val="es-ES"/>
               </w:rPr>
-              <w:t>para actualizar el valore del numero de veces que se oprimieron los botones</w:t>
-            </w:r>
-            <w:r>
-              <w:rPr>
-                <w:rFonts w:ascii="Arial" w:hAnsi="Arial" w:cs="Arial"/>
-                <w:sz w:val="24"/>
-                <w:szCs w:val="24"/>
-                <w:lang w:val="es-ES"/>
-              </w:rPr>
-              <w:t xml:space="preserve"> usando la api “updateUser”</w:t>
+              <w:t xml:space="preserve">para actualizar el valore del </w:t>
+            </w:r>
+            <w:proofErr w:type="spellStart"/>
+            <w:r>
+              <w:rPr>
+                <w:rFonts w:ascii="Arial" w:hAnsi="Arial" w:cs="Arial"/>
+                <w:sz w:val="24"/>
+                <w:szCs w:val="24"/>
+                <w:lang w:val="es-ES"/>
+              </w:rPr>
+              <w:t>numero</w:t>
+            </w:r>
+            <w:proofErr w:type="spellEnd"/>
+            <w:r>
+              <w:rPr>
+                <w:rFonts w:ascii="Arial" w:hAnsi="Arial" w:cs="Arial"/>
+                <w:sz w:val="24"/>
+                <w:szCs w:val="24"/>
+                <w:lang w:val="es-ES"/>
+              </w:rPr>
+              <w:t xml:space="preserve"> de veces que se oprimieron los botones</w:t>
+            </w:r>
+            <w:r>
+              <w:rPr>
+                <w:rFonts w:ascii="Arial" w:hAnsi="Arial" w:cs="Arial"/>
+                <w:sz w:val="24"/>
+                <w:szCs w:val="24"/>
+                <w:lang w:val="es-ES"/>
+              </w:rPr>
+              <w:t xml:space="preserve"> usando </w:t>
+            </w:r>
+            <w:proofErr w:type="gramStart"/>
+            <w:r>
+              <w:rPr>
+                <w:rFonts w:ascii="Arial" w:hAnsi="Arial" w:cs="Arial"/>
+                <w:sz w:val="24"/>
+                <w:szCs w:val="24"/>
+                <w:lang w:val="es-ES"/>
+              </w:rPr>
+              <w:t>la api</w:t>
+            </w:r>
+            <w:proofErr w:type="gramEnd"/>
+            <w:r>
+              <w:rPr>
+                <w:rFonts w:ascii="Arial" w:hAnsi="Arial" w:cs="Arial"/>
+                <w:sz w:val="24"/>
+                <w:szCs w:val="24"/>
+                <w:lang w:val="es-ES"/>
+              </w:rPr>
+              <w:t xml:space="preserve"> “</w:t>
+            </w:r>
+            <w:proofErr w:type="spellStart"/>
+            <w:r>
+              <w:rPr>
+                <w:rFonts w:ascii="Arial" w:hAnsi="Arial" w:cs="Arial"/>
+                <w:sz w:val="24"/>
+                <w:szCs w:val="24"/>
+                <w:lang w:val="es-ES"/>
+              </w:rPr>
+              <w:t>updateUser</w:t>
+            </w:r>
+            <w:proofErr w:type="spellEnd"/>
+            <w:r>
+              <w:rPr>
+                <w:rFonts w:ascii="Arial" w:hAnsi="Arial" w:cs="Arial"/>
+                <w:sz w:val="24"/>
+                <w:szCs w:val="24"/>
+                <w:lang w:val="es-ES"/>
+              </w:rPr>
+              <w:t>”</w:t>
             </w:r>
           </w:p>
         </w:tc>
@@ -2805,6 +3746,7 @@
             <w:r>
               <w:rPr>
                 <w:rFonts w:ascii="Arial" w:hAnsi="Arial" w:cs="Arial"/>
+                <w:noProof/>
                 <w:sz w:val="24"/>
                 <w:szCs w:val="24"/>
                 <w:lang w:val="es-ES"/>
@@ -2868,7 +3810,47 @@
                 <w:szCs w:val="24"/>
                 <w:lang w:val="es-ES"/>
               </w:rPr>
-              <w:t>Se invoca el el componente que funciona como cronometro que se alverga en la carpeta COMPONENTS</w:t>
+              <w:t xml:space="preserve">Se invoca el </w:t>
+            </w:r>
+            <w:proofErr w:type="spellStart"/>
+            <w:r>
+              <w:rPr>
+                <w:rFonts w:ascii="Arial" w:hAnsi="Arial" w:cs="Arial"/>
+                <w:sz w:val="24"/>
+                <w:szCs w:val="24"/>
+                <w:lang w:val="es-ES"/>
+              </w:rPr>
+              <w:t>el</w:t>
+            </w:r>
+            <w:proofErr w:type="spellEnd"/>
+            <w:r>
+              <w:rPr>
+                <w:rFonts w:ascii="Arial" w:hAnsi="Arial" w:cs="Arial"/>
+                <w:sz w:val="24"/>
+                <w:szCs w:val="24"/>
+                <w:lang w:val="es-ES"/>
+              </w:rPr>
+              <w:t xml:space="preserve"> componente que funciona como cronometro que se </w:t>
+            </w:r>
+            <w:proofErr w:type="spellStart"/>
+            <w:r>
+              <w:rPr>
+                <w:rFonts w:ascii="Arial" w:hAnsi="Arial" w:cs="Arial"/>
+                <w:sz w:val="24"/>
+                <w:szCs w:val="24"/>
+                <w:lang w:val="es-ES"/>
+              </w:rPr>
+              <w:t>alverga</w:t>
+            </w:r>
+            <w:proofErr w:type="spellEnd"/>
+            <w:r>
+              <w:rPr>
+                <w:rFonts w:ascii="Arial" w:hAnsi="Arial" w:cs="Arial"/>
+                <w:sz w:val="24"/>
+                <w:szCs w:val="24"/>
+                <w:lang w:val="es-ES"/>
+              </w:rPr>
+              <w:t xml:space="preserve"> en la carpeta COMPONENTS</w:t>
             </w:r>
             <w:r>
               <w:rPr>
@@ -2904,6 +3886,7 @@
           <w:lang w:val="es-ES"/>
         </w:rPr>
       </w:pPr>
+      <w:proofErr w:type="spellStart"/>
       <w:r>
         <w:rPr>
           <w:rFonts w:ascii="Arial" w:hAnsi="Arial" w:cs="Arial"/>
@@ -2913,6 +3896,7 @@
         </w:rPr>
         <w:t>AdminPAge.jsx</w:t>
       </w:r>
+      <w:proofErr w:type="spellEnd"/>
       <w:r>
         <w:rPr>
           <w:rFonts w:ascii="Arial" w:hAnsi="Arial" w:cs="Arial"/>
@@ -2929,7 +3913,27 @@
           <w:szCs w:val="24"/>
           <w:lang w:val="es-ES"/>
         </w:rPr>
-        <w:t xml:space="preserve">esta pagina es destinada únicamente para usuarios administrador, </w:t>
+        <w:t xml:space="preserve">esta </w:t>
+      </w:r>
+      <w:proofErr w:type="spellStart"/>
+      <w:r>
+        <w:rPr>
+          <w:rFonts w:ascii="Arial" w:hAnsi="Arial" w:cs="Arial"/>
+          <w:sz w:val="24"/>
+          <w:szCs w:val="24"/>
+          <w:lang w:val="es-ES"/>
+        </w:rPr>
+        <w:t>pagina</w:t>
+      </w:r>
+      <w:proofErr w:type="spellEnd"/>
+      <w:r>
+        <w:rPr>
+          <w:rFonts w:ascii="Arial" w:hAnsi="Arial" w:cs="Arial"/>
+          <w:sz w:val="24"/>
+          <w:szCs w:val="24"/>
+          <w:lang w:val="es-ES"/>
+        </w:rPr>
+        <w:t xml:space="preserve"> es destinada únicamente para usuarios administrador, </w:t>
       </w:r>
       <w:r>
         <w:rPr>
@@ -2965,16 +3969,36 @@
           <w:szCs w:val="24"/>
           <w:lang w:val="es-ES"/>
         </w:rPr>
-        <w:t xml:space="preserve"> donde se lista los usuarios y los datos de </w:t>
-      </w:r>
-      <w:r>
-        <w:rPr>
-          <w:rFonts w:ascii="Arial" w:hAnsi="Arial" w:cs="Arial"/>
-          <w:sz w:val="24"/>
-          <w:szCs w:val="24"/>
-          <w:lang w:val="es-ES"/>
-        </w:rPr>
-        <w:t xml:space="preserve"> nombre, fecha, tiempo, contador1, contador2 </w:t>
+        <w:t xml:space="preserve"> donde se lista los usuarios y los datos </w:t>
+      </w:r>
+      <w:proofErr w:type="gramStart"/>
+      <w:r>
+        <w:rPr>
+          <w:rFonts w:ascii="Arial" w:hAnsi="Arial" w:cs="Arial"/>
+          <w:sz w:val="24"/>
+          <w:szCs w:val="24"/>
+          <w:lang w:val="es-ES"/>
+        </w:rPr>
+        <w:t xml:space="preserve">de </w:t>
+      </w:r>
+      <w:r>
+        <w:rPr>
+          <w:rFonts w:ascii="Arial" w:hAnsi="Arial" w:cs="Arial"/>
+          <w:sz w:val="24"/>
+          <w:szCs w:val="24"/>
+          <w:lang w:val="es-ES"/>
+        </w:rPr>
+        <w:t xml:space="preserve"> nombre</w:t>
+      </w:r>
+      <w:proofErr w:type="gramEnd"/>
+      <w:r>
+        <w:rPr>
+          <w:rFonts w:ascii="Arial" w:hAnsi="Arial" w:cs="Arial"/>
+          <w:sz w:val="24"/>
+          <w:szCs w:val="24"/>
+          <w:lang w:val="es-ES"/>
+        </w:rPr>
+        <w:t xml:space="preserve">, fecha, tiempo, contador1, contador2 </w:t>
       </w:r>
       <w:r>
         <w:rPr>
@@ -3017,6 +4041,7 @@
       <w:r>
         <w:rPr>
           <w:rFonts w:ascii="Arial" w:hAnsi="Arial" w:cs="Arial"/>
+          <w:noProof/>
           <w:sz w:val="24"/>
           <w:szCs w:val="24"/>
           <w:lang w:val="es-ES"/>
@@ -3119,7 +4144,27 @@
           <w:szCs w:val="24"/>
           <w:lang w:val="es-ES"/>
         </w:rPr>
-        <w:t xml:space="preserve">La carpeta components </w:t>
+        <w:t xml:space="preserve">La carpeta </w:t>
+      </w:r>
+      <w:proofErr w:type="spellStart"/>
+      <w:r>
+        <w:rPr>
+          <w:rFonts w:ascii="Arial" w:hAnsi="Arial" w:cs="Arial"/>
+          <w:sz w:val="24"/>
+          <w:szCs w:val="24"/>
+          <w:lang w:val="es-ES"/>
+        </w:rPr>
+        <w:t>components</w:t>
+      </w:r>
+      <w:proofErr w:type="spellEnd"/>
+      <w:r>
+        <w:rPr>
+          <w:rFonts w:ascii="Arial" w:hAnsi="Arial" w:cs="Arial"/>
+          <w:sz w:val="24"/>
+          <w:szCs w:val="24"/>
+          <w:lang w:val="es-ES"/>
+        </w:rPr>
+        <w:t xml:space="preserve"> </w:t>
       </w:r>
       <w:r>
         <w:rPr>
@@ -3155,14 +4200,25 @@
           <w:lang w:val="es-ES"/>
         </w:rPr>
       </w:pPr>
-      <w:r>
-        <w:rPr>
-          <w:rFonts w:ascii="Arial" w:hAnsi="Arial" w:cs="Arial"/>
-          <w:sz w:val="24"/>
-          <w:szCs w:val="24"/>
-          <w:lang w:val="es-ES"/>
-        </w:rPr>
-        <w:t>Cronometro.jsx:</w:t>
+      <w:proofErr w:type="spellStart"/>
+      <w:r>
+        <w:rPr>
+          <w:rFonts w:ascii="Arial" w:hAnsi="Arial" w:cs="Arial"/>
+          <w:sz w:val="24"/>
+          <w:szCs w:val="24"/>
+          <w:lang w:val="es-ES"/>
+        </w:rPr>
+        <w:t>Cronometro.jsx</w:t>
+      </w:r>
+      <w:proofErr w:type="spellEnd"/>
+      <w:r>
+        <w:rPr>
+          <w:rFonts w:ascii="Arial" w:hAnsi="Arial" w:cs="Arial"/>
+          <w:sz w:val="24"/>
+          <w:szCs w:val="24"/>
+          <w:lang w:val="es-ES"/>
+        </w:rPr>
+        <w:t>:</w:t>
       </w:r>
       <w:r>
         <w:rPr>
@@ -3180,7 +4236,47 @@
           <w:szCs w:val="24"/>
           <w:lang w:val="es-ES"/>
         </w:rPr>
-        <w:t xml:space="preserve">desde que carga la pagina hasta que se cierra, ademas que se obtiene la fecha en que se </w:t>
+        <w:t xml:space="preserve">desde que carga la </w:t>
+      </w:r>
+      <w:proofErr w:type="spellStart"/>
+      <w:r>
+        <w:rPr>
+          <w:rFonts w:ascii="Arial" w:hAnsi="Arial" w:cs="Arial"/>
+          <w:sz w:val="24"/>
+          <w:szCs w:val="24"/>
+          <w:lang w:val="es-ES"/>
+        </w:rPr>
+        <w:t>pagina</w:t>
+      </w:r>
+      <w:proofErr w:type="spellEnd"/>
+      <w:r>
+        <w:rPr>
+          <w:rFonts w:ascii="Arial" w:hAnsi="Arial" w:cs="Arial"/>
+          <w:sz w:val="24"/>
+          <w:szCs w:val="24"/>
+          <w:lang w:val="es-ES"/>
+        </w:rPr>
+        <w:t xml:space="preserve"> hasta que se cierra, </w:t>
+      </w:r>
+      <w:proofErr w:type="spellStart"/>
+      <w:r>
+        <w:rPr>
+          <w:rFonts w:ascii="Arial" w:hAnsi="Arial" w:cs="Arial"/>
+          <w:sz w:val="24"/>
+          <w:szCs w:val="24"/>
+          <w:lang w:val="es-ES"/>
+        </w:rPr>
+        <w:t>ademas</w:t>
+      </w:r>
+      <w:proofErr w:type="spellEnd"/>
+      <w:r>
+        <w:rPr>
+          <w:rFonts w:ascii="Arial" w:hAnsi="Arial" w:cs="Arial"/>
+          <w:sz w:val="24"/>
+          <w:szCs w:val="24"/>
+          <w:lang w:val="es-ES"/>
+        </w:rPr>
+        <w:t xml:space="preserve"> que se obtiene la fecha en que se </w:t>
       </w:r>
       <w:r>
         <w:rPr>
@@ -3216,7 +4312,27 @@
           <w:szCs w:val="24"/>
           <w:lang w:val="es-ES"/>
         </w:rPr>
-        <w:t>la pagina donde es usada, y señala el usuario que se debe modificar.</w:t>
+        <w:t xml:space="preserve">la </w:t>
+      </w:r>
+      <w:proofErr w:type="spellStart"/>
+      <w:r>
+        <w:rPr>
+          <w:rFonts w:ascii="Arial" w:hAnsi="Arial" w:cs="Arial"/>
+          <w:sz w:val="24"/>
+          <w:szCs w:val="24"/>
+          <w:lang w:val="es-ES"/>
+        </w:rPr>
+        <w:t>pagina</w:t>
+      </w:r>
+      <w:proofErr w:type="spellEnd"/>
+      <w:r>
+        <w:rPr>
+          <w:rFonts w:ascii="Arial" w:hAnsi="Arial" w:cs="Arial"/>
+          <w:sz w:val="24"/>
+          <w:szCs w:val="24"/>
+          <w:lang w:val="es-ES"/>
+        </w:rPr>
+        <w:t xml:space="preserve"> donde es usada, y señala el usuario que se debe modificar.</w:t>
       </w:r>
     </w:p>
     <w:p>
@@ -3234,6 +4350,7 @@
           <w:lang w:val="es-ES"/>
         </w:rPr>
       </w:pPr>
+      <w:proofErr w:type="spellStart"/>
       <w:r>
         <w:rPr>
           <w:rFonts w:ascii="Arial" w:hAnsi="Arial" w:cs="Arial"/>
@@ -3243,6 +4360,7 @@
         </w:rPr>
         <w:t>Graphics.jsx</w:t>
       </w:r>
+      <w:proofErr w:type="spellEnd"/>
       <w:r>
         <w:rPr>
           <w:rFonts w:ascii="Arial" w:hAnsi="Arial" w:cs="Arial"/>
@@ -3317,6 +4435,7 @@
             <w:r>
               <w:rPr>
                 <w:rFonts w:ascii="Arial" w:hAnsi="Arial" w:cs="Arial"/>
+                <w:noProof/>
                 <w:sz w:val="24"/>
                 <w:szCs w:val="24"/>
                 <w:lang w:val="es-ES"/>
@@ -3412,6 +4531,7 @@
             <w:r>
               <w:rPr>
                 <w:rFonts w:ascii="Arial" w:hAnsi="Arial" w:cs="Arial"/>
+                <w:noProof/>
                 <w:sz w:val="24"/>
                 <w:szCs w:val="24"/>
                 <w:lang w:val="es-ES"/>
@@ -3508,6 +4628,7 @@
           <w:lang w:val="es-ES"/>
         </w:rPr>
       </w:pPr>
+      <w:proofErr w:type="spellStart"/>
       <w:r>
         <w:rPr>
           <w:rFonts w:ascii="Arial" w:hAnsi="Arial" w:cs="Arial"/>
@@ -3517,6 +4638,7 @@
         </w:rPr>
         <w:t>Navigation.jsx</w:t>
       </w:r>
+      <w:proofErr w:type="spellEnd"/>
       <w:r>
         <w:rPr>
           <w:rFonts w:ascii="Arial" w:hAnsi="Arial" w:cs="Arial"/>
@@ -3560,7 +4682,27 @@
           <w:szCs w:val="24"/>
           <w:lang w:val="es-ES"/>
         </w:rPr>
-        <w:t>ue echa para pruebas de navegación.</w:t>
+        <w:t xml:space="preserve">ue </w:t>
+      </w:r>
+      <w:proofErr w:type="spellStart"/>
+      <w:r>
+        <w:rPr>
+          <w:rFonts w:ascii="Arial" w:hAnsi="Arial" w:cs="Arial"/>
+          <w:sz w:val="24"/>
+          <w:szCs w:val="24"/>
+          <w:lang w:val="es-ES"/>
+        </w:rPr>
+        <w:t>echa</w:t>
+      </w:r>
+      <w:proofErr w:type="spellEnd"/>
+      <w:r>
+        <w:rPr>
+          <w:rFonts w:ascii="Arial" w:hAnsi="Arial" w:cs="Arial"/>
+          <w:sz w:val="24"/>
+          <w:szCs w:val="24"/>
+          <w:lang w:val="es-ES"/>
+        </w:rPr>
+        <w:t xml:space="preserve"> para pruebas de navegación.</w:t>
       </w:r>
     </w:p>
     <w:p>
@@ -3578,6 +4720,7 @@
           <w:lang w:val="es-ES"/>
         </w:rPr>
       </w:pPr>
+      <w:proofErr w:type="spellStart"/>
       <w:r>
         <w:rPr>
           <w:rFonts w:ascii="Arial" w:hAnsi="Arial" w:cs="Arial"/>
@@ -3587,6 +4730,7 @@
         </w:rPr>
         <w:t>TaskList.jsx</w:t>
       </w:r>
+      <w:proofErr w:type="spellEnd"/>
       <w:r>
         <w:rPr>
           <w:rFonts w:ascii="Arial" w:hAnsi="Arial" w:cs="Arial"/>
@@ -3691,6 +4835,7 @@
             <w:r>
               <w:rPr>
                 <w:rFonts w:ascii="Arial" w:hAnsi="Arial" w:cs="Arial"/>
+                <w:noProof/>
                 <w:sz w:val="24"/>
                 <w:szCs w:val="24"/>
                 <w:lang w:val="es-ES"/>
@@ -3781,6 +4926,7 @@
             <w:r>
               <w:rPr>
                 <w:rFonts w:ascii="Arial" w:hAnsi="Arial" w:cs="Arial"/>
+                <w:noProof/>
                 <w:sz w:val="24"/>
                 <w:szCs w:val="24"/>
                 <w:lang w:val="es-ES"/>
@@ -3996,6 +5142,7 @@
             <w:r>
               <w:rPr>
                 <w:rFonts w:ascii="Arial" w:hAnsi="Arial" w:cs="Arial"/>
+                <w:noProof/>
                 <w:sz w:val="24"/>
                 <w:szCs w:val="24"/>
                 <w:lang w:val="es-ES"/>
@@ -4082,6 +5229,7 @@
             <w:r>
               <w:rPr>
                 <w:rFonts w:ascii="Arial" w:hAnsi="Arial" w:cs="Arial"/>
+                <w:noProof/>
                 <w:sz w:val="24"/>
                 <w:szCs w:val="24"/>
                 <w:lang w:val="es-ES"/>
@@ -4168,6 +5316,7 @@
             <w:r>
               <w:rPr>
                 <w:rFonts w:ascii="Arial" w:hAnsi="Arial" w:cs="Arial"/>
+                <w:noProof/>
                 <w:sz w:val="24"/>
                 <w:szCs w:val="24"/>
                 <w:lang w:val="es-ES"/>
@@ -4272,6 +5421,7 @@
             <w:r>
               <w:rPr>
                 <w:rFonts w:ascii="Arial" w:hAnsi="Arial" w:cs="Arial"/>
+                <w:noProof/>
                 <w:sz w:val="24"/>
                 <w:szCs w:val="24"/>
                 <w:lang w:val="es-ES"/>
@@ -4344,7 +5494,27 @@
                 <w:szCs w:val="24"/>
                 <w:lang w:val="es-ES"/>
               </w:rPr>
-              <w:t>pide dos variables un id para ubicar al usuario e info que es la información que se va a actualizar</w:t>
+              <w:t xml:space="preserve">pide dos variables un id para ubicar al usuario e </w:t>
+            </w:r>
+            <w:proofErr w:type="spellStart"/>
+            <w:r>
+              <w:rPr>
+                <w:rFonts w:ascii="Arial" w:hAnsi="Arial" w:cs="Arial"/>
+                <w:sz w:val="24"/>
+                <w:szCs w:val="24"/>
+                <w:lang w:val="es-ES"/>
+              </w:rPr>
+              <w:t>info</w:t>
+            </w:r>
+            <w:proofErr w:type="spellEnd"/>
+            <w:r>
+              <w:rPr>
+                <w:rFonts w:ascii="Arial" w:hAnsi="Arial" w:cs="Arial"/>
+                <w:sz w:val="24"/>
+                <w:szCs w:val="24"/>
+                <w:lang w:val="es-ES"/>
+              </w:rPr>
+              <w:t xml:space="preserve"> que es la información que se va a actualizar</w:t>
             </w:r>
           </w:p>
         </w:tc>
@@ -4418,7 +5588,27 @@
           <w:szCs w:val="24"/>
           <w:lang w:val="es-ES"/>
         </w:rPr>
-        <w:t xml:space="preserve">La carpeta Task es usada principalmente para la comunicación entre el frondend y backend al </w:t>
+        <w:t xml:space="preserve">La carpeta </w:t>
+      </w:r>
+      <w:proofErr w:type="spellStart"/>
+      <w:r>
+        <w:rPr>
+          <w:rFonts w:ascii="Arial" w:hAnsi="Arial" w:cs="Arial"/>
+          <w:sz w:val="24"/>
+          <w:szCs w:val="24"/>
+          <w:lang w:val="es-ES"/>
+        </w:rPr>
+        <w:t>Task</w:t>
+      </w:r>
+      <w:proofErr w:type="spellEnd"/>
+      <w:r>
+        <w:rPr>
+          <w:rFonts w:ascii="Arial" w:hAnsi="Arial" w:cs="Arial"/>
+          <w:sz w:val="24"/>
+          <w:szCs w:val="24"/>
+          <w:lang w:val="es-ES"/>
+        </w:rPr>
+        <w:t xml:space="preserve"> es usada principalmente para la comunicación entre el frondend y backend al </w:t>
       </w:r>
       <w:r>
         <w:rPr>
@@ -4503,6 +5693,7 @@
             <w:r>
               <w:rPr>
                 <w:rFonts w:ascii="Arial" w:hAnsi="Arial" w:cs="Arial"/>
+                <w:noProof/>
                 <w:sz w:val="24"/>
                 <w:szCs w:val="24"/>
                 <w:lang w:val="es-ES"/>
@@ -4612,16 +5803,78 @@
           <w:szCs w:val="24"/>
           <w:lang w:val="es-ES"/>
         </w:rPr>
-        <w:t>el documento de url de DJANGO</w:t>
-      </w:r>
-      <w:r>
-        <w:rPr>
-          <w:rFonts w:ascii="Arial" w:hAnsi="Arial" w:cs="Arial"/>
-          <w:sz w:val="24"/>
-          <w:szCs w:val="24"/>
-          <w:lang w:val="es-ES"/>
-        </w:rPr>
-        <w:t>,aquí es donde se completa la url con la</w:t>
+        <w:t xml:space="preserve">el documento de </w:t>
+      </w:r>
+      <w:proofErr w:type="spellStart"/>
+      <w:r>
+        <w:rPr>
+          <w:rFonts w:ascii="Arial" w:hAnsi="Arial" w:cs="Arial"/>
+          <w:sz w:val="24"/>
+          <w:szCs w:val="24"/>
+          <w:lang w:val="es-ES"/>
+        </w:rPr>
+        <w:t>url</w:t>
+      </w:r>
+      <w:proofErr w:type="spellEnd"/>
+      <w:r>
+        <w:rPr>
+          <w:rFonts w:ascii="Arial" w:hAnsi="Arial" w:cs="Arial"/>
+          <w:sz w:val="24"/>
+          <w:szCs w:val="24"/>
+          <w:lang w:val="es-ES"/>
+        </w:rPr>
+        <w:t xml:space="preserve"> de </w:t>
+      </w:r>
+      <w:proofErr w:type="spellStart"/>
+      <w:proofErr w:type="gramStart"/>
+      <w:r>
+        <w:rPr>
+          <w:rFonts w:ascii="Arial" w:hAnsi="Arial" w:cs="Arial"/>
+          <w:sz w:val="24"/>
+          <w:szCs w:val="24"/>
+          <w:lang w:val="es-ES"/>
+        </w:rPr>
+        <w:t>DJANGO</w:t>
+      </w:r>
+      <w:r>
+        <w:rPr>
+          <w:rFonts w:ascii="Arial" w:hAnsi="Arial" w:cs="Arial"/>
+          <w:sz w:val="24"/>
+          <w:szCs w:val="24"/>
+          <w:lang w:val="es-ES"/>
+        </w:rPr>
+        <w:t>,aquí</w:t>
+      </w:r>
+      <w:proofErr w:type="spellEnd"/>
+      <w:proofErr w:type="gramEnd"/>
+      <w:r>
+        <w:rPr>
+          <w:rFonts w:ascii="Arial" w:hAnsi="Arial" w:cs="Arial"/>
+          <w:sz w:val="24"/>
+          <w:szCs w:val="24"/>
+          <w:lang w:val="es-ES"/>
+        </w:rPr>
+        <w:t xml:space="preserve"> es donde se completa la </w:t>
+      </w:r>
+      <w:proofErr w:type="spellStart"/>
+      <w:r>
+        <w:rPr>
+          <w:rFonts w:ascii="Arial" w:hAnsi="Arial" w:cs="Arial"/>
+          <w:sz w:val="24"/>
+          <w:szCs w:val="24"/>
+          <w:lang w:val="es-ES"/>
+        </w:rPr>
+        <w:t>url</w:t>
+      </w:r>
+      <w:proofErr w:type="spellEnd"/>
+      <w:r>
+        <w:rPr>
+          <w:rFonts w:ascii="Arial" w:hAnsi="Arial" w:cs="Arial"/>
+          <w:sz w:val="24"/>
+          <w:szCs w:val="24"/>
+          <w:lang w:val="es-ES"/>
+        </w:rPr>
+        <w:t xml:space="preserve"> con la</w:t>
       </w:r>
       <w:r>
         <w:rPr>
@@ -4662,6 +5915,7 @@
       </w:r>
       <w:r>
         <w:rPr>
+          <w:noProof/>
           <w:lang w:val="es-ES"/>
         </w:rPr>
         <w:drawing>
@@ -4739,6 +5993,7 @@
       <w:r>
         <w:rPr>
           <w:rFonts w:ascii="Arial" w:hAnsi="Arial" w:cs="Arial"/>
+          <w:noProof/>
           <w:sz w:val="24"/>
           <w:szCs w:val="24"/>
           <w:lang w:val="es-ES"/>
@@ -4793,13 +6048,307 @@
     </w:p>
     <w:p>
       <w:pPr>
-        <w:rPr>
-          <w:rFonts w:ascii="Arial" w:hAnsi="Arial" w:cs="Arial"/>
-          <w:sz w:val="24"/>
-          <w:szCs w:val="24"/>
-          <w:lang w:val="es-ES"/>
-        </w:rPr>
-      </w:pPr>
+        <w:jc w:val="both"/>
+        <w:rPr>
+          <w:rFonts w:ascii="Arial" w:hAnsi="Arial" w:cs="Arial"/>
+          <w:sz w:val="24"/>
+          <w:szCs w:val="24"/>
+          <w:lang w:val="es-ES"/>
+        </w:rPr>
+      </w:pPr>
+    </w:p>
+    <w:p>
+      <w:pPr>
+        <w:jc w:val="both"/>
+        <w:rPr>
+          <w:rFonts w:ascii="Arial" w:hAnsi="Arial" w:cs="Arial"/>
+          <w:sz w:val="24"/>
+          <w:szCs w:val="24"/>
+          <w:lang w:val="es-ES"/>
+        </w:rPr>
+      </w:pPr>
+    </w:p>
+    <w:p>
+      <w:pPr>
+        <w:jc w:val="both"/>
+        <w:rPr>
+          <w:rFonts w:ascii="Arial" w:hAnsi="Arial" w:cs="Arial"/>
+          <w:sz w:val="24"/>
+          <w:szCs w:val="24"/>
+          <w:lang w:val="es-ES"/>
+        </w:rPr>
+      </w:pPr>
+    </w:p>
+    <w:p>
+      <w:pPr>
+        <w:rPr>
+          <w:rFonts w:ascii="Arial" w:hAnsi="Arial" w:cs="Arial"/>
+          <w:sz w:val="24"/>
+          <w:szCs w:val="24"/>
+          <w:lang w:val="es-ES"/>
+        </w:rPr>
+      </w:pPr>
+      <w:r>
+        <w:rPr>
+          <w:rFonts w:ascii="Arial" w:hAnsi="Arial" w:cs="Arial"/>
+          <w:sz w:val="24"/>
+          <w:szCs w:val="24"/>
+          <w:lang w:val="es-ES"/>
+        </w:rPr>
+        <w:lastRenderedPageBreak/>
+        <w:t xml:space="preserve">INTERFAZES </w:t>
+      </w:r>
+    </w:p>
+    <w:p>
+      <w:pPr>
+        <w:rPr>
+          <w:rFonts w:ascii="Arial" w:hAnsi="Arial" w:cs="Arial"/>
+          <w:sz w:val="24"/>
+          <w:szCs w:val="24"/>
+          <w:lang w:val="es-ES"/>
+        </w:rPr>
+      </w:pPr>
+      <w:r>
+        <w:rPr>
+          <w:rFonts w:ascii="Arial" w:hAnsi="Arial" w:cs="Arial"/>
+          <w:sz w:val="24"/>
+          <w:szCs w:val="24"/>
+          <w:lang w:val="es-ES"/>
+        </w:rPr>
+        <w:t>Login:</w:t>
+      </w:r>
+    </w:p>
+    <w:p>
+      <w:pPr>
+        <w:pStyle w:val="Prrafodelista"/>
+        <w:numPr>
+          <w:ilvl w:val="0"/>
+          <w:numId w:val="3"/>
+        </w:numPr>
+        <w:rPr>
+          <w:rFonts w:ascii="Arial" w:hAnsi="Arial" w:cs="Arial"/>
+          <w:sz w:val="24"/>
+          <w:szCs w:val="24"/>
+          <w:lang w:val="es-ES"/>
+        </w:rPr>
+      </w:pPr>
+      <w:r>
+        <w:rPr>
+          <w:rFonts w:ascii="Arial" w:hAnsi="Arial" w:cs="Arial"/>
+          <w:sz w:val="24"/>
+          <w:szCs w:val="24"/>
+          <w:lang w:val="es-ES"/>
+        </w:rPr>
+        <w:drawing>
+          <wp:inline distT="0" distB="0" distL="0" distR="0" wp14:anchorId="76B88E5D" wp14:editId="59A0F5C8">
+            <wp:extent cx="3933825" cy="2095500"/>
+            <wp:effectExtent l="0" t="0" r="9525" b="0"/>
+            <wp:docPr id="215891390" name="Imagen 1" descr="Interfaz de usuario gráfica, Texto, Aplicación&#10;&#10;Descripción generada automáticamente"/>
+            <wp:cNvGraphicFramePr>
+              <a:graphicFrameLocks xmlns:a="http://schemas.openxmlformats.org/drawingml/2006/main" noChangeAspect="1"/>
+            </wp:cNvGraphicFramePr>
+            <a:graphic xmlns:a="http://schemas.openxmlformats.org/drawingml/2006/main">
+              <a:graphicData uri="http://schemas.openxmlformats.org/drawingml/2006/picture">
+                <pic:pic xmlns:pic="http://schemas.openxmlformats.org/drawingml/2006/picture">
+                  <pic:nvPicPr>
+                    <pic:cNvPr id="215891390" name="Imagen 1" descr="Interfaz de usuario gráfica, Texto, Aplicación&#10;&#10;Descripción generada automáticamente"/>
+                    <pic:cNvPicPr/>
+                  </pic:nvPicPr>
+                  <pic:blipFill>
+                    <a:blip r:embed="rId30"/>
+                    <a:stretch>
+                      <a:fillRect/>
+                    </a:stretch>
+                  </pic:blipFill>
+                  <pic:spPr>
+                    <a:xfrm>
+                      <a:off x="0" y="0"/>
+                      <a:ext cx="3933825" cy="2095500"/>
+                    </a:xfrm>
+                    <a:prstGeom prst="rect">
+                      <a:avLst/>
+                    </a:prstGeom>
+                  </pic:spPr>
+                </pic:pic>
+              </a:graphicData>
+            </a:graphic>
+          </wp:inline>
+        </w:drawing>
+      </w:r>
+    </w:p>
+    <w:p>
+      <w:pPr>
+        <w:rPr>
+          <w:rFonts w:ascii="Arial" w:hAnsi="Arial" w:cs="Arial"/>
+          <w:sz w:val="24"/>
+          <w:szCs w:val="24"/>
+          <w:lang w:val="es-ES"/>
+        </w:rPr>
+      </w:pPr>
+      <w:r>
+        <w:rPr>
+          <w:rFonts w:ascii="Arial" w:hAnsi="Arial" w:cs="Arial"/>
+          <w:sz w:val="24"/>
+          <w:szCs w:val="24"/>
+          <w:lang w:val="es-ES"/>
+        </w:rPr>
+        <w:t>ADMINISTRADOR:</w:t>
+      </w:r>
+    </w:p>
+    <w:p>
+      <w:pPr>
+        <w:pStyle w:val="Prrafodelista"/>
+        <w:numPr>
+          <w:ilvl w:val="0"/>
+          <w:numId w:val="3"/>
+        </w:numPr>
+        <w:rPr>
+          <w:rFonts w:ascii="Arial" w:hAnsi="Arial" w:cs="Arial"/>
+          <w:sz w:val="24"/>
+          <w:szCs w:val="24"/>
+          <w:lang w:val="es-ES"/>
+        </w:rPr>
+      </w:pPr>
+      <w:r>
+        <w:rPr>
+          <w:rFonts w:ascii="Arial" w:hAnsi="Arial" w:cs="Arial"/>
+          <w:sz w:val="24"/>
+          <w:szCs w:val="24"/>
+          <w:lang w:val="es-ES"/>
+        </w:rPr>
+        <w:drawing>
+          <wp:inline distT="0" distB="0" distL="0" distR="0" wp14:anchorId="501DF94A" wp14:editId="542C90A7">
+            <wp:extent cx="5612130" cy="3155950"/>
+            <wp:effectExtent l="0" t="0" r="7620" b="6350"/>
+            <wp:docPr id="952270019" name="Imagen 1"/>
+            <wp:cNvGraphicFramePr>
+              <a:graphicFrameLocks xmlns:a="http://schemas.openxmlformats.org/drawingml/2006/main" noChangeAspect="1"/>
+            </wp:cNvGraphicFramePr>
+            <a:graphic xmlns:a="http://schemas.openxmlformats.org/drawingml/2006/main">
+              <a:graphicData uri="http://schemas.openxmlformats.org/drawingml/2006/picture">
+                <pic:pic xmlns:pic="http://schemas.openxmlformats.org/drawingml/2006/picture">
+                  <pic:nvPicPr>
+                    <pic:cNvPr id="952270019" name=""/>
+                    <pic:cNvPicPr/>
+                  </pic:nvPicPr>
+                  <pic:blipFill>
+                    <a:blip r:embed="rId31"/>
+                    <a:stretch>
+                      <a:fillRect/>
+                    </a:stretch>
+                  </pic:blipFill>
+                  <pic:spPr>
+                    <a:xfrm>
+                      <a:off x="0" y="0"/>
+                      <a:ext cx="5612130" cy="3155950"/>
+                    </a:xfrm>
+                    <a:prstGeom prst="rect">
+                      <a:avLst/>
+                    </a:prstGeom>
+                  </pic:spPr>
+                </pic:pic>
+              </a:graphicData>
+            </a:graphic>
+          </wp:inline>
+        </w:drawing>
+      </w:r>
+      <w:r>
+        <w:rPr>
+          <w:rFonts w:ascii="Arial" w:hAnsi="Arial" w:cs="Arial"/>
+          <w:sz w:val="24"/>
+          <w:szCs w:val="24"/>
+          <w:lang w:val="es-ES"/>
+        </w:rPr>
+        <w:br/>
+      </w:r>
+      <w:r>
+        <w:rPr>
+          <w:rFonts w:ascii="Arial" w:hAnsi="Arial" w:cs="Arial"/>
+          <w:sz w:val="24"/>
+          <w:szCs w:val="24"/>
+          <w:highlight w:val="yellow"/>
+          <w:lang w:val="es-ES"/>
+        </w:rPr>
+        <w:t>Nota: las contraseñas de los usuarios es el mismo nombre</w:t>
+      </w:r>
+    </w:p>
+    <w:p>
+      <w:pPr>
+        <w:rPr>
+          <w:rFonts w:ascii="Arial" w:hAnsi="Arial" w:cs="Arial"/>
+          <w:sz w:val="24"/>
+          <w:szCs w:val="24"/>
+          <w:lang w:val="es-ES"/>
+        </w:rPr>
+      </w:pPr>
+      <w:r>
+        <w:rPr>
+          <w:rFonts w:ascii="Arial" w:hAnsi="Arial" w:cs="Arial"/>
+          <w:sz w:val="24"/>
+          <w:szCs w:val="24"/>
+          <w:lang w:val="es-ES"/>
+        </w:rPr>
+        <w:t>PAGUINA DE USUARIO</w:t>
+      </w:r>
+    </w:p>
+    <w:p>
+      <w:pPr>
+        <w:pStyle w:val="Prrafodelista"/>
+        <w:numPr>
+          <w:ilvl w:val="0"/>
+          <w:numId w:val="3"/>
+        </w:numPr>
+        <w:rPr>
+          <w:rFonts w:ascii="Arial" w:hAnsi="Arial" w:cs="Arial"/>
+          <w:sz w:val="24"/>
+          <w:szCs w:val="24"/>
+          <w:lang w:val="es-ES"/>
+        </w:rPr>
+      </w:pPr>
+      <w:r>
+        <w:rPr>
+          <w:rFonts w:ascii="Arial" w:hAnsi="Arial" w:cs="Arial"/>
+          <w:sz w:val="24"/>
+          <w:szCs w:val="24"/>
+          <w:lang w:val="es-ES"/>
+        </w:rPr>
+        <w:lastRenderedPageBreak/>
+        <w:drawing>
+          <wp:inline distT="0" distB="0" distL="0" distR="0" wp14:anchorId="18311B83" wp14:editId="4CDDB0EF">
+            <wp:extent cx="5612130" cy="4679950"/>
+            <wp:effectExtent l="0" t="0" r="7620" b="6350"/>
+            <wp:docPr id="1665021797" name="Imagen 1" descr="Texto&#10;&#10;Descripción generada automáticamente con confianza media"/>
+            <wp:cNvGraphicFramePr>
+              <a:graphicFrameLocks xmlns:a="http://schemas.openxmlformats.org/drawingml/2006/main" noChangeAspect="1"/>
+            </wp:cNvGraphicFramePr>
+            <a:graphic xmlns:a="http://schemas.openxmlformats.org/drawingml/2006/main">
+              <a:graphicData uri="http://schemas.openxmlformats.org/drawingml/2006/picture">
+                <pic:pic xmlns:pic="http://schemas.openxmlformats.org/drawingml/2006/picture">
+                  <pic:nvPicPr>
+                    <pic:cNvPr id="1665021797" name="Imagen 1" descr="Texto&#10;&#10;Descripción generada automáticamente con confianza media"/>
+                    <pic:cNvPicPr/>
+                  </pic:nvPicPr>
+                  <pic:blipFill>
+                    <a:blip r:embed="rId32"/>
+                    <a:stretch>
+                      <a:fillRect/>
+                    </a:stretch>
+                  </pic:blipFill>
+                  <pic:spPr>
+                    <a:xfrm>
+                      <a:off x="0" y="0"/>
+                      <a:ext cx="5612130" cy="4679950"/>
+                    </a:xfrm>
+                    <a:prstGeom prst="rect">
+                      <a:avLst/>
+                    </a:prstGeom>
+                  </pic:spPr>
+                </pic:pic>
+              </a:graphicData>
+            </a:graphic>
+          </wp:inline>
+        </w:drawing>
+      </w:r>
     </w:p>
     <w:sectPr>
       <w:pgSz w:w="12240" w:h="15840"/>
@@ -5591,6 +7140,7 @@
   <w:style w:type="character" w:default="1" w:styleId="Fuentedeprrafopredeter">
     <w:name w:val="Default Paragraph Font"/>
     <w:uiPriority w:val="1"/>
+    <w:semiHidden/>
     <w:unhideWhenUsed/>
   </w:style>
   <w:style w:type="table" w:default="1" w:styleId="Tablanormal">
